--- a/fuentes/CF01_83710214_DU.docx
+++ b/fuentes/CF01_83710214_DU.docx
@@ -1,6 +1,6 @@
 
 <file path=word/document.xml><?xml version="1.0" encoding="utf-8"?>
-<w:document xmlns:wpc="http://schemas.microsoft.com/office/word/2010/wordprocessingCanvas" xmlns:cx="http://schemas.microsoft.com/office/drawing/2014/chartex" xmlns:cx1="http://schemas.microsoft.com/office/drawing/2015/9/8/chartex" xmlns:cx2="http://schemas.microsoft.com/office/drawing/2015/10/21/chartex" xmlns:cx3="http://schemas.microsoft.com/office/drawing/2016/5/9/chartex" xmlns:cx4="http://schemas.microsoft.com/office/drawing/2016/5/10/chartex" xmlns:cx5="http://schemas.microsoft.com/office/drawing/2016/5/11/chartex" xmlns:cx6="http://schemas.microsoft.com/office/drawing/2016/5/12/chartex" xmlns:cx7="http://schemas.microsoft.com/office/drawing/2016/5/13/chartex" xmlns:cx8="http://schemas.microsoft.com/office/drawing/2016/5/14/chartex" xmlns:mc="http://schemas.openxmlformats.org/markup-compatibility/2006" xmlns:aink="http://schemas.microsoft.com/office/drawing/2016/ink" xmlns:am3d="http://schemas.microsoft.com/office/drawing/2017/model3d" xmlns:o="urn:schemas-microsoft-com:office:office" xmlns:r="http://schemas.openxmlformats.org/officeDocument/2006/relationships" xmlns:m="http://schemas.openxmlformats.org/officeDocument/2006/math" xmlns:v="urn:schemas-microsoft-com:vml" xmlns:wp14="http://schemas.microsoft.com/office/word/2010/wordprocessingDrawing" xmlns:wp="http://schemas.openxmlformats.org/drawingml/2006/wordprocessingDrawing" xmlns:w10="urn:schemas-microsoft-com:office:word" xmlns:w="http://schemas.openxmlformats.org/wordprocessingml/2006/main" xmlns:w14="http://schemas.microsoft.com/office/word/2010/wordml" xmlns:w15="http://schemas.microsoft.com/office/word/2012/wordml" xmlns:w16cex="http://schemas.microsoft.com/office/word/2018/wordml/cex" xmlns:w16cid="http://schemas.microsoft.com/office/word/2016/wordml/cid" xmlns:w16="http://schemas.microsoft.com/office/word/2018/wordml" xmlns:w16sdtdh="http://schemas.microsoft.com/office/word/2020/wordml/sdtdatahash" xmlns:w16se="http://schemas.microsoft.com/office/word/2015/wordml/symex" xmlns:wpg="http://schemas.microsoft.com/office/word/2010/wordprocessingGroup" xmlns:wpi="http://schemas.microsoft.com/office/word/2010/wordprocessingInk" xmlns:wne="http://schemas.microsoft.com/office/word/2006/wordml" xmlns:wps="http://schemas.microsoft.com/office/word/2010/wordprocessingShape" mc:Ignorable="w14 w15 w16se w16cid w16 w16cex w16sdtdh wp14">
+<w:document xmlns:wpc="http://schemas.microsoft.com/office/word/2010/wordprocessingCanvas" xmlns:cx="http://schemas.microsoft.com/office/drawing/2014/chartex" xmlns:cx1="http://schemas.microsoft.com/office/drawing/2015/9/8/chartex" xmlns:cx2="http://schemas.microsoft.com/office/drawing/2015/10/21/chartex" xmlns:cx3="http://schemas.microsoft.com/office/drawing/2016/5/9/chartex" xmlns:cx4="http://schemas.microsoft.com/office/drawing/2016/5/10/chartex" xmlns:cx5="http://schemas.microsoft.com/office/drawing/2016/5/11/chartex" xmlns:cx6="http://schemas.microsoft.com/office/drawing/2016/5/12/chartex" xmlns:cx7="http://schemas.microsoft.com/office/drawing/2016/5/13/chartex" xmlns:cx8="http://schemas.microsoft.com/office/drawing/2016/5/14/chartex" xmlns:mc="http://schemas.openxmlformats.org/markup-compatibility/2006" xmlns:aink="http://schemas.microsoft.com/office/drawing/2016/ink" xmlns:am3d="http://schemas.microsoft.com/office/drawing/2017/model3d" xmlns:o="urn:schemas-microsoft-com:office:office" xmlns:r="http://schemas.openxmlformats.org/officeDocument/2006/relationships" xmlns:m="http://schemas.openxmlformats.org/officeDocument/2006/math" xmlns:v="urn:schemas-microsoft-com:vml" xmlns:wp14="http://schemas.microsoft.com/office/word/2010/wordprocessingDrawing" xmlns:wp="http://schemas.openxmlformats.org/drawingml/2006/wordprocessingDrawing" xmlns:w10="urn:schemas-microsoft-com:office:word" xmlns:w="http://schemas.openxmlformats.org/wordprocessingml/2006/main" xmlns:w14="http://schemas.microsoft.com/office/word/2010/wordml" xmlns:w15="http://schemas.microsoft.com/office/word/2012/wordml" xmlns:w16cid="http://schemas.microsoft.com/office/word/2016/wordml/cid" xmlns:w16se="http://schemas.microsoft.com/office/word/2015/wordml/symex" xmlns:wpg="http://schemas.microsoft.com/office/word/2010/wordprocessingGroup" xmlns:wpi="http://schemas.microsoft.com/office/word/2010/wordprocessingInk" xmlns:wne="http://schemas.microsoft.com/office/word/2006/wordml" xmlns:wps="http://schemas.microsoft.com/office/word/2010/wordprocessingShape" mc:Ignorable="w14 w15 w16se w16cid wp14">
   <w:body>
     <w:p>
       <w:pPr>
@@ -210,7 +210,7 @@
               </wp:anchor>
             </w:drawing>
           </mc:Choice>
-          <mc:Fallback xmlns:a14="http://schemas.microsoft.com/office/drawing/2010/main" xmlns:pic="http://schemas.openxmlformats.org/drawingml/2006/picture" xmlns:adec="http://schemas.microsoft.com/office/drawing/2017/decorative" xmlns:a="http://schemas.openxmlformats.org/drawingml/2006/main" xmlns:w16du="http://schemas.microsoft.com/office/word/2023/wordml/word16du" xmlns:oel="http://schemas.microsoft.com/office/2019/extlst">
+          <mc:Fallback xmlns:oel="http://schemas.microsoft.com/office/2019/extlst" xmlns:w16du="http://schemas.microsoft.com/office/word/2023/wordml/word16du" xmlns:a="http://schemas.openxmlformats.org/drawingml/2006/main" xmlns:adec="http://schemas.microsoft.com/office/drawing/2017/decorative" xmlns:pic="http://schemas.openxmlformats.org/drawingml/2006/picture" xmlns:a14="http://schemas.microsoft.com/office/drawing/2010/main" xmlns:w16sdtdh="http://schemas.microsoft.com/office/word/2020/wordml/sdtdatahash" xmlns:w16="http://schemas.microsoft.com/office/word/2018/wordml" xmlns:w16cex="http://schemas.microsoft.com/office/word/2018/wordml/cex">
             <w:pict w14:anchorId="75509E97">
               <v:rect id="Rectángulo 3" style="position:absolute;margin-left:-55.7pt;margin-top:26.5pt;width:613.85pt;height:204pt;z-index:-251655168;visibility:visible;mso-wrap-style:square;mso-height-percent:0;mso-wrap-distance-left:9pt;mso-wrap-distance-top:0;mso-wrap-distance-right:9pt;mso-wrap-distance-bottom:0;mso-position-horizontal:absolute;mso-position-horizontal-relative:text;mso-position-vertical:absolute;mso-position-vertical-relative:text;mso-height-percent:0;mso-height-relative:margin;v-text-anchor:middle" alt="&quot;&quot;" o:spid="_x0000_s1026" fillcolor="#00314d" stroked="f" strokeweight="1pt" w14:anchorId="04BF2410" o:gfxdata="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"/>
             </w:pict>
@@ -319,7 +319,7 @@
                 <v:stroke joinstyle="miter"/>
                 <v:path gradientshapeok="t" o:connecttype="rect"/>
               </v:shapetype>
-              <v:shape id="Cuadro de texto 2" o:spid="_x0000_s1026" type="#_x0000_t202" alt="&quot;&quot;" style="position:absolute;left:0;text-align:left;margin-left:-19.8pt;margin-top:36.75pt;width:488.95pt;height:115.5pt;z-index:251663360;visibility:visible;mso-wrap-style:square;mso-width-percent:0;mso-height-percent:0;mso-wrap-distance-left:9pt;mso-wrap-distance-top:3.6pt;mso-wrap-distance-right:9pt;mso-wrap-distance-bottom:3.6pt;mso-position-horizontal:absolute;mso-position-horizontal-relative:text;mso-position-vertical:absolute;mso-position-vertical-relative:text;mso-width-percent:0;mso-height-percent:0;mso-width-relative:margin;mso-height-relative:margin;v-text-anchor:top" o:gfxdata="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" filled="f" stroked="f">
+              <v:shape id="Cuadro de texto 2" o:spid="_x0000_s1026" type="#_x0000_t202" style="position:absolute;left:0;text-align:left;margin-left:-19.8pt;margin-top:36.75pt;width:488.95pt;height:115.5pt;z-index:251663360;visibility:visible;mso-wrap-style:square;mso-width-percent:0;mso-height-percent:0;mso-wrap-distance-left:9pt;mso-wrap-distance-top:3.6pt;mso-wrap-distance-right:9pt;mso-wrap-distance-bottom:3.6pt;mso-position-horizontal:absolute;mso-position-horizontal-relative:text;mso-position-vertical:absolute;mso-position-vertical-relative:text;mso-width-percent:0;mso-height-percent:0;mso-width-relative:margin;mso-height-relative:margin;v-text-anchor:top" o:gfxdata="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" filled="f" stroked="f">
                 <v:textbox>
                   <w:txbxContent>
                     <w:p>
@@ -583,7 +583,9 @@
       <w:sdtPr>
         <w:rPr>
           <w:rFonts w:eastAsiaTheme="minorHAnsi" w:cstheme="minorBidi"/>
+          <w:b w:val="0"/>
           <w:kern w:val="2"/>
+          <w:sz w:val="28"/>
           <w:szCs w:val="22"/>
           <w:lang w:val="es-ES" w:eastAsia="en-US"/>
           <w14:ligatures w14:val="standardContextual"/>
@@ -596,9 +598,7 @@
       </w:sdtPr>
       <w:sdtEndPr>
         <w:rPr>
-          <w:b w:val="0"/>
           <w:bCs/>
-          <w:sz w:val="28"/>
         </w:rPr>
       </w:sdtEndPr>
       <w:sdtContent>
@@ -1497,13 +1497,7 @@
     </w:p>
     <w:p>
       <w:r>
-        <w:t xml:space="preserve">En este módulo, se </w:t>
-      </w:r>
-      <w:r>
-        <w:t>explorarán</w:t>
-      </w:r>
-      <w:r>
-        <w:t xml:space="preserve"> cuatro áreas fundamentales: el modelo para el desarrollo de un sistema de mantenimiento, los elementos clave que conforman el mantenimiento industrial, las principales actividades relacionadas con esta gestión, y el uso de matrices y tablas de tiempos como herramientas de planificación y control.</w:t>
+        <w:t>En este módulo, se explorarán cuatro áreas fundamentales: el modelo para el desarrollo de un sistema de mantenimiento, los elementos clave que conforman el mantenimiento industrial, las principales actividades relacionadas con esta gestión, y el uso de matrices y tablas de tiempos como herramientas de planificación y control.</w:t>
       </w:r>
     </w:p>
     <w:p>
@@ -1643,7 +1637,23 @@
             <w:b/>
             <w:lang w:val="es-419"/>
           </w:rPr>
-          <w:t>Enlace de reproducción del video</w:t>
+          <w:t>Enlace de reproducción de</w:t>
+        </w:r>
+        <w:r>
+          <w:rPr>
+            <w:rStyle w:val="Hipervnculo"/>
+            <w:b/>
+            <w:lang w:val="es-419"/>
+          </w:rPr>
+          <w:t>l</w:t>
+        </w:r>
+        <w:r>
+          <w:rPr>
+            <w:rStyle w:val="Hipervnculo"/>
+            <w:b/>
+            <w:lang w:val="es-419"/>
+          </w:rPr>
+          <w:t xml:space="preserve"> video</w:t>
         </w:r>
       </w:hyperlink>
     </w:p>
@@ -1692,13 +1702,7 @@
               <w:rPr>
                 <w:lang w:val="es-419"/>
               </w:rPr>
-              <w:t>arámetros de asignación y soluciones de un sistema</w:t>
-            </w:r>
-            <w:r>
-              <w:rPr>
-                <w:lang w:val="es-419"/>
-              </w:rPr>
-              <w:t>.</w:t>
+              <w:t>arámetros de asignación y soluciones de un sistema.</w:t>
             </w:r>
           </w:p>
         </w:tc>
@@ -2526,15 +2530,7 @@
           <w:bCs/>
           <w:lang w:val="es-419" w:eastAsia="es-CO"/>
         </w:rPr>
-        <w:t>gia de mantenimiento</w:t>
-      </w:r>
-      <w:r>
-        <w:rPr>
-          <w:b/>
-          <w:bCs/>
-          <w:lang w:val="es-419" w:eastAsia="es-CO"/>
-        </w:rPr>
-        <w:t>.</w:t>
+        <w:t>gia de mantenimiento.</w:t>
       </w:r>
       <w:r>
         <w:rPr>
@@ -3097,7 +3093,20 @@
         <w:rPr>
           <w:lang w:val="es-419" w:eastAsia="es-CO"/>
         </w:rPr>
-        <w:t>ntegrar herramientas tecnológicas como software de gestión de mantenimiento (CMMS), que faciliten la planificación y monitoreo de las actividades.</w:t>
+        <w:t xml:space="preserve">ntegrar herramientas tecnológicas como </w:t>
+      </w:r>
+      <w:r>
+        <w:rPr>
+          <w:i/>
+          <w:lang w:val="es-419" w:eastAsia="es-CO"/>
+        </w:rPr>
+        <w:t>software</w:t>
+      </w:r>
+      <w:r>
+        <w:rPr>
+          <w:lang w:val="es-419" w:eastAsia="es-CO"/>
+        </w:rPr>
+        <w:t xml:space="preserve"> de gestión de mantenimiento (CMMS), que faciliten la planificación y monitoreo de las actividades.</w:t>
       </w:r>
     </w:p>
     <w:p>
@@ -3107,6 +3116,7 @@
         <w:rPr>
           <w:b/>
           <w:bCs/>
+          <w:i/>
           <w:lang w:eastAsia="es-CO"/>
         </w:rPr>
       </w:pPr>
@@ -3114,6 +3124,7 @@
         <w:rPr>
           <w:b/>
           <w:bCs/>
+          <w:i/>
           <w:lang w:eastAsia="es-CO"/>
         </w:rPr>
         <w:t>Comparación de estrategias de mantenimiento</w:t>
@@ -3122,6 +3133,7 @@
         <w:rPr>
           <w:b/>
           <w:bCs/>
+          <w:i/>
           <w:lang w:eastAsia="es-CO"/>
         </w:rPr>
         <w:t>.</w:t>
@@ -3295,15 +3307,7 @@
                 <w:sz w:val="28"/>
                 <w:szCs w:val="28"/>
               </w:rPr>
-              <w:t>Costos de mantenimiento previos altos</w:t>
-            </w:r>
-            <w:r>
-              <w:rPr>
-                <w:rFonts w:cs="Calibri"/>
-                <w:sz w:val="28"/>
-                <w:szCs w:val="28"/>
-              </w:rPr>
-              <w:t>.</w:t>
+              <w:t>Costos de mantenimiento previos altos.</w:t>
             </w:r>
           </w:p>
         </w:tc>
@@ -3867,6 +3871,7 @@
         <w:rPr>
           <w:b/>
           <w:bCs/>
+          <w:i/>
           <w:lang w:val="es-419" w:eastAsia="es-CO"/>
         </w:rPr>
       </w:pPr>
@@ -3874,6 +3879,7 @@
         <w:rPr>
           <w:b/>
           <w:bCs/>
+          <w:i/>
           <w:lang w:val="es-419" w:eastAsia="es-CO"/>
         </w:rPr>
         <w:t>Indicadores de rendimiento en mantenimiento</w:t>
@@ -3882,6 +3888,7 @@
         <w:rPr>
           <w:b/>
           <w:bCs/>
+          <w:i/>
           <w:lang w:val="es-419" w:eastAsia="es-CO"/>
         </w:rPr>
         <w:t>.</w:t>
@@ -4678,6 +4685,7 @@
         <w:rPr>
           <w:b/>
           <w:bCs/>
+          <w:i/>
           <w:lang w:val="es-419" w:eastAsia="es-CO"/>
         </w:rPr>
       </w:pPr>
@@ -4685,6 +4693,7 @@
         <w:rPr>
           <w:b/>
           <w:bCs/>
+          <w:i/>
           <w:lang w:val="es-419" w:eastAsia="es-CO"/>
         </w:rPr>
         <w:t>Conceptos de mantenimiento.</w:t>
@@ -4870,14 +4879,7 @@
                 <w:rFonts w:asciiTheme="minorHAnsi" w:hAnsiTheme="minorHAnsi" w:cstheme="minorHAnsi"/>
                 <w:szCs w:val="24"/>
               </w:rPr>
-              <w:t>Mantenimiento Centrado en la Confiabilidad (MCC)</w:t>
-            </w:r>
-            <w:r>
-              <w:rPr>
-                <w:rFonts w:asciiTheme="minorHAnsi" w:hAnsiTheme="minorHAnsi" w:cstheme="minorHAnsi"/>
-                <w:szCs w:val="24"/>
-              </w:rPr>
-              <w:t>.</w:t>
+              <w:t>Mantenimiento Centrado en la Confiabilidad (MCC).</w:t>
             </w:r>
           </w:p>
         </w:tc>
@@ -4921,14 +4923,7 @@
                 <w:rFonts w:asciiTheme="minorHAnsi" w:hAnsiTheme="minorHAnsi" w:cstheme="minorHAnsi"/>
                 <w:szCs w:val="24"/>
               </w:rPr>
-              <w:t>Mantenimiento Centrado en el Negocio (BCN)</w:t>
-            </w:r>
-            <w:r>
-              <w:rPr>
-                <w:rFonts w:asciiTheme="minorHAnsi" w:hAnsiTheme="minorHAnsi" w:cstheme="minorHAnsi"/>
-                <w:szCs w:val="24"/>
-              </w:rPr>
-              <w:t>.</w:t>
+              <w:t>Mantenimiento Centrado en el Negocio (BCN).</w:t>
             </w:r>
           </w:p>
         </w:tc>
@@ -4975,14 +4970,7 @@
                 <w:rFonts w:asciiTheme="minorHAnsi" w:hAnsiTheme="minorHAnsi" w:cstheme="minorHAnsi"/>
                 <w:szCs w:val="24"/>
               </w:rPr>
-              <w:t>Mantenimiento Productivo Total (TPM)</w:t>
-            </w:r>
-            <w:r>
-              <w:rPr>
-                <w:rFonts w:asciiTheme="minorHAnsi" w:hAnsiTheme="minorHAnsi" w:cstheme="minorHAnsi"/>
-                <w:szCs w:val="24"/>
-              </w:rPr>
-              <w:t>.</w:t>
+              <w:t>Mantenimiento Productivo Total (TPM).</w:t>
             </w:r>
           </w:p>
         </w:tc>
@@ -5026,14 +5014,7 @@
                 <w:rFonts w:asciiTheme="minorHAnsi" w:hAnsiTheme="minorHAnsi" w:cstheme="minorHAnsi"/>
                 <w:szCs w:val="24"/>
               </w:rPr>
-              <w:t>Apoyo Logístico Integrado/Análisis del Apoyo Logístico (ILS/LSA)</w:t>
-            </w:r>
-            <w:r>
-              <w:rPr>
-                <w:rFonts w:asciiTheme="minorHAnsi" w:hAnsiTheme="minorHAnsi" w:cstheme="minorHAnsi"/>
-                <w:szCs w:val="24"/>
-              </w:rPr>
-              <w:t>.</w:t>
+              <w:t>Apoyo Logístico Integrado/Análisis del Apoyo Logístico (ILS/LSA).</w:t>
             </w:r>
           </w:p>
         </w:tc>
@@ -5080,14 +5061,7 @@
                 <w:rFonts w:asciiTheme="minorHAnsi" w:hAnsiTheme="minorHAnsi" w:cstheme="minorHAnsi"/>
                 <w:szCs w:val="24"/>
               </w:rPr>
-              <w:t>Mantenimiento con Calidad Total (TQM)</w:t>
-            </w:r>
-            <w:r>
-              <w:rPr>
-                <w:rFonts w:asciiTheme="minorHAnsi" w:hAnsiTheme="minorHAnsi" w:cstheme="minorHAnsi"/>
-                <w:szCs w:val="24"/>
-              </w:rPr>
-              <w:t>.</w:t>
+              <w:t>Mantenimiento con Calidad Total (TQM).</w:t>
             </w:r>
           </w:p>
         </w:tc>
@@ -5131,14 +5105,7 @@
                 <w:rFonts w:asciiTheme="minorHAnsi" w:hAnsiTheme="minorHAnsi" w:cstheme="minorHAnsi"/>
                 <w:szCs w:val="24"/>
               </w:rPr>
-              <w:t>Mantenimiento Basado en el Riesgo (RBM)</w:t>
-            </w:r>
-            <w:r>
-              <w:rPr>
-                <w:rFonts w:asciiTheme="minorHAnsi" w:hAnsiTheme="minorHAnsi" w:cstheme="minorHAnsi"/>
-                <w:szCs w:val="24"/>
-              </w:rPr>
-              <w:t>.</w:t>
+              <w:t>Mantenimiento Basado en el Riesgo (RBM).</w:t>
             </w:r>
           </w:p>
         </w:tc>
@@ -5536,7 +5503,7 @@
           <w:bCs/>
           <w:lang w:val="es-419" w:eastAsia="es-CO"/>
         </w:rPr>
-        <w:t>Esto incluye:</w:t>
+        <w:t>Esto incluye</w:t>
       </w:r>
     </w:p>
     <w:p>
@@ -6276,13 +6243,7 @@
         <w:rPr>
           <w:lang w:val="es-419" w:eastAsia="es-CO"/>
         </w:rPr>
-        <w:t>En mantenimiento: es una regla que especifica que es lo que hay que hacer en una situación particular de mantenimiento para obtener el nivel deseado de eficiencia de un equipo productivo</w:t>
-      </w:r>
-      <w:r>
-        <w:rPr>
-          <w:lang w:val="es-419" w:eastAsia="es-CO"/>
-        </w:rPr>
-        <w:t>.</w:t>
+        <w:t>En mantenimiento: es una regla que especifica que es lo que hay que hacer en una situación particular de mantenimiento para obtener el nivel deseado de eficiencia de un equipo productivo.</w:t>
       </w:r>
     </w:p>
     <w:p>
@@ -6303,6 +6264,7 @@
     <w:p>
       <w:pPr>
         <w:pStyle w:val="Figura"/>
+        <w:spacing w:line="240" w:lineRule="auto"/>
       </w:pPr>
       <w:r>
         <w:lastRenderedPageBreak/>
@@ -6311,6 +6273,7 @@
     </w:p>
     <w:p>
       <w:pPr>
+        <w:spacing w:line="240" w:lineRule="auto"/>
         <w:rPr>
           <w:lang w:val="es-419" w:eastAsia="es-CO"/>
         </w:rPr>
@@ -6327,10 +6290,10 @@
           <w:lang w:val="es-419" w:eastAsia="es-CO"/>
         </w:rPr>
         <w:drawing>
-          <wp:inline distT="0" distB="0" distL="0" distR="0" wp14:anchorId="432E7442" wp14:editId="1A3986AC">
-            <wp:extent cx="5031229" cy="3306726"/>
-            <wp:effectExtent l="0" t="0" r="0" b="8255"/>
-            <wp:docPr id="4" name="Imagen 4" descr="Se relata las políticas y acciones de mantenimiento."/>
+          <wp:inline distT="0" distB="0" distL="0" distR="0" wp14:anchorId="784F029A" wp14:editId="02FD56A3">
+            <wp:extent cx="6332220" cy="4156075"/>
+            <wp:effectExtent l="0" t="0" r="0" b="0"/>
+            <wp:docPr id="3" name="Gráfico 3"/>
             <wp:cNvGraphicFramePr>
               <a:graphicFrameLocks xmlns:a="http://schemas.openxmlformats.org/drawingml/2006/main" noChangeAspect="1"/>
             </wp:cNvGraphicFramePr>
@@ -6338,7 +6301,7 @@
               <a:graphicData uri="http://schemas.openxmlformats.org/drawingml/2006/picture">
                 <pic:pic xmlns:pic="http://schemas.openxmlformats.org/drawingml/2006/picture">
                   <pic:nvPicPr>
-                    <pic:cNvPr id="4" name="Imagen 4" descr="Se relata las políticas y acciones de mantenimiento."/>
+                    <pic:cNvPr id="3" name="img16.svg"/>
                     <pic:cNvPicPr/>
                   </pic:nvPicPr>
                   <pic:blipFill>
@@ -6346,6 +6309,9 @@
                       <a:extLst>
                         <a:ext uri="{28A0092B-C50C-407E-A947-70E740481C1C}">
                           <a14:useLocalDpi xmlns:a14="http://schemas.microsoft.com/office/drawing/2010/main" val="0"/>
+                        </a:ext>
+                        <a:ext uri="{96DAC541-7B7A-43D3-8B79-37D633B846F1}">
+                          <asvg:svgBlip xmlns:asvg="http://schemas.microsoft.com/office/drawing/2016/SVG/main" r:embed="rId20"/>
                         </a:ext>
                       </a:extLst>
                     </a:blip>
@@ -6356,7 +6322,7 @@
                   <pic:spPr>
                     <a:xfrm>
                       <a:off x="0" y="0"/>
-                      <a:ext cx="5043381" cy="3314713"/>
+                      <a:ext cx="6332220" cy="4156075"/>
                     </a:xfrm>
                     <a:prstGeom prst="rect">
                       <a:avLst/>
@@ -6388,14 +6354,7 @@
           <w:sz w:val="22"/>
           <w:lang w:val="es-419" w:eastAsia="es-CO"/>
         </w:rPr>
-        <w:t>Fuente: Espinosa, F. 2014</w:t>
-      </w:r>
-      <w:r>
-        <w:rPr>
-          <w:sz w:val="22"/>
-          <w:lang w:val="es-419" w:eastAsia="es-CO"/>
-        </w:rPr>
-        <w:t>.</w:t>
+        <w:t>Fuente: Espinosa, F. 2014.</w:t>
       </w:r>
     </w:p>
     <w:p>
@@ -6426,6 +6385,7 @@
         <w:rPr>
           <w:b/>
           <w:bCs/>
+          <w:i/>
           <w:lang w:val="es-419" w:eastAsia="es-CO"/>
         </w:rPr>
       </w:pPr>
@@ -6433,6 +6393,7 @@
         <w:rPr>
           <w:b/>
           <w:bCs/>
+          <w:i/>
           <w:lang w:val="es-419" w:eastAsia="es-CO"/>
         </w:rPr>
         <w:t>Tipos de mantenimiento: comparativa ampliada.</w:t>
@@ -6651,7 +6612,7 @@
                 <w:sz w:val="28"/>
                 <w:szCs w:val="28"/>
               </w:rPr>
-              <w:t xml:space="preserve">Intervención realizada después de que se produce una falla o avería en el equipo, con el objetivo de restaurarlo a su estado </w:t>
+              <w:t xml:space="preserve">Intervención realizada después de que se produce una falla o avería en el equipo, con el </w:t>
             </w:r>
             <w:r>
               <w:rPr>
@@ -6660,7 +6621,7 @@
                 <w:szCs w:val="28"/>
               </w:rPr>
               <w:lastRenderedPageBreak/>
-              <w:t>operativo. Se centra en la reparación de la avería existente.</w:t>
+              <w:t>objetivo de restaurarlo a su estado operativo. Se centra en la reparación de la avería existente.</w:t>
             </w:r>
           </w:p>
         </w:tc>
@@ -6684,7 +6645,7 @@
                 <w:szCs w:val="28"/>
               </w:rPr>
               <w:lastRenderedPageBreak/>
-              <w:t xml:space="preserve">Intervención realizada antes de que ocurra una falla, con el objetivo de prevenirla. Se basa en la ejecución de tareas </w:t>
+              <w:t xml:space="preserve">Intervención realizada antes de que ocurra una falla, con el objetivo de prevenirla. Se </w:t>
             </w:r>
             <w:r>
               <w:rPr>
@@ -6693,7 +6654,7 @@
                 <w:szCs w:val="28"/>
               </w:rPr>
               <w:lastRenderedPageBreak/>
-              <w:t>programadas para mantener el equipo en óptimas condiciones.</w:t>
+              <w:t>basa en la ejecución de tareas programadas para mantener el equipo en óptimas condiciones.</w:t>
             </w:r>
           </w:p>
         </w:tc>
@@ -6717,7 +6678,7 @@
                 <w:szCs w:val="28"/>
               </w:rPr>
               <w:lastRenderedPageBreak/>
-              <w:t xml:space="preserve">Intervención basada en la predicción de una falla potencial, utilizando técnicas de monitorización para identificar anomalías y programar la </w:t>
+              <w:t xml:space="preserve">Intervención basada en la predicción de una falla potencial, utilizando técnicas de monitorización </w:t>
             </w:r>
             <w:r>
               <w:rPr>
@@ -6726,7 +6687,7 @@
                 <w:szCs w:val="28"/>
               </w:rPr>
               <w:lastRenderedPageBreak/>
-              <w:t>intervención antes de que ocurra la falla.</w:t>
+              <w:t>para identificar anomalías y programar la intervención antes de que ocurra la falla.</w:t>
             </w:r>
           </w:p>
         </w:tc>
@@ -6750,7 +6711,7 @@
                 <w:szCs w:val="28"/>
               </w:rPr>
               <w:lastRenderedPageBreak/>
-              <w:t xml:space="preserve">Intervención realizada en equipos que solo operan bajo demanda y cuyo fallo solo se detecta cuando se requiere su uso. Se basa en la </w:t>
+              <w:t xml:space="preserve">Intervención realizada en equipos que solo operan bajo demanda y cuyo fallo solo se </w:t>
             </w:r>
             <w:r>
               <w:rPr>
@@ -6759,7 +6720,7 @@
                 <w:szCs w:val="28"/>
               </w:rPr>
               <w:lastRenderedPageBreak/>
-              <w:t>inspección periódica para detectar posibles fallas.</w:t>
+              <w:t>detecta cuando se requiere su uso. Se basa en la inspección periódica para detectar posibles fallas.</w:t>
             </w:r>
           </w:p>
         </w:tc>
@@ -6946,15 +6907,7 @@
                 <w:sz w:val="28"/>
                 <w:szCs w:val="28"/>
               </w:rPr>
-              <w:t>Mínima, se requiere intervención inmediata</w:t>
-            </w:r>
-            <w:r>
-              <w:rPr>
-                <w:rFonts w:asciiTheme="minorHAnsi" w:hAnsiTheme="minorHAnsi" w:cstheme="minorHAnsi"/>
-                <w:sz w:val="28"/>
-                <w:szCs w:val="28"/>
-              </w:rPr>
-              <w:t>.</w:t>
+              <w:t>Mínima, se requiere intervención inmediata.</w:t>
             </w:r>
           </w:p>
         </w:tc>
@@ -7085,15 +7038,7 @@
                 <w:sz w:val="28"/>
                 <w:szCs w:val="28"/>
               </w:rPr>
-              <w:t>Bajo (solo materiales y mano de obra directamente relacionados con la reparación)</w:t>
-            </w:r>
-            <w:r>
-              <w:rPr>
-                <w:rFonts w:asciiTheme="minorHAnsi" w:hAnsiTheme="minorHAnsi" w:cstheme="minorHAnsi"/>
-                <w:sz w:val="28"/>
-                <w:szCs w:val="28"/>
-              </w:rPr>
-              <w:t>.</w:t>
+              <w:t>Bajo (solo materiales y mano de obra directamente relacionados con la reparación).</w:t>
             </w:r>
           </w:p>
         </w:tc>
@@ -7116,15 +7061,7 @@
                 <w:sz w:val="28"/>
                 <w:szCs w:val="28"/>
               </w:rPr>
-              <w:t>Medio-Alto (recursos, capacitación, implementación de programas de mantenimiento)</w:t>
-            </w:r>
-            <w:r>
-              <w:rPr>
-                <w:rFonts w:asciiTheme="minorHAnsi" w:hAnsiTheme="minorHAnsi" w:cstheme="minorHAnsi"/>
-                <w:sz w:val="28"/>
-                <w:szCs w:val="28"/>
-              </w:rPr>
-              <w:t>.</w:t>
+              <w:t>Medio-Alto (recursos, capacitación, implementación de programas de mantenimiento).</w:t>
             </w:r>
           </w:p>
           <w:p>
@@ -7157,15 +7094,24 @@
                 <w:sz w:val="28"/>
                 <w:szCs w:val="28"/>
               </w:rPr>
-              <w:t>Alto (sistemas de monitoreo, sensores, software, capacitación especializada)</w:t>
-            </w:r>
-            <w:r>
-              <w:rPr>
-                <w:rFonts w:asciiTheme="minorHAnsi" w:hAnsiTheme="minorHAnsi" w:cstheme="minorHAnsi"/>
-                <w:sz w:val="28"/>
-                <w:szCs w:val="28"/>
-              </w:rPr>
-              <w:t>.</w:t>
+              <w:t xml:space="preserve">Alto (sistemas de monitoreo, sensores, </w:t>
+            </w:r>
+            <w:r>
+              <w:rPr>
+                <w:rFonts w:asciiTheme="minorHAnsi" w:hAnsiTheme="minorHAnsi" w:cstheme="minorHAnsi"/>
+                <w:i/>
+                <w:sz w:val="28"/>
+                <w:szCs w:val="28"/>
+              </w:rPr>
+              <w:t>software</w:t>
+            </w:r>
+            <w:r>
+              <w:rPr>
+                <w:rFonts w:asciiTheme="minorHAnsi" w:hAnsiTheme="minorHAnsi" w:cstheme="minorHAnsi"/>
+                <w:sz w:val="28"/>
+                <w:szCs w:val="28"/>
+              </w:rPr>
+              <w:t>, capacitación especializada).</w:t>
             </w:r>
           </w:p>
         </w:tc>
@@ -7188,15 +7134,7 @@
                 <w:sz w:val="28"/>
                 <w:szCs w:val="28"/>
               </w:rPr>
-              <w:t>Bajo (inspecciones)</w:t>
-            </w:r>
-            <w:r>
-              <w:rPr>
-                <w:rFonts w:asciiTheme="minorHAnsi" w:hAnsiTheme="minorHAnsi" w:cstheme="minorHAnsi"/>
-                <w:sz w:val="28"/>
-                <w:szCs w:val="28"/>
-              </w:rPr>
-              <w:t>.</w:t>
+              <w:t>Bajo (inspecciones).</w:t>
             </w:r>
           </w:p>
         </w:tc>
@@ -7251,7 +7189,7 @@
                 <w:sz w:val="28"/>
                 <w:szCs w:val="28"/>
               </w:rPr>
-              <w:t xml:space="preserve">Potencialmente alto (costos de reparación imprevista, tiempo de inactividad, posible daño a </w:t>
+              <w:t xml:space="preserve">Potencialmente alto (costos de reparación imprevista, tiempo de </w:t>
             </w:r>
             <w:r>
               <w:rPr>
@@ -7260,15 +7198,7 @@
                 <w:szCs w:val="28"/>
               </w:rPr>
               <w:lastRenderedPageBreak/>
-              <w:t>otros componentes)</w:t>
-            </w:r>
-            <w:r>
-              <w:rPr>
-                <w:rFonts w:asciiTheme="minorHAnsi" w:hAnsiTheme="minorHAnsi" w:cstheme="minorHAnsi"/>
-                <w:sz w:val="28"/>
-                <w:szCs w:val="28"/>
-              </w:rPr>
-              <w:t>.</w:t>
+              <w:t>inactividad, posible daño a otros componentes).</w:t>
             </w:r>
           </w:p>
         </w:tc>
@@ -7292,15 +7222,16 @@
                 <w:szCs w:val="28"/>
               </w:rPr>
               <w:lastRenderedPageBreak/>
-              <w:t>Bajo (reduce costos de reparaciones mayores, tiempo de inactividad y pérdidas de producción)</w:t>
-            </w:r>
-            <w:r>
-              <w:rPr>
-                <w:rFonts w:asciiTheme="minorHAnsi" w:hAnsiTheme="minorHAnsi" w:cstheme="minorHAnsi"/>
-                <w:sz w:val="28"/>
-                <w:szCs w:val="28"/>
-              </w:rPr>
-              <w:t>.</w:t>
+              <w:t xml:space="preserve">Bajo (reduce costos de reparaciones mayores, tiempo de inactividad y </w:t>
+            </w:r>
+            <w:r>
+              <w:rPr>
+                <w:rFonts w:asciiTheme="minorHAnsi" w:hAnsiTheme="minorHAnsi" w:cstheme="minorHAnsi"/>
+                <w:sz w:val="28"/>
+                <w:szCs w:val="28"/>
+              </w:rPr>
+              <w:lastRenderedPageBreak/>
+              <w:t>pérdidas de producción).</w:t>
             </w:r>
           </w:p>
         </w:tc>
@@ -7323,15 +7254,8 @@
                 <w:sz w:val="28"/>
                 <w:szCs w:val="28"/>
               </w:rPr>
-              <w:t>Bajo (previniendo fallas costosas, maximizando la vida útil del equipo)</w:t>
-            </w:r>
-            <w:r>
-              <w:rPr>
-                <w:rFonts w:asciiTheme="minorHAnsi" w:hAnsiTheme="minorHAnsi" w:cstheme="minorHAnsi"/>
-                <w:sz w:val="28"/>
-                <w:szCs w:val="28"/>
-              </w:rPr>
-              <w:t>.</w:t>
+              <w:lastRenderedPageBreak/>
+              <w:t>Bajo (previniendo fallas costosas, maximizando la vida útil del equipo).</w:t>
             </w:r>
           </w:p>
         </w:tc>
@@ -7354,15 +7278,16 @@
                 <w:sz w:val="28"/>
                 <w:szCs w:val="28"/>
               </w:rPr>
-              <w:t>Variable, dependiendo de la frecuencia de chequeos y hallazgos en las inspecciones</w:t>
-            </w:r>
-            <w:r>
-              <w:rPr>
-                <w:rFonts w:asciiTheme="minorHAnsi" w:hAnsiTheme="minorHAnsi" w:cstheme="minorHAnsi"/>
-                <w:sz w:val="28"/>
-                <w:szCs w:val="28"/>
-              </w:rPr>
-              <w:t>.</w:t>
+              <w:t xml:space="preserve">Variable, dependiendo de la frecuencia de chequeos y </w:t>
+            </w:r>
+            <w:r>
+              <w:rPr>
+                <w:rFonts w:asciiTheme="minorHAnsi" w:hAnsiTheme="minorHAnsi" w:cstheme="minorHAnsi"/>
+                <w:sz w:val="28"/>
+                <w:szCs w:val="28"/>
+              </w:rPr>
+              <w:lastRenderedPageBreak/>
+              <w:t>hallazgos en las inspecciones.</w:t>
             </w:r>
           </w:p>
         </w:tc>
@@ -7391,6 +7316,7 @@
                 <w:sz w:val="28"/>
                 <w:szCs w:val="28"/>
               </w:rPr>
+              <w:lastRenderedPageBreak/>
               <w:t>Riesgo de paradas.</w:t>
             </w:r>
           </w:p>
@@ -7414,15 +7340,7 @@
                 <w:sz w:val="28"/>
                 <w:szCs w:val="28"/>
               </w:rPr>
-              <w:t>Alto (paradas imprevistas frecuentes)</w:t>
-            </w:r>
-            <w:r>
-              <w:rPr>
-                <w:rFonts w:asciiTheme="minorHAnsi" w:hAnsiTheme="minorHAnsi" w:cstheme="minorHAnsi"/>
-                <w:sz w:val="28"/>
-                <w:szCs w:val="28"/>
-              </w:rPr>
-              <w:t>.</w:t>
+              <w:t>Alto (paradas imprevistas frecuentes).</w:t>
             </w:r>
           </w:p>
         </w:tc>
@@ -7445,15 +7363,7 @@
                 <w:sz w:val="28"/>
                 <w:szCs w:val="28"/>
               </w:rPr>
-              <w:t>Bajo (paradas programadas y minimizadas)</w:t>
-            </w:r>
-            <w:r>
-              <w:rPr>
-                <w:rFonts w:asciiTheme="minorHAnsi" w:hAnsiTheme="minorHAnsi" w:cstheme="minorHAnsi"/>
-                <w:sz w:val="28"/>
-                <w:szCs w:val="28"/>
-              </w:rPr>
-              <w:t>.</w:t>
+              <w:t>Bajo (paradas programadas y minimizadas).</w:t>
             </w:r>
           </w:p>
         </w:tc>
@@ -7476,15 +7386,7 @@
                 <w:sz w:val="28"/>
                 <w:szCs w:val="28"/>
               </w:rPr>
-              <w:t>Bajo (paradas minimizadas gracias a la predicción de fallas)</w:t>
-            </w:r>
-            <w:r>
-              <w:rPr>
-                <w:rFonts w:asciiTheme="minorHAnsi" w:hAnsiTheme="minorHAnsi" w:cstheme="minorHAnsi"/>
-                <w:sz w:val="28"/>
-                <w:szCs w:val="28"/>
-              </w:rPr>
-              <w:t>.</w:t>
+              <w:t>Bajo (paradas minimizadas gracias a la predicción de fallas).</w:t>
             </w:r>
           </w:p>
         </w:tc>
@@ -7507,15 +7409,7 @@
                 <w:sz w:val="28"/>
                 <w:szCs w:val="28"/>
               </w:rPr>
-              <w:t>Medio (solo si falla durante la operación)</w:t>
-            </w:r>
-            <w:r>
-              <w:rPr>
-                <w:rFonts w:asciiTheme="minorHAnsi" w:hAnsiTheme="minorHAnsi" w:cstheme="minorHAnsi"/>
-                <w:sz w:val="28"/>
-                <w:szCs w:val="28"/>
-              </w:rPr>
-              <w:t>.</w:t>
+              <w:t>Medio (solo si falla durante la operación).</w:t>
             </w:r>
           </w:p>
         </w:tc>
@@ -7570,15 +7464,7 @@
                 <w:sz w:val="28"/>
                 <w:szCs w:val="28"/>
               </w:rPr>
-              <w:t>Alto (reparación inmediata suele ser necesaria)</w:t>
-            </w:r>
-            <w:r>
-              <w:rPr>
-                <w:rFonts w:asciiTheme="minorHAnsi" w:hAnsiTheme="minorHAnsi" w:cstheme="minorHAnsi"/>
-                <w:sz w:val="28"/>
-                <w:szCs w:val="28"/>
-              </w:rPr>
-              <w:t>.</w:t>
+              <w:t>Alto (reparación inmediata suele ser necesaria).</w:t>
             </w:r>
           </w:p>
         </w:tc>
@@ -7601,15 +7487,7 @@
                 <w:sz w:val="28"/>
                 <w:szCs w:val="28"/>
               </w:rPr>
-              <w:t>Bajo (planificado, tiempo de inactividad mínimo)</w:t>
-            </w:r>
-            <w:r>
-              <w:rPr>
-                <w:rFonts w:asciiTheme="minorHAnsi" w:hAnsiTheme="minorHAnsi" w:cstheme="minorHAnsi"/>
-                <w:sz w:val="28"/>
-                <w:szCs w:val="28"/>
-              </w:rPr>
-              <w:t>.</w:t>
+              <w:t>Bajo (planificado, tiempo de inactividad mínimo).</w:t>
             </w:r>
           </w:p>
         </w:tc>
@@ -7632,15 +7510,7 @@
                 <w:sz w:val="28"/>
                 <w:szCs w:val="28"/>
               </w:rPr>
-              <w:t>Bajo (intervenciones programadas)</w:t>
-            </w:r>
-            <w:r>
-              <w:rPr>
-                <w:rFonts w:asciiTheme="minorHAnsi" w:hAnsiTheme="minorHAnsi" w:cstheme="minorHAnsi"/>
-                <w:sz w:val="28"/>
-                <w:szCs w:val="28"/>
-              </w:rPr>
-              <w:t>.</w:t>
+              <w:t>Bajo (intervenciones programadas).</w:t>
             </w:r>
           </w:p>
         </w:tc>
@@ -7663,15 +7533,7 @@
                 <w:sz w:val="28"/>
                 <w:szCs w:val="28"/>
               </w:rPr>
-              <w:t>Bajo (intervenciones programadas)</w:t>
-            </w:r>
-            <w:r>
-              <w:rPr>
-                <w:rFonts w:asciiTheme="minorHAnsi" w:hAnsiTheme="minorHAnsi" w:cstheme="minorHAnsi"/>
-                <w:sz w:val="28"/>
-                <w:szCs w:val="28"/>
-              </w:rPr>
-              <w:t>.</w:t>
+              <w:t>Bajo (intervenciones programadas).</w:t>
             </w:r>
           </w:p>
         </w:tc>
@@ -7945,6 +7807,7 @@
                 <w:sz w:val="28"/>
                 <w:szCs w:val="28"/>
               </w:rPr>
+              <w:lastRenderedPageBreak/>
               <w:t>Desventajas.</w:t>
             </w:r>
           </w:p>
@@ -7968,16 +7831,7 @@
                 <w:sz w:val="28"/>
                 <w:szCs w:val="28"/>
               </w:rPr>
-              <w:t xml:space="preserve">Alto riesgo de seguridad, grandes </w:t>
-            </w:r>
-            <w:r>
-              <w:rPr>
-                <w:rFonts w:asciiTheme="minorHAnsi" w:hAnsiTheme="minorHAnsi" w:cstheme="minorHAnsi"/>
-                <w:sz w:val="28"/>
-                <w:szCs w:val="28"/>
-              </w:rPr>
-              <w:lastRenderedPageBreak/>
-              <w:t>pérdidas de producción, posibles daños secundarios, poco control sobre el tiempo de la parada.</w:t>
+              <w:t>Alto riesgo de seguridad, grandes pérdidas de producción, posibles daños secundarios, poco control sobre el tiempo de la parada.</w:t>
             </w:r>
           </w:p>
         </w:tc>
@@ -8000,17 +7854,7 @@
                 <w:sz w:val="28"/>
                 <w:szCs w:val="28"/>
               </w:rPr>
-              <w:lastRenderedPageBreak/>
-              <w:t xml:space="preserve">Costos incrementales, posibilidad de </w:t>
-            </w:r>
-            <w:r>
-              <w:rPr>
-                <w:rFonts w:asciiTheme="minorHAnsi" w:hAnsiTheme="minorHAnsi" w:cstheme="minorHAnsi"/>
-                <w:sz w:val="28"/>
-                <w:szCs w:val="28"/>
-              </w:rPr>
-              <w:lastRenderedPageBreak/>
-              <w:t>mantenimiento innecesario, riesgo de daños colaterales.</w:t>
+              <w:t>Costos incrementales, posibilidad de mantenimiento innecesario, riesgo de daños colaterales.</w:t>
             </w:r>
           </w:p>
         </w:tc>
@@ -8033,17 +7877,7 @@
                 <w:sz w:val="28"/>
                 <w:szCs w:val="28"/>
               </w:rPr>
-              <w:lastRenderedPageBreak/>
-              <w:t xml:space="preserve">Costoso, requiere especialistas y tecnología </w:t>
-            </w:r>
-            <w:r>
-              <w:rPr>
-                <w:rFonts w:asciiTheme="minorHAnsi" w:hAnsiTheme="minorHAnsi" w:cstheme="minorHAnsi"/>
-                <w:sz w:val="28"/>
-                <w:szCs w:val="28"/>
-              </w:rPr>
-              <w:lastRenderedPageBreak/>
-              <w:t>avanzada. Tiempo para análisis e interpretación de datos.</w:t>
+              <w:t>Costoso, requiere especialistas y tecnología avanzada. Tiempo para análisis e interpretación de datos.</w:t>
             </w:r>
           </w:p>
         </w:tc>
@@ -8066,17 +7900,7 @@
                 <w:sz w:val="28"/>
                 <w:szCs w:val="28"/>
               </w:rPr>
-              <w:lastRenderedPageBreak/>
-              <w:t xml:space="preserve">Subjetividad en las inspecciones, complejidad, </w:t>
-            </w:r>
-            <w:r>
-              <w:rPr>
-                <w:rFonts w:asciiTheme="minorHAnsi" w:hAnsiTheme="minorHAnsi" w:cstheme="minorHAnsi"/>
-                <w:sz w:val="28"/>
-                <w:szCs w:val="28"/>
-              </w:rPr>
-              <w:lastRenderedPageBreak/>
-              <w:t>requiere personal capacitado, poco control sobre el tiempo de la parada.</w:t>
+              <w:t>Subjetividad en las inspecciones, complejidad, requiere personal capacitado, poco control sobre el tiempo de la parada.</w:t>
             </w:r>
           </w:p>
         </w:tc>
@@ -8097,32 +7921,7 @@
           <w:sz w:val="22"/>
           <w:lang w:val="es-419" w:eastAsia="es-CO"/>
         </w:rPr>
-        <w:lastRenderedPageBreak/>
-        <w:t xml:space="preserve">Fuente: Sena </w:t>
-      </w:r>
-      <w:r>
-        <w:rPr>
-          <w:rFonts w:cstheme="minorHAnsi"/>
-          <w:sz w:val="22"/>
-          <w:lang w:val="es-419" w:eastAsia="es-CO"/>
-        </w:rPr>
-        <w:t>(</w:t>
-      </w:r>
-      <w:r>
-        <w:rPr>
-          <w:rFonts w:cstheme="minorHAnsi"/>
-          <w:sz w:val="22"/>
-          <w:lang w:val="es-419" w:eastAsia="es-CO"/>
-        </w:rPr>
-        <w:t>2024</w:t>
-      </w:r>
-      <w:r>
-        <w:rPr>
-          <w:rFonts w:cstheme="minorHAnsi"/>
-          <w:sz w:val="22"/>
-          <w:lang w:val="es-419" w:eastAsia="es-CO"/>
-        </w:rPr>
-        <w:t>).</w:t>
+        <w:t>Fuente: Sena (2024).</w:t>
       </w:r>
     </w:p>
     <w:p>
@@ -8167,19 +7966,7 @@
         <w:rPr>
           <w:lang w:val="es-419" w:eastAsia="es-CO"/>
         </w:rPr>
-        <w:t xml:space="preserve"> </w:t>
-      </w:r>
-      <w:r>
-        <w:rPr>
-          <w:lang w:val="es-419" w:eastAsia="es-CO"/>
-        </w:rPr>
-        <w:t>continuación,</w:t>
-      </w:r>
-      <w:r>
-        <w:rPr>
-          <w:lang w:val="es-419" w:eastAsia="es-CO"/>
-        </w:rPr>
-        <w:t xml:space="preserve"> se presenta un enfoque estructurado para evaluar y mejorar los planes de mantenimiento de componentes o sistemas. Abarca la identificación de fallas, la efectividad de las estrategias de mantenimiento y las consecuencias de las fallas. Además, proporciona recomendaciones para optimizar</w:t>
+        <w:t xml:space="preserve"> continuación, se presenta un enfoque estructurado para evaluar y mejorar los planes de mantenimiento de componentes o sistemas. Abarca la identificación de fallas, la efectividad de las estrategias de mantenimiento y las consecuencias de las fallas. Además, proporciona recomendaciones para optimizar</w:t>
       </w:r>
       <w:r>
         <w:rPr>
@@ -8213,6 +8000,7 @@
         <w:rPr>
           <w:b/>
           <w:bCs/>
+          <w:i/>
           <w:lang w:val="es-419" w:eastAsia="es-CO"/>
         </w:rPr>
       </w:pPr>
@@ -8226,6 +8014,7 @@
         <w:rPr>
           <w:b/>
           <w:bCs/>
+          <w:i/>
           <w:lang w:val="es-419" w:eastAsia="es-CO"/>
         </w:rPr>
         <w:t>P</w:t>
@@ -8234,6 +8023,7 @@
         <w:rPr>
           <w:b/>
           <w:bCs/>
+          <w:i/>
           <w:lang w:val="es-419" w:eastAsia="es-CO"/>
         </w:rPr>
         <w:t>rocedimientos de mantenimiento y minimizar riesgos operativos</w:t>
@@ -8242,6 +8032,7 @@
         <w:rPr>
           <w:b/>
           <w:bCs/>
+          <w:i/>
           <w:lang w:val="es-419" w:eastAsia="es-CO"/>
         </w:rPr>
         <w:t>.</w:t>
@@ -8356,14 +8147,7 @@
                 <w:rFonts w:asciiTheme="minorHAnsi" w:hAnsiTheme="minorHAnsi" w:cstheme="minorHAnsi"/>
                 <w:szCs w:val="24"/>
               </w:rPr>
-              <w:t>alla</w:t>
-            </w:r>
-            <w:r>
-              <w:rPr>
-                <w:rFonts w:asciiTheme="minorHAnsi" w:hAnsiTheme="minorHAnsi" w:cstheme="minorHAnsi"/>
-                <w:szCs w:val="24"/>
-              </w:rPr>
-              <w:t>.</w:t>
+              <w:t>alla.</w:t>
             </w:r>
           </w:p>
         </w:tc>
@@ -8421,14 +8205,7 @@
                 <w:rFonts w:asciiTheme="minorHAnsi" w:hAnsiTheme="minorHAnsi" w:cstheme="minorHAnsi"/>
                 <w:szCs w:val="24"/>
               </w:rPr>
-              <w:t>dad</w:t>
-            </w:r>
-            <w:r>
-              <w:rPr>
-                <w:rFonts w:asciiTheme="minorHAnsi" w:hAnsiTheme="minorHAnsi" w:cstheme="minorHAnsi"/>
-                <w:szCs w:val="24"/>
-              </w:rPr>
-              <w:t>.</w:t>
+              <w:t>dad.</w:t>
             </w:r>
           </w:p>
         </w:tc>
@@ -8475,6 +8252,7 @@
                 <w:rFonts w:asciiTheme="minorHAnsi" w:hAnsiTheme="minorHAnsi" w:cstheme="minorHAnsi"/>
                 <w:szCs w:val="24"/>
               </w:rPr>
+              <w:lastRenderedPageBreak/>
               <w:t xml:space="preserve">3. Fallas </w:t>
             </w:r>
             <w:r>
@@ -8489,14 +8267,7 @@
                 <w:rFonts w:asciiTheme="minorHAnsi" w:hAnsiTheme="minorHAnsi" w:cstheme="minorHAnsi"/>
                 <w:szCs w:val="24"/>
               </w:rPr>
-              <w:t>uncionales</w:t>
-            </w:r>
-            <w:r>
-              <w:rPr>
-                <w:rFonts w:asciiTheme="minorHAnsi" w:hAnsiTheme="minorHAnsi" w:cstheme="minorHAnsi"/>
-                <w:szCs w:val="24"/>
-              </w:rPr>
-              <w:t>.</w:t>
+              <w:t>uncionales.</w:t>
             </w:r>
           </w:p>
         </w:tc>
@@ -8524,15 +8295,7 @@
                 <w:color w:val="000000"/>
                 <w:szCs w:val="24"/>
               </w:rPr>
-              <w:t>Verificar si la falla funcional es evidente para el operador. Determine qué tipos de tareas se utilizan para identificar la falla</w:t>
-            </w:r>
-            <w:r>
-              <w:rPr>
-                <w:rFonts w:asciiTheme="minorHAnsi" w:hAnsiTheme="minorHAnsi" w:cstheme="minorHAnsi"/>
-                <w:color w:val="000000"/>
-                <w:szCs w:val="24"/>
-              </w:rPr>
-              <w:t>.</w:t>
+              <w:t>Verificar si la falla funcional es evidente para el operador. Determine qué tipos de tareas se utilizan para identificar la falla.</w:t>
             </w:r>
           </w:p>
           <w:p>
@@ -8553,7 +8316,6 @@
                 <w:rFonts w:asciiTheme="minorHAnsi" w:hAnsiTheme="minorHAnsi" w:cstheme="minorHAnsi"/>
                 <w:szCs w:val="24"/>
               </w:rPr>
-              <w:lastRenderedPageBreak/>
               <w:t xml:space="preserve">Mantenimiento periódico: </w:t>
             </w:r>
             <w:r>
@@ -8682,15 +8444,7 @@
                 <w:rFonts w:asciiTheme="minorHAnsi" w:hAnsiTheme="minorHAnsi" w:cstheme="minorHAnsi"/>
                 <w:szCs w:val="24"/>
               </w:rPr>
-              <w:lastRenderedPageBreak/>
-              <w:t>4. Efectividad del Plan de Mantenimiento</w:t>
-            </w:r>
-            <w:r>
-              <w:rPr>
-                <w:rFonts w:asciiTheme="minorHAnsi" w:hAnsiTheme="minorHAnsi" w:cstheme="minorHAnsi"/>
-                <w:szCs w:val="24"/>
-              </w:rPr>
-              <w:t>.</w:t>
+              <w:t>4. Efectividad del Plan de Mantenimiento.</w:t>
             </w:r>
           </w:p>
         </w:tc>
@@ -8774,13 +8528,12 @@
               </w:rPr>
               <w:t xml:space="preserve">Mantenimiento por condición: </w:t>
             </w:r>
-            <w:proofErr w:type="spellStart"/>
-            <w:r>
-              <w:rPr>
-                <w:rFonts w:asciiTheme="minorHAnsi" w:hAnsiTheme="minorHAnsi" w:cstheme="minorHAnsi"/>
-                <w:szCs w:val="24"/>
-              </w:rPr>
-              <w:t>m</w:t>
+            <w:r>
+              <w:rPr>
+                <w:rFonts w:asciiTheme="minorHAnsi" w:hAnsiTheme="minorHAnsi" w:cstheme="minorHAnsi"/>
+                <w:szCs w:val="24"/>
+              </w:rPr>
+              <w:t>c</w:t>
             </w:r>
             <w:r>
               <w:rPr>
@@ -8789,7 +8542,6 @@
               </w:rPr>
               <w:t>aracterísticas</w:t>
             </w:r>
-            <w:proofErr w:type="spellEnd"/>
             <w:r>
               <w:rPr>
                 <w:rFonts w:asciiTheme="minorHAnsi" w:hAnsiTheme="minorHAnsi" w:cstheme="minorHAnsi"/>
@@ -8866,14 +8618,7 @@
                 <w:rFonts w:asciiTheme="minorHAnsi" w:hAnsiTheme="minorHAnsi" w:cstheme="minorHAnsi"/>
                 <w:szCs w:val="24"/>
               </w:rPr>
-              <w:t>5. Consecuencias de la Falla</w:t>
-            </w:r>
-            <w:r>
-              <w:rPr>
-                <w:rFonts w:asciiTheme="minorHAnsi" w:hAnsiTheme="minorHAnsi" w:cstheme="minorHAnsi"/>
-                <w:szCs w:val="24"/>
-              </w:rPr>
-              <w:t>.</w:t>
+              <w:t>5. Consecuencias de la Falla.</w:t>
             </w:r>
           </w:p>
         </w:tc>
@@ -8969,14 +8714,7 @@
                 <w:rFonts w:asciiTheme="minorHAnsi" w:hAnsiTheme="minorHAnsi" w:cstheme="minorHAnsi"/>
                 <w:szCs w:val="24"/>
               </w:rPr>
-              <w:t>educción del riesgo de falla a nivel aceptable</w:t>
-            </w:r>
-            <w:r>
-              <w:rPr>
-                <w:rFonts w:asciiTheme="minorHAnsi" w:hAnsiTheme="minorHAnsi" w:cstheme="minorHAnsi"/>
-                <w:szCs w:val="24"/>
-              </w:rPr>
-              <w:t>.</w:t>
+              <w:t>educción del riesgo de falla a nivel aceptable.</w:t>
             </w:r>
           </w:p>
           <w:p>
@@ -8997,6 +8735,7 @@
                 <w:rFonts w:asciiTheme="minorHAnsi" w:hAnsiTheme="minorHAnsi" w:cstheme="minorHAnsi"/>
                 <w:szCs w:val="24"/>
               </w:rPr>
+              <w:lastRenderedPageBreak/>
               <w:t xml:space="preserve">Costo: </w:t>
             </w:r>
             <w:r>
@@ -9034,14 +8773,8 @@
                 <w:rFonts w:asciiTheme="minorHAnsi" w:hAnsiTheme="minorHAnsi" w:cstheme="minorHAnsi"/>
                 <w:szCs w:val="24"/>
               </w:rPr>
-              <w:t>6. Recomendaciones para Cambios</w:t>
-            </w:r>
-            <w:r>
-              <w:rPr>
-                <w:rFonts w:asciiTheme="minorHAnsi" w:hAnsiTheme="minorHAnsi" w:cstheme="minorHAnsi"/>
-                <w:szCs w:val="24"/>
-              </w:rPr>
-              <w:t>.</w:t>
+              <w:lastRenderedPageBreak/>
+              <w:t>6. Recomendaciones para Cambios.</w:t>
             </w:r>
           </w:p>
         </w:tc>
@@ -9067,14 +8800,7 @@
                 <w:rFonts w:asciiTheme="minorHAnsi" w:hAnsiTheme="minorHAnsi" w:cstheme="minorHAnsi"/>
                 <w:szCs w:val="24"/>
               </w:rPr>
-              <w:t>Mantener procedimiento si es efectivo</w:t>
-            </w:r>
-            <w:r>
-              <w:rPr>
-                <w:rFonts w:asciiTheme="minorHAnsi" w:hAnsiTheme="minorHAnsi" w:cstheme="minorHAnsi"/>
-                <w:szCs w:val="24"/>
-              </w:rPr>
-              <w:t>.</w:t>
+              <w:t>Mantener procedimiento si es efectivo.</w:t>
             </w:r>
           </w:p>
           <w:p>
@@ -9116,15 +8842,7 @@
                 <w:rFonts w:asciiTheme="minorHAnsi" w:hAnsiTheme="minorHAnsi" w:cstheme="minorHAnsi"/>
                 <w:szCs w:val="24"/>
               </w:rPr>
-              <w:lastRenderedPageBreak/>
-              <w:t>Modificar para efectividad</w:t>
-            </w:r>
-            <w:r>
-              <w:rPr>
-                <w:rFonts w:asciiTheme="minorHAnsi" w:hAnsiTheme="minorHAnsi" w:cstheme="minorHAnsi"/>
-                <w:szCs w:val="24"/>
-              </w:rPr>
-              <w:t>.</w:t>
+              <w:t>Modificar para efectividad.</w:t>
             </w:r>
           </w:p>
           <w:p>
@@ -9145,14 +8863,7 @@
                 <w:rFonts w:asciiTheme="minorHAnsi" w:hAnsiTheme="minorHAnsi" w:cstheme="minorHAnsi"/>
                 <w:szCs w:val="24"/>
               </w:rPr>
-              <w:t>Cambiar la frecuencia de pruebas</w:t>
-            </w:r>
-            <w:r>
-              <w:rPr>
-                <w:rFonts w:asciiTheme="minorHAnsi" w:hAnsiTheme="minorHAnsi" w:cstheme="minorHAnsi"/>
-                <w:szCs w:val="24"/>
-              </w:rPr>
-              <w:t>.</w:t>
+              <w:t>Cambiar la frecuencia de pruebas.</w:t>
             </w:r>
           </w:p>
           <w:p>
@@ -9173,14 +8884,7 @@
                 <w:rFonts w:asciiTheme="minorHAnsi" w:hAnsiTheme="minorHAnsi" w:cstheme="minorHAnsi"/>
                 <w:szCs w:val="24"/>
               </w:rPr>
-              <w:t>Añadir un nuevo procedimiento</w:t>
-            </w:r>
-            <w:r>
-              <w:rPr>
-                <w:rFonts w:asciiTheme="minorHAnsi" w:hAnsiTheme="minorHAnsi" w:cstheme="minorHAnsi"/>
-                <w:szCs w:val="24"/>
-              </w:rPr>
-              <w:t>.</w:t>
+              <w:t>Añadir un nuevo procedimiento.</w:t>
             </w:r>
           </w:p>
           <w:p>
@@ -9222,14 +8926,7 @@
                 <w:rFonts w:asciiTheme="minorHAnsi" w:hAnsiTheme="minorHAnsi" w:cstheme="minorHAnsi"/>
                 <w:szCs w:val="24"/>
               </w:rPr>
-              <w:t>Combinar procedimientos</w:t>
-            </w:r>
-            <w:r>
-              <w:rPr>
-                <w:rFonts w:asciiTheme="minorHAnsi" w:hAnsiTheme="minorHAnsi" w:cstheme="minorHAnsi"/>
-                <w:szCs w:val="24"/>
-              </w:rPr>
-              <w:t>.</w:t>
+              <w:t>Combinar procedimientos.</w:t>
             </w:r>
           </w:p>
           <w:p>
@@ -9250,14 +8947,7 @@
                 <w:rFonts w:asciiTheme="minorHAnsi" w:hAnsiTheme="minorHAnsi" w:cstheme="minorHAnsi"/>
                 <w:szCs w:val="24"/>
               </w:rPr>
-              <w:t>Otras sugerencias</w:t>
-            </w:r>
-            <w:r>
-              <w:rPr>
-                <w:rFonts w:asciiTheme="minorHAnsi" w:hAnsiTheme="minorHAnsi" w:cstheme="minorHAnsi"/>
-                <w:szCs w:val="24"/>
-              </w:rPr>
-              <w:t>.</w:t>
+              <w:t>Otras sugerencias.</w:t>
             </w:r>
           </w:p>
         </w:tc>
@@ -9273,7 +8963,6 @@
         <w:rPr>
           <w:lang w:val="es-419" w:eastAsia="es-CO"/>
         </w:rPr>
-        <w:lastRenderedPageBreak/>
         <w:t xml:space="preserve">La gestión eficiente del mantenimiento industrial es crucial para la productividad, la rentabilidad y la seguridad de cualquier operación manufacturera. Este proceso es una secuencia cuidadosamente orquestada de pasos que abarcan desde la identificación proactiva de necesidades hasta la evaluación exhaustiva de los resultados. </w:t>
       </w:r>
     </w:p>
@@ -9323,7 +9012,7 @@
           <w:bCs/>
           <w:lang w:val="es-419" w:eastAsia="es-CO"/>
         </w:rPr>
-        <w:t>ecesidades (Requerimiento)</w:t>
+        <w:t>ecesidades (</w:t>
       </w:r>
       <w:r>
         <w:rPr>
@@ -9331,28 +9020,7 @@
           <w:bCs/>
           <w:lang w:val="es-419" w:eastAsia="es-CO"/>
         </w:rPr>
-        <w:t>:</w:t>
-      </w:r>
-      <w:r>
-        <w:t xml:space="preserve"> </w:t>
-      </w:r>
-      <w:r>
-        <w:rPr>
-          <w:lang w:val="es-419" w:eastAsia="es-CO"/>
-        </w:rPr>
-        <w:t>e</w:t>
-      </w:r>
-      <w:r>
-        <w:rPr>
-          <w:lang w:val="es-419" w:eastAsia="es-CO"/>
-        </w:rPr>
-        <w:t>sta etapa crucial inicia el proceso de mantenimiento. Se determina la demanda de servicios de mantenimiento a través de múltiples fuentes, identificando qué equipos o sistemas requieren atención y el tipo de mantenimiento necesario.</w:t>
-      </w:r>
-      <w:r>
-        <w:rPr>
-          <w:lang w:val="es-419" w:eastAsia="es-CO"/>
-        </w:rPr>
-        <w:t xml:space="preserve"> </w:t>
+        <w:t>r</w:t>
       </w:r>
       <w:r>
         <w:rPr>
@@ -9360,6 +9028,24 @@
           <w:bCs/>
           <w:lang w:val="es-419" w:eastAsia="es-CO"/>
         </w:rPr>
+        <w:t>equerimiento):</w:t>
+      </w:r>
+      <w:r>
+        <w:t xml:space="preserve"> </w:t>
+      </w:r>
+      <w:r>
+        <w:rPr>
+          <w:lang w:val="es-419" w:eastAsia="es-CO"/>
+        </w:rPr>
+        <w:t xml:space="preserve">esta etapa crucial inicia el proceso de mantenimiento. Se determina la demanda de servicios de mantenimiento a través de múltiples fuentes, identificando qué equipos o sistemas requieren atención y el tipo de mantenimiento necesario. </w:t>
+      </w:r>
+      <w:r>
+        <w:rPr>
+          <w:b/>
+          <w:bCs/>
+          <w:lang w:val="es-419" w:eastAsia="es-CO"/>
+        </w:rPr>
+        <w:lastRenderedPageBreak/>
         <w:t>Recopilación de datos</w:t>
       </w:r>
       <w:r>
@@ -9384,14 +9070,7 @@
         <w:rPr>
           <w:lang w:val="es-419" w:eastAsia="es-CO"/>
         </w:rPr>
-        <w:t xml:space="preserve">onsultar manuales del fabricante, registros históricos de mantenimiento, reportes de operadores (quejas, sugerencias), inspecciones regulares o programadas, análisis de datos </w:t>
-      </w:r>
-      <w:r>
-        <w:rPr>
-          <w:lang w:val="es-419" w:eastAsia="es-CO"/>
-        </w:rPr>
-        <w:lastRenderedPageBreak/>
-        <w:t>históricos (identificación de tendencias y problemas recurrentes), políticas de abastecimiento de materiales y repuestos, evaluación de actualizaciones de equipos. Priorización de necesidades.</w:t>
+        <w:t>onsultar manuales del fabricante, registros históricos de mantenimiento, reportes de operadores (quejas, sugerencias), inspecciones regulares o programadas, análisis de datos históricos (identificación de tendencias y problemas recurrentes), políticas de abastecimiento de materiales y repuestos, evaluación de actualizaciones de equipos. Priorización de necesidades.</w:t>
       </w:r>
     </w:p>
     <w:p>
@@ -9431,6 +9110,15 @@
         </w:rPr>
         <w:t xml:space="preserve"> </w:t>
       </w:r>
+    </w:p>
+    <w:p>
+      <w:pPr>
+        <w:pStyle w:val="Prrafodelista"/>
+        <w:ind w:left="1429" w:firstLine="0"/>
+        <w:rPr>
+          <w:lang w:val="es-419" w:eastAsia="es-CO"/>
+        </w:rPr>
+      </w:pPr>
       <w:r>
         <w:rPr>
           <w:b/>
@@ -9531,6 +9219,15 @@
         </w:rPr>
         <w:t xml:space="preserve"> </w:t>
       </w:r>
+    </w:p>
+    <w:p>
+      <w:pPr>
+        <w:pStyle w:val="Prrafodelista"/>
+        <w:ind w:left="1429" w:firstLine="0"/>
+        <w:rPr>
+          <w:lang w:val="es-419" w:eastAsia="es-CO"/>
+        </w:rPr>
+      </w:pPr>
       <w:r>
         <w:rPr>
           <w:b/>
@@ -9543,7 +9240,14 @@
         <w:rPr>
           <w:lang w:val="es-419" w:eastAsia="es-CO"/>
         </w:rPr>
-        <w:t>. Asignación específica de personal y equipos a cada tarea. Definición clara de los procedimientos a seguir para cada tarea de mantenimiento. Obtención de los materiales y herramientas necesarios. Revisión y análisis de programas de mantenimiento anteriores, e incorporación de mejoras e innovaciones.</w:t>
+        <w:t xml:space="preserve">. Asignación específica de personal y equipos a cada tarea. Definición clara de los procedimientos a seguir para cada tarea de mantenimiento. Obtención de los materiales y herramientas </w:t>
+      </w:r>
+      <w:r>
+        <w:rPr>
+          <w:lang w:val="es-419" w:eastAsia="es-CO"/>
+        </w:rPr>
+        <w:lastRenderedPageBreak/>
+        <w:t>necesarios. Revisión y análisis de programas de mantenimiento anteriores, e incorporación de mejoras e innovaciones.</w:t>
       </w:r>
     </w:p>
     <w:p>
@@ -9578,14 +9282,7 @@
         <w:rPr>
           <w:lang w:val="es-419" w:eastAsia="es-CO"/>
         </w:rPr>
-        <w:t xml:space="preserve">Se llevan a cabo las tareas de mantenimiento programadas. Se verifica el correcto uso de herramientas y </w:t>
-      </w:r>
-      <w:r>
-        <w:rPr>
-          <w:lang w:val="es-419" w:eastAsia="es-CO"/>
-        </w:rPr>
-        <w:lastRenderedPageBreak/>
-        <w:t>materiales, se documentan las acciones realizadas y se resuelven los problemas imprevistos que puedan surgir durante la ejecución. Se coordina la ejecución con la producción para minimizar las interrupciones.</w:t>
+        <w:t>Se llevan a cabo las tareas de mantenimiento programadas. Se verifica el correcto uso de herramientas y materiales, se documentan las acciones realizadas y se resuelven los problemas imprevistos que puedan surgir durante la ejecución. Se coordina la ejecución con la producción para minimizar las interrupciones.</w:t>
       </w:r>
       <w:r>
         <w:t xml:space="preserve"> </w:t>
@@ -9642,6 +9339,15 @@
         </w:rPr>
         <w:t xml:space="preserve"> </w:t>
       </w:r>
+    </w:p>
+    <w:p>
+      <w:pPr>
+        <w:pStyle w:val="Prrafodelista"/>
+        <w:ind w:left="1429" w:firstLine="0"/>
+        <w:rPr>
+          <w:lang w:val="es-419" w:eastAsia="es-CO"/>
+        </w:rPr>
+      </w:pPr>
       <w:r>
         <w:rPr>
           <w:b/>
@@ -9689,7 +9395,14 @@
         <w:rPr>
           <w:lang w:val="es-419" w:eastAsia="es-CO"/>
         </w:rPr>
-        <w:t>Se compara el trabajo realizado con lo planificado inicialmente. Se analizan las desviaciones, se identifican las causas raíz de cualquier problema y se implementan acciones correctivas para mejorar la eficiencia y la eficacia del proceso de mantenimiento en futuras intervenciones.</w:t>
+        <w:t xml:space="preserve">Se compara el trabajo realizado con lo planificado inicialmente. Se analizan las desviaciones, se identifican </w:t>
+      </w:r>
+      <w:r>
+        <w:rPr>
+          <w:lang w:val="es-419" w:eastAsia="es-CO"/>
+        </w:rPr>
+        <w:lastRenderedPageBreak/>
+        <w:t>las causas raíz de cualquier problema y se implementan acciones correctivas para mejorar la eficiencia y la eficacia del proceso de mantenimiento en futuras intervenciones.</w:t>
       </w:r>
       <w:r>
         <w:rPr>
@@ -9697,6 +9410,15 @@
         </w:rPr>
         <w:t xml:space="preserve"> </w:t>
       </w:r>
+    </w:p>
+    <w:p>
+      <w:pPr>
+        <w:pStyle w:val="Prrafodelista"/>
+        <w:ind w:left="1429" w:firstLine="0"/>
+        <w:rPr>
+          <w:lang w:val="es-419" w:eastAsia="es-CO"/>
+        </w:rPr>
+      </w:pPr>
       <w:r>
         <w:rPr>
           <w:b/>
@@ -9709,14 +9431,7 @@
         <w:rPr>
           <w:lang w:val="es-419" w:eastAsia="es-CO"/>
         </w:rPr>
-        <w:t xml:space="preserve"> (tiempo, costo, materiales utilizados, etc.). Comparación </w:t>
-      </w:r>
-      <w:r>
-        <w:rPr>
-          <w:lang w:val="es-419" w:eastAsia="es-CO"/>
-        </w:rPr>
-        <w:lastRenderedPageBreak/>
-        <w:t>de los datos con el plan inicial. Análisis de indicadores de desempeño para identificar áreas de mejora. Identificación de las causas raíz de cualquier desviación o problema. Implementación de acciones correctivas para prevenir problemas futuros. Documentación de los resultados de la evaluación y acciones correctivas. Mejora continua del proceso.</w:t>
+        <w:t xml:space="preserve"> (tiempo, costo, materiales utilizados, etc.). Comparación de los datos con el plan inicial. Análisis de indicadores de desempeño para identificar áreas de mejora. Identificación de las causas raíz de cualquier desviación o problema. Implementación de acciones correctivas para prevenir problemas futuros. Documentación de los resultados de la evaluación y acciones correctivas. Mejora continua del proceso.</w:t>
       </w:r>
     </w:p>
     <w:p>
@@ -9940,6 +9655,7 @@
           <w:bCs/>
           <w:lang w:val="es-419" w:eastAsia="es-CO"/>
         </w:rPr>
+        <w:lastRenderedPageBreak/>
         <w:t xml:space="preserve">Definición de </w:t>
       </w:r>
       <w:r>
@@ -10005,7 +9721,6 @@
           <w:bCs/>
           <w:lang w:val="es-419" w:eastAsia="es-CO"/>
         </w:rPr>
-        <w:lastRenderedPageBreak/>
         <w:t>Planificación y estrategia</w:t>
       </w:r>
     </w:p>
@@ -10154,23 +9869,7 @@
           <w:bCs/>
           <w:lang w:val="es-419" w:eastAsia="es-CO"/>
         </w:rPr>
-        <w:t xml:space="preserve">Ejecutar el </w:t>
-      </w:r>
-      <w:r>
-        <w:rPr>
-          <w:b/>
-          <w:bCs/>
-          <w:lang w:val="es-419" w:eastAsia="es-CO"/>
-        </w:rPr>
-        <w:t>p</w:t>
-      </w:r>
-      <w:r>
-        <w:rPr>
-          <w:b/>
-          <w:bCs/>
-          <w:lang w:val="es-419" w:eastAsia="es-CO"/>
-        </w:rPr>
-        <w:t>lan</w:t>
+        <w:t>Ejecutar el plan</w:t>
       </w:r>
       <w:r>
         <w:rPr>
@@ -10209,23 +9908,7 @@
           <w:bCs/>
           <w:lang w:val="es-419" w:eastAsia="es-CO"/>
         </w:rPr>
-        <w:t xml:space="preserve">Monitoreo y </w:t>
-      </w:r>
-      <w:r>
-        <w:rPr>
-          <w:b/>
-          <w:bCs/>
-          <w:lang w:val="es-419" w:eastAsia="es-CO"/>
-        </w:rPr>
-        <w:t>c</w:t>
-      </w:r>
-      <w:r>
-        <w:rPr>
-          <w:b/>
-          <w:bCs/>
-          <w:lang w:val="es-419" w:eastAsia="es-CO"/>
-        </w:rPr>
-        <w:t>ontrol</w:t>
+        <w:t>Monitoreo y control</w:t>
       </w:r>
       <w:r>
         <w:rPr>
@@ -10279,21 +9962,16 @@
       </w:pPr>
       <w:r>
         <w:rPr>
-          <w:lang w:val="es-419" w:eastAsia="es-CO"/>
-        </w:rPr>
-        <w:t xml:space="preserve">Medición del </w:t>
-      </w:r>
-      <w:r>
-        <w:rPr>
-          <w:lang w:val="es-419" w:eastAsia="es-CO"/>
-        </w:rPr>
-        <w:t>r</w:t>
-      </w:r>
-      <w:r>
-        <w:rPr>
-          <w:lang w:val="es-419" w:eastAsia="es-CO"/>
-        </w:rPr>
-        <w:t xml:space="preserve">endimiento: </w:t>
+          <w:b/>
+          <w:lang w:val="es-419" w:eastAsia="es-CO"/>
+        </w:rPr>
+        <w:t>Medición del rendimiento</w:t>
+      </w:r>
+      <w:r>
+        <w:rPr>
+          <w:lang w:val="es-419" w:eastAsia="es-CO"/>
+        </w:rPr>
+        <w:t xml:space="preserve">: </w:t>
       </w:r>
       <w:r>
         <w:rPr>
@@ -10322,21 +10000,17 @@
       </w:pPr>
       <w:r>
         <w:rPr>
-          <w:lang w:val="es-419" w:eastAsia="es-CO"/>
-        </w:rPr>
-        <w:t xml:space="preserve">Análisis de </w:t>
-      </w:r>
-      <w:r>
-        <w:rPr>
-          <w:lang w:val="es-419" w:eastAsia="es-CO"/>
-        </w:rPr>
-        <w:t>d</w:t>
-      </w:r>
-      <w:r>
-        <w:rPr>
-          <w:lang w:val="es-419" w:eastAsia="es-CO"/>
-        </w:rPr>
-        <w:t xml:space="preserve">esviaciones: </w:t>
+          <w:b/>
+          <w:lang w:val="es-419" w:eastAsia="es-CO"/>
+        </w:rPr>
+        <w:lastRenderedPageBreak/>
+        <w:t>Análisis de desviaciones:</w:t>
+      </w:r>
+      <w:r>
+        <w:rPr>
+          <w:lang w:val="es-419" w:eastAsia="es-CO"/>
+        </w:rPr>
+        <w:t xml:space="preserve"> </w:t>
       </w:r>
       <w:r>
         <w:rPr>
@@ -10382,21 +10056,16 @@
       </w:pPr>
       <w:r>
         <w:rPr>
-          <w:lang w:val="es-419" w:eastAsia="es-CO"/>
-        </w:rPr>
-        <w:t xml:space="preserve">Revisión y </w:t>
-      </w:r>
-      <w:r>
-        <w:rPr>
-          <w:lang w:val="es-419" w:eastAsia="es-CO"/>
-        </w:rPr>
-        <w:t>a</w:t>
-      </w:r>
-      <w:r>
-        <w:rPr>
-          <w:lang w:val="es-419" w:eastAsia="es-CO"/>
-        </w:rPr>
-        <w:t xml:space="preserve">juste: </w:t>
+          <w:b/>
+          <w:lang w:val="es-419" w:eastAsia="es-CO"/>
+        </w:rPr>
+        <w:t>Revisión y ajuste:</w:t>
+      </w:r>
+      <w:r>
+        <w:rPr>
+          <w:lang w:val="es-419" w:eastAsia="es-CO"/>
+        </w:rPr>
+        <w:t xml:space="preserve"> </w:t>
       </w:r>
       <w:r>
         <w:rPr>
@@ -10425,22 +10094,16 @@
       </w:pPr>
       <w:r>
         <w:rPr>
-          <w:lang w:val="es-419" w:eastAsia="es-CO"/>
-        </w:rPr>
-        <w:lastRenderedPageBreak/>
-        <w:t xml:space="preserve">Lecciones </w:t>
-      </w:r>
-      <w:r>
-        <w:rPr>
-          <w:lang w:val="es-419" w:eastAsia="es-CO"/>
-        </w:rPr>
-        <w:t>a</w:t>
-      </w:r>
-      <w:r>
-        <w:rPr>
-          <w:lang w:val="es-419" w:eastAsia="es-CO"/>
-        </w:rPr>
-        <w:t xml:space="preserve">prendidas: </w:t>
+          <w:b/>
+          <w:lang w:val="es-419" w:eastAsia="es-CO"/>
+        </w:rPr>
+        <w:t>Lecciones aprendidas:</w:t>
+      </w:r>
+      <w:r>
+        <w:rPr>
+          <w:lang w:val="es-419" w:eastAsia="es-CO"/>
+        </w:rPr>
+        <w:t xml:space="preserve"> </w:t>
       </w:r>
       <w:r>
         <w:rPr>
@@ -10486,33 +10149,16 @@
       </w:pPr>
       <w:r>
         <w:rPr>
-          <w:lang w:val="es-419" w:eastAsia="es-CO"/>
-        </w:rPr>
-        <w:t xml:space="preserve">Estandarización de </w:t>
-      </w:r>
-      <w:r>
-        <w:rPr>
-          <w:lang w:val="es-419" w:eastAsia="es-CO"/>
-        </w:rPr>
-        <w:t>m</w:t>
-      </w:r>
-      <w:r>
-        <w:rPr>
-          <w:lang w:val="es-419" w:eastAsia="es-CO"/>
-        </w:rPr>
-        <w:t xml:space="preserve">ejores </w:t>
-      </w:r>
-      <w:r>
-        <w:rPr>
-          <w:lang w:val="es-419" w:eastAsia="es-CO"/>
-        </w:rPr>
-        <w:t>p</w:t>
-      </w:r>
-      <w:r>
-        <w:rPr>
-          <w:lang w:val="es-419" w:eastAsia="es-CO"/>
-        </w:rPr>
-        <w:t xml:space="preserve">rácticas: </w:t>
+          <w:b/>
+          <w:lang w:val="es-419" w:eastAsia="es-CO"/>
+        </w:rPr>
+        <w:t>Estandarización de mejores prácticas</w:t>
+      </w:r>
+      <w:r>
+        <w:rPr>
+          <w:lang w:val="es-419" w:eastAsia="es-CO"/>
+        </w:rPr>
+        <w:t xml:space="preserve">: </w:t>
       </w:r>
       <w:r>
         <w:rPr>
@@ -10541,21 +10187,16 @@
       </w:pPr>
       <w:r>
         <w:rPr>
-          <w:lang w:val="es-419" w:eastAsia="es-CO"/>
-        </w:rPr>
-        <w:t xml:space="preserve">Consolidación de </w:t>
-      </w:r>
-      <w:r>
-        <w:rPr>
-          <w:lang w:val="es-419" w:eastAsia="es-CO"/>
-        </w:rPr>
-        <w:t>c</w:t>
-      </w:r>
-      <w:r>
-        <w:rPr>
-          <w:lang w:val="es-419" w:eastAsia="es-CO"/>
-        </w:rPr>
-        <w:t xml:space="preserve">ambios: </w:t>
+          <w:b/>
+          <w:lang w:val="es-419" w:eastAsia="es-CO"/>
+        </w:rPr>
+        <w:t>Consolidación de cambios:</w:t>
+      </w:r>
+      <w:r>
+        <w:rPr>
+          <w:lang w:val="es-419" w:eastAsia="es-CO"/>
+        </w:rPr>
+        <w:t xml:space="preserve"> </w:t>
       </w:r>
       <w:r>
         <w:rPr>
@@ -10601,33 +10242,16 @@
       </w:pPr>
       <w:r>
         <w:rPr>
-          <w:lang w:val="es-419" w:eastAsia="es-CO"/>
-        </w:rPr>
-        <w:t xml:space="preserve">Fomentar la </w:t>
-      </w:r>
-      <w:r>
-        <w:rPr>
-          <w:lang w:val="es-419" w:eastAsia="es-CO"/>
-        </w:rPr>
-        <w:t>i</w:t>
-      </w:r>
-      <w:r>
-        <w:rPr>
-          <w:lang w:val="es-419" w:eastAsia="es-CO"/>
-        </w:rPr>
-        <w:t xml:space="preserve">nnovación: </w:t>
-      </w:r>
-      <w:r>
-        <w:rPr>
-          <w:lang w:val="es-419" w:eastAsia="es-CO"/>
-        </w:rPr>
-        <w:t>p</w:t>
-      </w:r>
-      <w:r>
-        <w:rPr>
-          <w:lang w:val="es-419" w:eastAsia="es-CO"/>
-        </w:rPr>
-        <w:t>romover un entorno en el que se busque continuamente nuevas formas de mejorar y optimizar. Esto incluye mantenerse al día con las tendencias tecnológicas y las mejores prácticas de la industria.</w:t>
+          <w:b/>
+          <w:lang w:val="es-419" w:eastAsia="es-CO"/>
+        </w:rPr>
+        <w:t>Fomentar la innovación:</w:t>
+      </w:r>
+      <w:r>
+        <w:rPr>
+          <w:lang w:val="es-419" w:eastAsia="es-CO"/>
+        </w:rPr>
+        <w:t xml:space="preserve"> promover un entorno en el que se busque continuamente nuevas formas de mejorar y optimizar. Esto incluye mantenerse al día con las tendencias tecnológicas y las mejores prácticas de la industria.</w:t>
       </w:r>
     </w:p>
     <w:p>
@@ -10644,33 +10268,16 @@
       </w:pPr>
       <w:r>
         <w:rPr>
-          <w:lang w:val="es-419" w:eastAsia="es-CO"/>
-        </w:rPr>
-        <w:t xml:space="preserve">Repetición del </w:t>
-      </w:r>
-      <w:r>
-        <w:rPr>
-          <w:lang w:val="es-419" w:eastAsia="es-CO"/>
-        </w:rPr>
-        <w:t>c</w:t>
-      </w:r>
-      <w:r>
-        <w:rPr>
-          <w:lang w:val="es-419" w:eastAsia="es-CO"/>
-        </w:rPr>
-        <w:t xml:space="preserve">iclo: </w:t>
-      </w:r>
-      <w:r>
-        <w:rPr>
-          <w:lang w:val="es-419" w:eastAsia="es-CO"/>
-        </w:rPr>
-        <w:t>r</w:t>
-      </w:r>
-      <w:r>
-        <w:rPr>
-          <w:lang w:val="es-419" w:eastAsia="es-CO"/>
-        </w:rPr>
-        <w:t>epetir el ciclo virtuoso con una nueva ronda de diagnóstico y evaluación, continuando así el proceso de mejora continua.</w:t>
+          <w:b/>
+          <w:lang w:val="es-419" w:eastAsia="es-CO"/>
+        </w:rPr>
+        <w:t>Repetición del ciclo:</w:t>
+      </w:r>
+      <w:r>
+        <w:rPr>
+          <w:lang w:val="es-419" w:eastAsia="es-CO"/>
+        </w:rPr>
+        <w:t xml:space="preserve"> repetir el ciclo virtuoso con una nueva ronda de diagnóstico y evaluación, continuando así el proceso de mejora continua.</w:t>
       </w:r>
     </w:p>
     <w:p>
@@ -10715,6 +10322,7 @@
         <w:rPr>
           <w:lang w:val="es-419" w:eastAsia="es-CO"/>
         </w:rPr>
+        <w:lastRenderedPageBreak/>
         <w:t xml:space="preserve">El desarrollo de un sistema de control de calidad para el mantenimiento es esencial para asegurar alta calidad de la reparación, afinar la estandarización, maximizar la disponibilidad, extender la vida económica del activo y asegurar una alta eficiencia y tasa de producción del equipo. </w:t>
       </w:r>
     </w:p>
@@ -10741,7 +10349,6 @@
         <w:rPr>
           <w:lang w:val="es-419" w:eastAsia="es-CO"/>
         </w:rPr>
-        <w:lastRenderedPageBreak/>
         <w:t>Una organización para el mantenimiento no puede olvidar que su participación en el logro de las metas de la empresa es crítica ya que su foco es la alta disponibilidad de sus activos. Por tanto, debe vincular sus objetivos con los de la empresa y entregarlos con la más alta calidad.</w:t>
       </w:r>
     </w:p>
@@ -10772,7 +10379,7 @@
           <w:bCs/>
           <w:lang w:val="es-419" w:eastAsia="es-CO"/>
         </w:rPr>
-        <w:t xml:space="preserve"> Una guía para recolectar datos: </w:t>
+        <w:t xml:space="preserve"> Una guía para recolectar datos</w:t>
       </w:r>
     </w:p>
     <w:p>
@@ -10880,7 +10487,14 @@
         <w:rPr>
           <w:lang w:val="es-419" w:eastAsia="es-CO"/>
         </w:rPr>
-        <w:t xml:space="preserve"> La obtención de datos debe ser un proceso continuo y debe ser parte del sistema de información. Como ser detenciones del equipo, productividad del trabajo, costos de mantenimiento, costo de materiales y repuestos, causas de las fallas, tiempo de reparación, ordenes atrasadas, entre otros datos. </w:t>
+        <w:t xml:space="preserve"> La obtención de datos debe ser un proceso continuo y debe ser parte del sistema de información. Como ser detenciones del equipo, productividad del trabajo, costos de </w:t>
+      </w:r>
+      <w:r>
+        <w:rPr>
+          <w:lang w:val="es-419" w:eastAsia="es-CO"/>
+        </w:rPr>
+        <w:lastRenderedPageBreak/>
+        <w:t xml:space="preserve">mantenimiento, costo de materiales y repuestos, causas de las fallas, tiempo de reparación, ordenes atrasadas, entre otros datos. </w:t>
       </w:r>
     </w:p>
     <w:p>
@@ -10936,7 +10550,7 @@
           <w:bCs/>
           <w:lang w:val="es-419" w:eastAsia="es-CO"/>
         </w:rPr>
-        <w:t xml:space="preserve"> Las listas en mantenimiento pueden ser usadas para: </w:t>
+        <w:t xml:space="preserve"> Las listas en mantenimiento pueden ser usadas para</w:t>
       </w:r>
     </w:p>
     <w:p>
@@ -10974,7 +10588,6 @@
         <w:rPr>
           <w:lang w:val="es-419" w:eastAsia="es-CO"/>
         </w:rPr>
-        <w:lastRenderedPageBreak/>
         <w:t xml:space="preserve">Ejecutar tareas de mantenimiento. </w:t>
       </w:r>
     </w:p>
@@ -11150,6 +10763,7 @@
         <w:rPr>
           <w:b/>
           <w:bCs/>
+          <w:i/>
           <w:lang w:val="es-419" w:eastAsia="es-CO"/>
         </w:rPr>
       </w:pPr>
@@ -11157,6 +10771,7 @@
         <w:rPr>
           <w:b/>
           <w:bCs/>
+          <w:i/>
           <w:lang w:val="es-419" w:eastAsia="es-CO"/>
         </w:rPr>
         <w:t>Ejemplo</w:t>
@@ -11165,6 +10780,7 @@
         <w:rPr>
           <w:b/>
           <w:bCs/>
+          <w:i/>
           <w:lang w:val="es-419" w:eastAsia="es-CO"/>
         </w:rPr>
         <w:t>.</w:t>
@@ -11173,6 +10789,7 @@
         <w:rPr>
           <w:b/>
           <w:bCs/>
+          <w:i/>
           <w:lang w:val="es-419" w:eastAsia="es-CO"/>
         </w:rPr>
         <w:t xml:space="preserve"> Lista de chequeo para el mantenimiento</w:t>
@@ -11181,6 +10798,7 @@
         <w:rPr>
           <w:b/>
           <w:bCs/>
+          <w:i/>
           <w:lang w:val="es-419" w:eastAsia="es-CO"/>
         </w:rPr>
         <w:t>.</w:t>
@@ -11446,6 +11064,7 @@
                 <w:rFonts w:asciiTheme="minorHAnsi" w:hAnsiTheme="minorHAnsi" w:cstheme="minorHAnsi"/>
                 <w:szCs w:val="24"/>
               </w:rPr>
+              <w:lastRenderedPageBreak/>
               <w:t>Actuadores y mangueras</w:t>
             </w:r>
           </w:p>
@@ -11881,7 +11500,6 @@
                 <w:bCs/>
                 <w:szCs w:val="24"/>
               </w:rPr>
-              <w:lastRenderedPageBreak/>
               <w:t>Despaletizador - 400.000 Ciclos</w:t>
             </w:r>
           </w:p>
@@ -12510,6 +12128,7 @@
                 <w:rFonts w:asciiTheme="minorHAnsi" w:hAnsiTheme="minorHAnsi" w:cstheme="minorHAnsi"/>
                 <w:szCs w:val="24"/>
               </w:rPr>
+              <w:lastRenderedPageBreak/>
               <w:t>Plataforma Giratoria del Despaletizador</w:t>
             </w:r>
             <w:r>
@@ -12755,15 +12374,7 @@
                 <w:rFonts w:asciiTheme="minorHAnsi" w:hAnsiTheme="minorHAnsi" w:cstheme="minorHAnsi"/>
                 <w:szCs w:val="24"/>
               </w:rPr>
-              <w:t xml:space="preserve">Revisar los casquillos de la barra guía de alineación en </w:t>
-            </w:r>
-            <w:r>
-              <w:rPr>
-                <w:rFonts w:asciiTheme="minorHAnsi" w:hAnsiTheme="minorHAnsi" w:cstheme="minorHAnsi"/>
-                <w:szCs w:val="24"/>
-              </w:rPr>
-              <w:lastRenderedPageBreak/>
-              <w:t>busca de desgaste</w:t>
+              <w:t>Revisar los casquillos de la barra guía de alineación en busca de desgaste</w:t>
             </w:r>
             <w:r>
               <w:rPr>
@@ -12857,13 +12468,7 @@
         <w:rPr>
           <w:lang w:val="es-419" w:eastAsia="es-CO"/>
         </w:rPr>
-        <w:t>l</w:t>
-      </w:r>
-      <w:r>
-        <w:rPr>
-          <w:lang w:val="es-419" w:eastAsia="es-CO"/>
-        </w:rPr>
-        <w:t>a gestión eficiente del mantenimiento industrial requiere una comprensión profunda de la fiabilidad de los equipos. A diferencia de lo que se podría suponer, las piezas de un equipo, incluso siendo similares, no presentan una vida útil idéntica. No todas fallarán al mismo tiempo ni tras el mismo número de horas de funcionamiento. Esta variabilidad es fundamental para una planificación efectiva del mantenimiento.</w:t>
+        <w:t>la gestión eficiente del mantenimiento industrial requiere una comprensión profunda de la fiabilidad de los equipos. A diferencia de lo que se podría suponer, las piezas de un equipo, incluso siendo similares, no presentan una vida útil idéntica. No todas fallarán al mismo tiempo ni tras el mismo número de horas de funcionamiento. Esta variabilidad es fundamental para una planificación efectiva del mantenimiento.</w:t>
       </w:r>
     </w:p>
     <w:p>
@@ -12889,6 +12494,7 @@
         <w:rPr>
           <w:lang w:val="es-419" w:eastAsia="es-CO"/>
         </w:rPr>
+        <w:lastRenderedPageBreak/>
         <w:t xml:space="preserve">La probabilidad de que una falla ocurra dentro de un intervalo de tiempo específico (tᵢ₋₁ a tᵢ) se puede calcular multiplicando la frecuencia relativa de fallas en ese intervalo (obtenida del histograma) por la amplitud del intervalo. La frecuencia relativa, </w:t>
       </w:r>
       <w:r>
@@ -12927,7 +12533,6 @@
         <w:rPr>
           <w:lang w:val="es-419" w:eastAsia="es-CO"/>
         </w:rPr>
-        <w:lastRenderedPageBreak/>
         <w:t>Para obtener resultados confiables, es crucial que el número de observaciones (cantidad de fallas registradas) sea suficiente para que la distribución de frecuencias se ajuste a los modelos probabilísticos apropiados. Este número se determina mediante criterios estadísticos, garantizando así la validez del análisis.</w:t>
       </w:r>
     </w:p>
@@ -12958,7 +12563,7 @@
           <w:bCs/>
           <w:lang w:val="es-419" w:eastAsia="es-CO"/>
         </w:rPr>
-        <w:t xml:space="preserve">Función densidad de probabilidad: </w:t>
+        <w:t>Función densidad de probabilidad</w:t>
       </w:r>
     </w:p>
     <w:p>
@@ -13028,6 +12633,7 @@
         <w:rPr>
           <w:lang w:val="es-419" w:eastAsia="es-CO"/>
         </w:rPr>
+        <w:lastRenderedPageBreak/>
         <w:t xml:space="preserve">Da una mayor claridad para el entendimiento de la verdadera distribución de fallas. </w:t>
       </w:r>
     </w:p>
@@ -13137,7 +12743,6 @@
           <w:bCs/>
           <w:lang w:val="es-419" w:eastAsia="es-CO"/>
         </w:rPr>
-        <w:lastRenderedPageBreak/>
         <w:t xml:space="preserve">Materiales: </w:t>
       </w:r>
     </w:p>
@@ -13364,6 +12969,7 @@
       <w:proofErr w:type="spellStart"/>
       <w:r>
         <w:rPr>
+          <w:i/>
           <w:lang w:val="es-419" w:eastAsia="es-CO"/>
         </w:rPr>
         <w:t>layout</w:t>
@@ -13423,6 +13029,7 @@
         <w:rPr>
           <w:lang w:val="es-419" w:eastAsia="es-CO"/>
         </w:rPr>
+        <w:lastRenderedPageBreak/>
         <w:t xml:space="preserve">Exigencias físicas de la tarea no conformes. </w:t>
       </w:r>
     </w:p>
@@ -13590,7 +13197,6 @@
           <w:bCs/>
           <w:lang w:val="es-419" w:eastAsia="es-CO"/>
         </w:rPr>
-        <w:lastRenderedPageBreak/>
         <w:t>Métodos:</w:t>
       </w:r>
     </w:p>
@@ -13796,13 +13402,7 @@
         <w:rPr>
           <w:lang w:val="es-419" w:eastAsia="es-CO"/>
         </w:rPr>
-        <w:t>A</w:t>
-      </w:r>
-      <w:r>
-        <w:rPr>
-          <w:lang w:val="es-419" w:eastAsia="es-CO"/>
-        </w:rPr>
-        <w:t xml:space="preserve">yuda a definir prioridades para que el curso de las acciones sea más efectivo. </w:t>
+        <w:t xml:space="preserve">Ayuda a definir prioridades para que el curso de las acciones sea más efectivo. </w:t>
       </w:r>
     </w:p>
     <w:p>
@@ -13821,6 +13421,7 @@
         <w:rPr>
           <w:lang w:val="es-419" w:eastAsia="es-CO"/>
         </w:rPr>
+        <w:lastRenderedPageBreak/>
         <w:t xml:space="preserve">Categorías incluidas: </w:t>
       </w:r>
     </w:p>
@@ -14065,6 +13666,7 @@
       <w:r>
         <w:rPr>
           <w:rFonts w:eastAsia="Arial" w:cstheme="minorHAnsi"/>
+          <w:i/>
           <w:kern w:val="0"/>
           <w:szCs w:val="28"/>
           <w:lang w:eastAsia="ja-JP"/>
@@ -14076,6 +13678,7 @@
       <w:r>
         <w:rPr>
           <w:rFonts w:eastAsia="Arial" w:cstheme="minorHAnsi"/>
+          <w:i/>
           <w:kern w:val="0"/>
           <w:szCs w:val="28"/>
           <w:lang w:eastAsia="ja-JP"/>
@@ -14087,6 +13690,7 @@
       <w:r>
         <w:rPr>
           <w:rFonts w:eastAsia="Arial" w:cstheme="minorHAnsi"/>
+          <w:i/>
           <w:kern w:val="0"/>
           <w:szCs w:val="28"/>
           <w:lang w:eastAsia="ja-JP"/>
@@ -14098,6 +13702,7 @@
       <w:r>
         <w:rPr>
           <w:rFonts w:eastAsia="Arial" w:cstheme="minorHAnsi"/>
+          <w:i/>
           <w:kern w:val="0"/>
           <w:szCs w:val="28"/>
           <w:lang w:eastAsia="ja-JP"/>
@@ -14109,6 +13714,7 @@
       <w:r>
         <w:rPr>
           <w:rFonts w:eastAsia="Arial" w:cstheme="minorHAnsi"/>
+          <w:i/>
           <w:kern w:val="0"/>
           <w:szCs w:val="28"/>
           <w:lang w:eastAsia="ja-JP"/>
@@ -14120,6 +13726,7 @@
       <w:r>
         <w:rPr>
           <w:rFonts w:eastAsia="Arial" w:cstheme="minorHAnsi"/>
+          <w:i/>
           <w:kern w:val="0"/>
           <w:szCs w:val="28"/>
           <w:lang w:eastAsia="ja-JP"/>
@@ -14131,6 +13738,7 @@
       <w:r>
         <w:rPr>
           <w:rFonts w:eastAsia="Arial" w:cstheme="minorHAnsi"/>
+          <w:i/>
           <w:kern w:val="0"/>
           <w:szCs w:val="28"/>
           <w:lang w:eastAsia="ja-JP"/>
@@ -14384,6 +13992,7 @@
       <w:r>
         <w:rPr>
           <w:rFonts w:eastAsia="Arial" w:cstheme="minorHAnsi"/>
+          <w:i/>
           <w:kern w:val="0"/>
           <w:szCs w:val="28"/>
           <w:lang w:eastAsia="ja-JP"/>
@@ -14395,6 +14004,7 @@
       <w:r>
         <w:rPr>
           <w:rFonts w:eastAsia="Arial" w:cstheme="minorHAnsi"/>
+          <w:i/>
           <w:kern w:val="0"/>
           <w:szCs w:val="28"/>
           <w:lang w:eastAsia="ja-JP"/>
@@ -14406,6 +14016,7 @@
       <w:r>
         <w:rPr>
           <w:rFonts w:eastAsia="Arial" w:cstheme="minorHAnsi"/>
+          <w:i/>
           <w:kern w:val="0"/>
           <w:szCs w:val="28"/>
           <w:lang w:eastAsia="ja-JP"/>
@@ -14417,6 +14028,7 @@
       <w:r>
         <w:rPr>
           <w:rFonts w:eastAsia="Arial" w:cstheme="minorHAnsi"/>
+          <w:i/>
           <w:kern w:val="0"/>
           <w:szCs w:val="28"/>
           <w:lang w:eastAsia="ja-JP"/>
@@ -14428,6 +14040,7 @@
       <w:r>
         <w:rPr>
           <w:rFonts w:eastAsia="Arial" w:cstheme="minorHAnsi"/>
+          <w:i/>
           <w:kern w:val="0"/>
           <w:szCs w:val="28"/>
           <w:lang w:eastAsia="ja-JP"/>
@@ -14476,6 +14089,7 @@
           <w:rStyle w:val="Extranjerismo"/>
           <w:b/>
           <w:bCs/>
+          <w:i/>
           <w:lang w:eastAsia="ja-JP"/>
         </w:rPr>
         <w:t>Program Evaluation and Review Technique</w:t>
@@ -14774,12 +14388,23 @@
       <w:r>
         <w:rPr>
           <w:rFonts w:eastAsia="Arial" w:cstheme="minorHAnsi"/>
+          <w:b/>
           <w:kern w:val="0"/>
           <w:szCs w:val="28"/>
           <w:lang w:eastAsia="ja-JP"/>
           <w14:ligatures w14:val="none"/>
         </w:rPr>
-        <w:t>Listado de tareas: siguiendo el orden secuencial de ejecución se recomienda realizar un listado de las tareas y actividades. Definiendo estás de acuerdo con el grado de detalle con que se quiere realizar el análisis teniendo en cuenta la precisión esperada y la posibilidad de control, además se recomienda tener presente que las unidades de tiempo empleadas deben ser las mismas: horas, días, años.</w:t>
+        <w:t>Listado de tareas:</w:t>
+      </w:r>
+      <w:r>
+        <w:rPr>
+          <w:rFonts w:eastAsia="Arial" w:cstheme="minorHAnsi"/>
+          <w:kern w:val="0"/>
+          <w:szCs w:val="28"/>
+          <w:lang w:eastAsia="ja-JP"/>
+          <w14:ligatures w14:val="none"/>
+        </w:rPr>
+        <w:t xml:space="preserve"> siguiendo el orden secuencial de ejecución se recomienda realizar un listado de las tareas y actividades. Definiendo estás de acuerdo con el grado de detalle con que se quiere realizar el análisis teniendo en cuenta la precisión esperada y la posibilidad de control, además se recomienda tener presente que las unidades de tiempo empleadas deben ser las mismas: horas, días, años.</w:t>
       </w:r>
     </w:p>
     <w:p>
@@ -14801,13 +14426,24 @@
       <w:r>
         <w:rPr>
           <w:rFonts w:eastAsia="Arial" w:cstheme="minorHAnsi"/>
+          <w:b/>
           <w:kern w:val="0"/>
           <w:szCs w:val="28"/>
           <w:lang w:eastAsia="ja-JP"/>
           <w14:ligatures w14:val="none"/>
         </w:rPr>
         <w:lastRenderedPageBreak/>
-        <w:t>Asignación de prioridades: requiere el estudio minucioso sobre la relación existente entre las actividades o tareas, teniendo en cuenta las actividades que se deben realizar secuencial o simultáneamente.</w:t>
+        <w:t>Asignación de prioridades:</w:t>
+      </w:r>
+      <w:r>
+        <w:rPr>
+          <w:rFonts w:eastAsia="Arial" w:cstheme="minorHAnsi"/>
+          <w:kern w:val="0"/>
+          <w:szCs w:val="28"/>
+          <w:lang w:eastAsia="ja-JP"/>
+          <w14:ligatures w14:val="none"/>
+        </w:rPr>
+        <w:t xml:space="preserve"> requiere el estudio minucioso sobre la relación existente entre las actividades o tareas, teniendo en cuenta las actividades que se deben realizar secuencial o simultáneamente.</w:t>
       </w:r>
     </w:p>
     <w:p>
@@ -15762,6 +15398,7 @@
         <w:rPr>
           <w:b/>
           <w:bCs/>
+          <w:i/>
           <w:lang w:eastAsia="ja-JP"/>
         </w:rPr>
       </w:pPr>
@@ -15769,6 +15406,7 @@
         <w:rPr>
           <w:b/>
           <w:bCs/>
+          <w:i/>
           <w:lang w:eastAsia="ja-JP"/>
         </w:rPr>
         <w:t>Secuencia de actividades.</w:t>
@@ -17188,11 +16826,9 @@
           <w:lang w:eastAsia="ja-JP"/>
           <w14:ligatures w14:val="none"/>
         </w:rPr>
-        <w:t>Para dibujar la red correctamente se debe tener en cuenta las siguientes reglas: resumidas en la Tabla 2. Dos actividades que parten de un mismo nodo no pueden llegar a otro nodo igual debido que crearían confusión en el análisis computacional, entonces como se puede ver en la Tabla 2, esto se corrige por medio de una actividad virtual.</w:t>
-      </w:r>
-    </w:p>
-    <w:p>
-      <w:pPr>
+        <w:t xml:space="preserve">Para dibujar la red correctamente se debe tener en cuenta las siguientes reglas: resumidas en la Tabla </w:t>
+      </w:r>
+      <w:r>
         <w:rPr>
           <w:rFonts w:eastAsia="Arial" w:cstheme="minorHAnsi"/>
           <w:kern w:val="0"/>
@@ -17200,7 +16836,8 @@
           <w:lang w:eastAsia="ja-JP"/>
           <w14:ligatures w14:val="none"/>
         </w:rPr>
-      </w:pPr>
+        <w:t>8</w:t>
+      </w:r>
       <w:r>
         <w:rPr>
           <w:rFonts w:eastAsia="Arial" w:cstheme="minorHAnsi"/>
@@ -17209,7 +16846,7 @@
           <w:lang w:eastAsia="ja-JP"/>
           <w14:ligatures w14:val="none"/>
         </w:rPr>
-        <w:t xml:space="preserve">Un diagrama siempre debe empezar con un nodo inicial y terminar con un nodo final, esto significa que las actividades que salen del nodo inicial no le anteceden a </w:t>
+        <w:t xml:space="preserve">. Dos actividades que parten de un mismo nodo no pueden llegar a otro nodo igual debido que crearían confusión en el análisis computacional, entonces como se puede ver en la Tabla </w:t>
       </w:r>
       <w:r>
         <w:rPr>
@@ -17219,8 +16856,70 @@
           <w:lang w:eastAsia="ja-JP"/>
           <w14:ligatures w14:val="none"/>
         </w:rPr>
+        <w:t>8</w:t>
+      </w:r>
+      <w:r>
+        <w:rPr>
+          <w:rFonts w:eastAsia="Arial" w:cstheme="minorHAnsi"/>
+          <w:kern w:val="0"/>
+          <w:szCs w:val="28"/>
+          <w:lang w:eastAsia="ja-JP"/>
+          <w14:ligatures w14:val="none"/>
+        </w:rPr>
+        <w:t>, esto se corrige por medio de una actividad virtual.</w:t>
+      </w:r>
+    </w:p>
+    <w:p>
+      <w:pPr>
+        <w:rPr>
+          <w:rFonts w:eastAsia="Arial" w:cstheme="minorHAnsi"/>
+          <w:kern w:val="0"/>
+          <w:szCs w:val="28"/>
+          <w:lang w:eastAsia="ja-JP"/>
+          <w14:ligatures w14:val="none"/>
+        </w:rPr>
+      </w:pPr>
+      <w:r>
+        <w:rPr>
+          <w:rFonts w:eastAsia="Arial" w:cstheme="minorHAnsi"/>
+          <w:kern w:val="0"/>
+          <w:szCs w:val="28"/>
+          <w:lang w:eastAsia="ja-JP"/>
+          <w14:ligatures w14:val="none"/>
+        </w:rPr>
+        <w:t xml:space="preserve">Un diagrama siempre debe empezar con un nodo inicial y terminar con un nodo final, esto significa que las actividades que salen del nodo inicial no le anteceden a </w:t>
+      </w:r>
+      <w:r>
+        <w:rPr>
+          <w:rFonts w:eastAsia="Arial" w:cstheme="minorHAnsi"/>
+          <w:kern w:val="0"/>
+          <w:szCs w:val="28"/>
+          <w:lang w:eastAsia="ja-JP"/>
+          <w14:ligatures w14:val="none"/>
+        </w:rPr>
         <w:lastRenderedPageBreak/>
-        <w:t>ninguna otra, y las que llegan al nodo traducen que no hay actividades posteriores. En un diagrama de barras no debe haber rizos o cortocircuitos (looping).</w:t>
+        <w:t>ninguna otra, y las que llegan al nodo traducen que no hay actividades posteriores. En un diagrama de barras no debe haber rizos o cortocircuitos (</w:t>
+      </w:r>
+      <w:r>
+        <w:rPr>
+          <w:rFonts w:eastAsia="Arial" w:cstheme="minorHAnsi"/>
+          <w:i/>
+          <w:kern w:val="0"/>
+          <w:szCs w:val="28"/>
+          <w:lang w:eastAsia="ja-JP"/>
+          <w14:ligatures w14:val="none"/>
+        </w:rPr>
+        <w:t>looping</w:t>
+      </w:r>
+      <w:r>
+        <w:rPr>
+          <w:rFonts w:eastAsia="Arial" w:cstheme="minorHAnsi"/>
+          <w:kern w:val="0"/>
+          <w:szCs w:val="28"/>
+          <w:lang w:eastAsia="ja-JP"/>
+          <w14:ligatures w14:val="none"/>
+        </w:rPr>
+        <w:t>).</w:t>
       </w:r>
     </w:p>
     <w:p>
@@ -17230,6 +16929,7 @@
         <w:rPr>
           <w:b/>
           <w:bCs/>
+          <w:i/>
           <w:lang w:eastAsia="ja-JP"/>
         </w:rPr>
       </w:pPr>
@@ -17237,6 +16937,7 @@
         <w:rPr>
           <w:b/>
           <w:bCs/>
+          <w:i/>
           <w:lang w:eastAsia="ja-JP"/>
         </w:rPr>
         <w:t>Reglas para dibujar red de actividades.</w:t>
@@ -17607,31 +17308,36 @@
                 <w:sz w:val="28"/>
                 <w:szCs w:val="28"/>
               </w:rPr>
-              <w:t>A</w:t>
-            </w:r>
+              <w:t xml:space="preserve">A &gt; </w:t>
+            </w:r>
+            <w:proofErr w:type="gramStart"/>
             <w:r>
               <w:rPr>
                 <w:rFonts w:cs="Calibri"/>
                 <w:sz w:val="28"/>
                 <w:szCs w:val="28"/>
               </w:rPr>
-              <w:t xml:space="preserve"> </w:t>
-            </w:r>
-            <w:r>
+              <w:t>H,E</w:t>
+            </w:r>
+            <w:proofErr w:type="gramEnd"/>
+          </w:p>
+          <w:p>
+            <w:pPr>
+              <w:pStyle w:val="TextoTablas"/>
+              <w:spacing w:line="276" w:lineRule="auto"/>
               <w:rPr>
                 <w:rFonts w:cs="Calibri"/>
                 <w:sz w:val="28"/>
                 <w:szCs w:val="28"/>
               </w:rPr>
-              <w:t>&gt;</w:t>
-            </w:r>
+            </w:pPr>
             <w:r>
               <w:rPr>
                 <w:rFonts w:cs="Calibri"/>
                 <w:sz w:val="28"/>
                 <w:szCs w:val="28"/>
               </w:rPr>
-              <w:t xml:space="preserve"> </w:t>
+              <w:t xml:space="preserve">B &gt; </w:t>
             </w:r>
             <w:proofErr w:type="gramStart"/>
             <w:r>
@@ -17640,7 +17346,7 @@
                 <w:sz w:val="28"/>
                 <w:szCs w:val="28"/>
               </w:rPr>
-              <w:t>H,E</w:t>
+              <w:t>E,F</w:t>
             </w:r>
             <w:proofErr w:type="gramEnd"/>
           </w:p>
@@ -17660,92 +17366,7 @@
                 <w:sz w:val="28"/>
                 <w:szCs w:val="28"/>
               </w:rPr>
-              <w:t>B</w:t>
-            </w:r>
-            <w:r>
-              <w:rPr>
-                <w:rFonts w:cs="Calibri"/>
-                <w:sz w:val="28"/>
-                <w:szCs w:val="28"/>
-              </w:rPr>
-              <w:t xml:space="preserve"> </w:t>
-            </w:r>
-            <w:r>
-              <w:rPr>
-                <w:rFonts w:cs="Calibri"/>
-                <w:sz w:val="28"/>
-                <w:szCs w:val="28"/>
-              </w:rPr>
-              <w:t>&gt;</w:t>
-            </w:r>
-            <w:r>
-              <w:rPr>
-                <w:rFonts w:cs="Calibri"/>
-                <w:sz w:val="28"/>
-                <w:szCs w:val="28"/>
-              </w:rPr>
-              <w:t xml:space="preserve"> </w:t>
-            </w:r>
-            <w:proofErr w:type="gramStart"/>
-            <w:r>
-              <w:rPr>
-                <w:rFonts w:cs="Calibri"/>
-                <w:sz w:val="28"/>
-                <w:szCs w:val="28"/>
-              </w:rPr>
-              <w:t>E,F</w:t>
-            </w:r>
-            <w:proofErr w:type="gramEnd"/>
-          </w:p>
-          <w:p>
-            <w:pPr>
-              <w:pStyle w:val="TextoTablas"/>
-              <w:spacing w:line="276" w:lineRule="auto"/>
-              <w:rPr>
-                <w:rFonts w:cs="Calibri"/>
-                <w:sz w:val="28"/>
-                <w:szCs w:val="28"/>
-              </w:rPr>
-            </w:pPr>
-            <w:r>
-              <w:rPr>
-                <w:rFonts w:cs="Calibri"/>
-                <w:sz w:val="28"/>
-                <w:szCs w:val="28"/>
-              </w:rPr>
-              <w:t>L</w:t>
-            </w:r>
-            <w:r>
-              <w:rPr>
-                <w:rFonts w:cs="Calibri"/>
-                <w:sz w:val="28"/>
-                <w:szCs w:val="28"/>
-              </w:rPr>
-              <w:t xml:space="preserve"> </w:t>
-            </w:r>
-            <w:r>
-              <w:rPr>
-                <w:rFonts w:cs="Calibri"/>
-                <w:sz w:val="28"/>
-                <w:szCs w:val="28"/>
-              </w:rPr>
-              <w:t>&gt;</w:t>
-            </w:r>
-            <w:r>
-              <w:rPr>
-                <w:rFonts w:cs="Calibri"/>
-                <w:sz w:val="28"/>
-                <w:szCs w:val="28"/>
-              </w:rPr>
-              <w:t xml:space="preserve"> </w:t>
-            </w:r>
-            <w:r>
-              <w:rPr>
-                <w:rFonts w:cs="Calibri"/>
-                <w:sz w:val="28"/>
-                <w:szCs w:val="28"/>
-              </w:rPr>
-              <w:t>F</w:t>
+              <w:t>L &gt; F</w:t>
             </w:r>
           </w:p>
         </w:tc>
@@ -17846,41 +17467,52 @@
                 <w:sz w:val="28"/>
                 <w:szCs w:val="28"/>
               </w:rPr>
-              <w:t>A</w:t>
-            </w:r>
-            <w:r>
+              <w:t>A &gt; L</w:t>
+            </w:r>
+          </w:p>
+          <w:p>
+            <w:pPr>
+              <w:pStyle w:val="TextoTablas"/>
+              <w:spacing w:line="276" w:lineRule="auto"/>
               <w:rPr>
                 <w:rFonts w:cs="Calibri"/>
                 <w:sz w:val="28"/>
                 <w:szCs w:val="28"/>
               </w:rPr>
-              <w:t xml:space="preserve"> </w:t>
-            </w:r>
+            </w:pPr>
             <w:r>
               <w:rPr>
                 <w:rFonts w:cs="Calibri"/>
                 <w:sz w:val="28"/>
                 <w:szCs w:val="28"/>
               </w:rPr>
-              <w:t>&gt;</w:t>
-            </w:r>
-            <w:r>
+              <w:t>B &gt; D</w:t>
+            </w:r>
+          </w:p>
+          <w:p>
+            <w:pPr>
+              <w:pStyle w:val="TextoTablas"/>
+              <w:spacing w:line="276" w:lineRule="auto"/>
               <w:rPr>
                 <w:rFonts w:cs="Calibri"/>
                 <w:sz w:val="28"/>
                 <w:szCs w:val="28"/>
               </w:rPr>
-              <w:t xml:space="preserve"> </w:t>
-            </w:r>
+            </w:pPr>
             <w:r>
               <w:rPr>
                 <w:rFonts w:cs="Calibri"/>
                 <w:sz w:val="28"/>
                 <w:szCs w:val="28"/>
               </w:rPr>
-              <w:t>L</w:t>
-            </w:r>
-          </w:p>
+              <w:t>L &gt; D</w:t>
+            </w:r>
+          </w:p>
+        </w:tc>
+        <w:tc>
+          <w:tcPr>
+            <w:tcW w:w="2509" w:type="dxa"/>
+          </w:tcPr>
           <w:p>
             <w:pPr>
               <w:pStyle w:val="TextoTablas"/>
@@ -17897,170 +17529,55 @@
                 <w:sz w:val="28"/>
                 <w:szCs w:val="28"/>
               </w:rPr>
-              <w:t>B</w:t>
-            </w:r>
-            <w:r>
+              <w:t>N/A</w:t>
+            </w:r>
+          </w:p>
+        </w:tc>
+        <w:tc>
+          <w:tcPr>
+            <w:tcW w:w="2310" w:type="dxa"/>
+          </w:tcPr>
+          <w:p>
+            <w:pPr>
+              <w:pStyle w:val="TextoTablas"/>
+              <w:spacing w:line="276" w:lineRule="auto"/>
               <w:rPr>
                 <w:rFonts w:cs="Calibri"/>
                 <w:sz w:val="28"/>
                 <w:szCs w:val="28"/>
               </w:rPr>
-              <w:t xml:space="preserve"> </w:t>
-            </w:r>
+            </w:pPr>
             <w:r>
               <w:rPr>
                 <w:rFonts w:cs="Calibri"/>
                 <w:sz w:val="28"/>
                 <w:szCs w:val="28"/>
               </w:rPr>
-              <w:t>&gt;</w:t>
-            </w:r>
-            <w:r>
+              <w:t>N/A</w:t>
+            </w:r>
+          </w:p>
+        </w:tc>
+        <w:tc>
+          <w:tcPr>
+            <w:tcW w:w="3827" w:type="dxa"/>
+          </w:tcPr>
+          <w:p>
+            <w:pPr>
+              <w:pStyle w:val="TextoTablas"/>
+              <w:spacing w:line="276" w:lineRule="auto"/>
               <w:rPr>
                 <w:rFonts w:cs="Calibri"/>
                 <w:sz w:val="28"/>
                 <w:szCs w:val="28"/>
               </w:rPr>
-              <w:t xml:space="preserve"> </w:t>
-            </w:r>
+            </w:pPr>
             <w:r>
               <w:rPr>
                 <w:rFonts w:cs="Calibri"/>
                 <w:sz w:val="28"/>
                 <w:szCs w:val="28"/>
               </w:rPr>
-              <w:t>D</w:t>
-            </w:r>
-          </w:p>
-          <w:p>
-            <w:pPr>
-              <w:pStyle w:val="TextoTablas"/>
-              <w:spacing w:line="276" w:lineRule="auto"/>
-              <w:rPr>
-                <w:rFonts w:cs="Calibri"/>
-                <w:sz w:val="28"/>
-                <w:szCs w:val="28"/>
-              </w:rPr>
-            </w:pPr>
-            <w:r>
-              <w:rPr>
-                <w:rFonts w:cs="Calibri"/>
-                <w:sz w:val="28"/>
-                <w:szCs w:val="28"/>
-              </w:rPr>
-              <w:t>L</w:t>
-            </w:r>
-            <w:r>
-              <w:rPr>
-                <w:rFonts w:cs="Calibri"/>
-                <w:sz w:val="28"/>
-                <w:szCs w:val="28"/>
-              </w:rPr>
-              <w:t xml:space="preserve"> </w:t>
-            </w:r>
-            <w:r>
-              <w:rPr>
-                <w:rFonts w:cs="Calibri"/>
-                <w:sz w:val="28"/>
-                <w:szCs w:val="28"/>
-              </w:rPr>
-              <w:t>&gt;</w:t>
-            </w:r>
-            <w:r>
-              <w:rPr>
-                <w:rFonts w:cs="Calibri"/>
-                <w:sz w:val="28"/>
-                <w:szCs w:val="28"/>
-              </w:rPr>
-              <w:t xml:space="preserve"> </w:t>
-            </w:r>
-            <w:r>
-              <w:rPr>
-                <w:rFonts w:cs="Calibri"/>
-                <w:sz w:val="28"/>
-                <w:szCs w:val="28"/>
-              </w:rPr>
-              <w:t>D</w:t>
-            </w:r>
-          </w:p>
-        </w:tc>
-        <w:tc>
-          <w:tcPr>
-            <w:tcW w:w="2509" w:type="dxa"/>
-          </w:tcPr>
-          <w:p>
-            <w:pPr>
-              <w:pStyle w:val="TextoTablas"/>
-              <w:spacing w:line="276" w:lineRule="auto"/>
-              <w:rPr>
-                <w:rFonts w:cs="Calibri"/>
-                <w:sz w:val="28"/>
-                <w:szCs w:val="28"/>
-              </w:rPr>
-            </w:pPr>
-            <w:r>
-              <w:rPr>
-                <w:rFonts w:cs="Calibri"/>
-                <w:sz w:val="28"/>
-                <w:szCs w:val="28"/>
-              </w:rPr>
-              <w:t>N/A</w:t>
-            </w:r>
-          </w:p>
-        </w:tc>
-        <w:tc>
-          <w:tcPr>
-            <w:tcW w:w="2310" w:type="dxa"/>
-          </w:tcPr>
-          <w:p>
-            <w:pPr>
-              <w:pStyle w:val="TextoTablas"/>
-              <w:spacing w:line="276" w:lineRule="auto"/>
-              <w:rPr>
-                <w:rFonts w:cs="Calibri"/>
-                <w:sz w:val="28"/>
-                <w:szCs w:val="28"/>
-              </w:rPr>
-            </w:pPr>
-            <w:r>
-              <w:rPr>
-                <w:rFonts w:cs="Calibri"/>
-                <w:sz w:val="28"/>
-                <w:szCs w:val="28"/>
-              </w:rPr>
-              <w:t>N/A</w:t>
-            </w:r>
-          </w:p>
-        </w:tc>
-        <w:tc>
-          <w:tcPr>
-            <w:tcW w:w="3827" w:type="dxa"/>
-          </w:tcPr>
-          <w:p>
-            <w:pPr>
-              <w:pStyle w:val="TextoTablas"/>
-              <w:spacing w:line="276" w:lineRule="auto"/>
-              <w:rPr>
-                <w:rFonts w:cs="Calibri"/>
-                <w:sz w:val="28"/>
-                <w:szCs w:val="28"/>
-              </w:rPr>
-            </w:pPr>
-            <w:r>
-              <w:rPr>
-                <w:rFonts w:cs="Calibri"/>
-                <w:sz w:val="28"/>
-                <w:szCs w:val="28"/>
-              </w:rPr>
-              <w:t>Es innecesaria la actividad virtual 3-4, propiamente no es un error</w:t>
-            </w:r>
-            <w:r>
-              <w:rPr>
-                <w:rFonts w:cs="Calibri"/>
-                <w:sz w:val="28"/>
-                <w:szCs w:val="28"/>
-              </w:rPr>
-              <w:t>.</w:t>
+              <w:t>Es innecesaria la actividad virtual 3-4, propiamente no es un error.</w:t>
             </w:r>
           </w:p>
         </w:tc>
@@ -18086,90 +17603,26 @@
                 <w:sz w:val="28"/>
                 <w:szCs w:val="28"/>
               </w:rPr>
-              <w:t>A</w:t>
-            </w:r>
-            <w:r>
+              <w:t>A &gt; B</w:t>
+            </w:r>
+          </w:p>
+          <w:p>
+            <w:pPr>
+              <w:pStyle w:val="TextoTablas"/>
+              <w:spacing w:line="276" w:lineRule="auto"/>
               <w:rPr>
                 <w:rFonts w:cs="Calibri"/>
                 <w:sz w:val="28"/>
                 <w:szCs w:val="28"/>
               </w:rPr>
-              <w:t xml:space="preserve"> </w:t>
-            </w:r>
+            </w:pPr>
             <w:r>
               <w:rPr>
                 <w:rFonts w:cs="Calibri"/>
                 <w:sz w:val="28"/>
                 <w:szCs w:val="28"/>
               </w:rPr>
-              <w:t>&gt;</w:t>
-            </w:r>
-            <w:r>
-              <w:rPr>
-                <w:rFonts w:cs="Calibri"/>
-                <w:sz w:val="28"/>
-                <w:szCs w:val="28"/>
-              </w:rPr>
-              <w:t xml:space="preserve"> </w:t>
-            </w:r>
-            <w:r>
-              <w:rPr>
-                <w:rFonts w:cs="Calibri"/>
-                <w:sz w:val="28"/>
-                <w:szCs w:val="28"/>
-              </w:rPr>
-              <w:t>B</w:t>
-            </w:r>
-          </w:p>
-          <w:p>
-            <w:pPr>
-              <w:pStyle w:val="TextoTablas"/>
-              <w:spacing w:line="276" w:lineRule="auto"/>
-              <w:rPr>
-                <w:rFonts w:cs="Calibri"/>
-                <w:sz w:val="28"/>
-                <w:szCs w:val="28"/>
-              </w:rPr>
-            </w:pPr>
-            <w:r>
-              <w:rPr>
-                <w:rFonts w:cs="Calibri"/>
-                <w:sz w:val="28"/>
-                <w:szCs w:val="28"/>
-              </w:rPr>
-              <w:t>C</w:t>
-            </w:r>
-            <w:r>
-              <w:rPr>
-                <w:rFonts w:cs="Calibri"/>
-                <w:sz w:val="28"/>
-                <w:szCs w:val="28"/>
-              </w:rPr>
-              <w:t xml:space="preserve"> </w:t>
-            </w:r>
-            <w:r>
-              <w:rPr>
-                <w:rFonts w:cs="Calibri"/>
-                <w:sz w:val="28"/>
-                <w:szCs w:val="28"/>
-              </w:rPr>
-              <w:t>&gt;</w:t>
-            </w:r>
-            <w:r>
-              <w:rPr>
-                <w:rFonts w:cs="Calibri"/>
-                <w:sz w:val="28"/>
-                <w:szCs w:val="28"/>
-              </w:rPr>
-              <w:t xml:space="preserve"> </w:t>
-            </w:r>
-            <w:r>
-              <w:rPr>
-                <w:rFonts w:cs="Calibri"/>
-                <w:sz w:val="28"/>
-                <w:szCs w:val="28"/>
-              </w:rPr>
-              <w:t>B</w:t>
+              <w:t>C &gt; B</w:t>
             </w:r>
           </w:p>
         </w:tc>
@@ -18457,23 +17910,7 @@
                 <w:sz w:val="28"/>
                 <w:szCs w:val="28"/>
               </w:rPr>
-              <w:t>C</w:t>
-            </w:r>
-            <w:r>
-              <w:rPr>
-                <w:rFonts w:cs="Calibri"/>
-                <w:sz w:val="28"/>
-                <w:szCs w:val="28"/>
-              </w:rPr>
-              <w:t xml:space="preserve"> </w:t>
-            </w:r>
-            <w:r>
-              <w:rPr>
-                <w:rFonts w:cs="Calibri"/>
-                <w:sz w:val="28"/>
-                <w:szCs w:val="28"/>
-              </w:rPr>
-              <w:t xml:space="preserve">&gt; A  </w:t>
+              <w:t xml:space="preserve">C &gt; A  </w:t>
             </w:r>
           </w:p>
           <w:p>
@@ -18512,23 +17949,7 @@
                 <w:sz w:val="28"/>
                 <w:szCs w:val="28"/>
               </w:rPr>
-              <w:t>D &gt;</w:t>
-            </w:r>
-            <w:r>
-              <w:rPr>
-                <w:rFonts w:cs="Calibri"/>
-                <w:sz w:val="28"/>
-                <w:szCs w:val="28"/>
-              </w:rPr>
-              <w:t xml:space="preserve"> </w:t>
-            </w:r>
-            <w:r>
-              <w:rPr>
-                <w:rFonts w:cs="Calibri"/>
-                <w:sz w:val="28"/>
-                <w:szCs w:val="28"/>
-              </w:rPr>
-              <w:t>B, E</w:t>
+              <w:t>D &gt; B, E</w:t>
             </w:r>
           </w:p>
         </w:tc>
@@ -18635,6 +18056,7 @@
           <w:lang w:eastAsia="ja-JP"/>
           <w14:ligatures w14:val="none"/>
         </w:rPr>
+        <w:lastRenderedPageBreak/>
         <w:t>Fuente: (Herrera, 2014)</w:t>
       </w:r>
       <w:r>
@@ -18712,13 +18134,13 @@
                     <pic:cNvPicPr/>
                   </pic:nvPicPr>
                   <pic:blipFill>
-                    <a:blip r:embed="rId20">
+                    <a:blip r:embed="rId21">
                       <a:extLst>
                         <a:ext uri="{28A0092B-C50C-407E-A947-70E740481C1C}">
                           <a14:useLocalDpi xmlns:a14="http://schemas.microsoft.com/office/drawing/2010/main" val="0"/>
                         </a:ext>
                         <a:ext uri="{96DAC541-7B7A-43D3-8B79-37D633B846F1}">
-                          <asvg:svgBlip xmlns:asvg="http://schemas.microsoft.com/office/drawing/2016/SVG/main" r:embed="rId21"/>
+                          <asvg:svgBlip xmlns:asvg="http://schemas.microsoft.com/office/drawing/2016/SVG/main" r:embed="rId22"/>
                         </a:ext>
                       </a:extLst>
                     </a:blip>
@@ -18882,13 +18304,13 @@
                     <pic:cNvPicPr/>
                   </pic:nvPicPr>
                   <pic:blipFill>
-                    <a:blip r:embed="rId22">
+                    <a:blip r:embed="rId23">
                       <a:extLst>
                         <a:ext uri="{28A0092B-C50C-407E-A947-70E740481C1C}">
                           <a14:useLocalDpi xmlns:a14="http://schemas.microsoft.com/office/drawing/2010/main" val="0"/>
                         </a:ext>
                         <a:ext uri="{96DAC541-7B7A-43D3-8B79-37D633B846F1}">
-                          <asvg:svgBlip xmlns:asvg="http://schemas.microsoft.com/office/drawing/2016/SVG/main" r:embed="rId23"/>
+                          <asvg:svgBlip xmlns:asvg="http://schemas.microsoft.com/office/drawing/2016/SVG/main" r:embed="rId24"/>
                         </a:ext>
                       </a:extLst>
                     </a:blip>
@@ -19064,7 +18486,7 @@
                     </pic:cNvPicPr>
                   </pic:nvPicPr>
                   <pic:blipFill>
-                    <a:blip r:embed="rId24">
+                    <a:blip r:embed="rId25">
                       <a:extLst>
                         <a:ext uri="{28A0092B-C50C-407E-A947-70E740481C1C}">
                           <a14:useLocalDpi xmlns:a14="http://schemas.microsoft.com/office/drawing/2010/main" val="0"/>
@@ -19192,7 +18614,7 @@
                     <pic:cNvPicPr/>
                   </pic:nvPicPr>
                   <pic:blipFill>
-                    <a:blip r:embed="rId25">
+                    <a:blip r:embed="rId26">
                       <a:extLst>
                         <a:ext uri="{28A0092B-C50C-407E-A947-70E740481C1C}">
                           <a14:useLocalDpi xmlns:a14="http://schemas.microsoft.com/office/drawing/2010/main" val="0"/>
@@ -19328,7 +18750,7 @@
                     </pic:cNvPicPr>
                   </pic:nvPicPr>
                   <pic:blipFill>
-                    <a:blip r:embed="rId26">
+                    <a:blip r:embed="rId27">
                       <a:extLst>
                         <a:ext uri="{28A0092B-C50C-407E-A947-70E740481C1C}">
                           <a14:useLocalDpi xmlns:a14="http://schemas.microsoft.com/office/drawing/2010/main" val="0"/>
@@ -20149,31 +19571,73 @@
           <w:rFonts w:cstheme="minorHAnsi"/>
           <w:lang w:val="es-419" w:eastAsia="es-CO"/>
         </w:rPr>
-        <w:t xml:space="preserve">Luego se traslada los resultados a la Tabla 3. Matriz de tiempos. Así por ejemplo la PFI de las actividades A y D localizada en el cuadrante izquierdo del nodo 0 y 2 respectivamente tienen un valor de cero y seis, cuyas cifras están ubicadas en la columna 4 de la Tabla 3, el mismo proceso se usa para las demás actividades. </w:t>
-      </w:r>
-    </w:p>
-    <w:p>
-      <w:pPr>
+        <w:t xml:space="preserve">Luego se traslada los resultados a la Tabla </w:t>
+      </w:r>
+      <w:r>
         <w:rPr>
           <w:rFonts w:cstheme="minorHAnsi"/>
           <w:lang w:val="es-419" w:eastAsia="es-CO"/>
         </w:rPr>
-      </w:pPr>
-    </w:p>
-    <w:p>
-      <w:pPr>
+        <w:t>9</w:t>
+      </w:r>
+      <w:r>
         <w:rPr>
           <w:rFonts w:cstheme="minorHAnsi"/>
           <w:lang w:val="es-419" w:eastAsia="es-CO"/>
         </w:rPr>
-      </w:pPr>
+        <w:t xml:space="preserve">. Matriz de tiempos. Así por ejemplo la PFI de las actividades A y D localizada en el cuadrante izquierdo del nodo 0 y 2 respectivamente tienen un valor de cero y seis, cuyas cifras están ubicadas en la columna 4 de la Tabla </w:t>
+      </w:r>
       <w:r>
         <w:rPr>
           <w:rFonts w:cstheme="minorHAnsi"/>
           <w:lang w:val="es-419" w:eastAsia="es-CO"/>
         </w:rPr>
+        <w:t>9</w:t>
+      </w:r>
+      <w:r>
+        <w:rPr>
+          <w:rFonts w:cstheme="minorHAnsi"/>
+          <w:lang w:val="es-419" w:eastAsia="es-CO"/>
+        </w:rPr>
+        <w:t xml:space="preserve">, el mismo proceso se usa para las demás actividades. </w:t>
+      </w:r>
+    </w:p>
+    <w:p>
+      <w:pPr>
+        <w:rPr>
+          <w:rFonts w:cstheme="minorHAnsi"/>
+          <w:lang w:val="es-419" w:eastAsia="es-CO"/>
+        </w:rPr>
+      </w:pPr>
+    </w:p>
+    <w:p>
+      <w:pPr>
+        <w:rPr>
+          <w:rFonts w:cstheme="minorHAnsi"/>
+          <w:lang w:val="es-419" w:eastAsia="es-CO"/>
+        </w:rPr>
+      </w:pPr>
+      <w:r>
+        <w:rPr>
+          <w:rFonts w:cstheme="minorHAnsi"/>
+          <w:lang w:val="es-419" w:eastAsia="es-CO"/>
+        </w:rPr>
         <w:lastRenderedPageBreak/>
-        <w:t>Ahora la UFT de las actividades A y D son cuatro y nueve localizadas en el cuadrante derecho de los nodos 1 y 4. Estos valores son colocados en la columna 7 de la Tabla 3, el mismo procedimiento se utiliza en las otras actividades.</w:t>
+        <w:t xml:space="preserve">Ahora la UFT de las actividades A y D son cuatro y nueve localizadas en el cuadrante derecho de los nodos 1 y 4. Estos valores son colocados en la columna 7 de la Tabla </w:t>
+      </w:r>
+      <w:r>
+        <w:rPr>
+          <w:rFonts w:cstheme="minorHAnsi"/>
+          <w:lang w:val="es-419" w:eastAsia="es-CO"/>
+        </w:rPr>
+        <w:t>9</w:t>
+      </w:r>
+      <w:r>
+        <w:rPr>
+          <w:rFonts w:cstheme="minorHAnsi"/>
+          <w:lang w:val="es-419" w:eastAsia="es-CO"/>
+        </w:rPr>
+        <w:t>, el mismo procedimiento se utiliza en las otras actividades.</w:t>
       </w:r>
     </w:p>
     <w:p>
@@ -20213,6 +19677,7 @@
         <w:rPr>
           <w:b/>
           <w:bCs/>
+          <w:i/>
           <w:lang w:val="es-419" w:eastAsia="es-CO"/>
         </w:rPr>
       </w:pPr>
@@ -20220,6 +19685,7 @@
         <w:rPr>
           <w:b/>
           <w:bCs/>
+          <w:i/>
           <w:lang w:val="es-419" w:eastAsia="es-CO"/>
         </w:rPr>
         <w:t>Matriz de tiempos.</w:t>
@@ -20228,35 +19694,39 @@
     <w:tbl>
       <w:tblPr>
         <w:tblStyle w:val="SENA"/>
-        <w:tblW w:w="10676" w:type="dxa"/>
-        <w:tblInd w:w="-714" w:type="dxa"/>
+        <w:tblW w:w="10207" w:type="dxa"/>
+        <w:jc w:val="center"/>
         <w:tblLayout w:type="fixed"/>
         <w:tblLook w:val="04A0" w:firstRow="1" w:lastRow="0" w:firstColumn="1" w:lastColumn="0" w:noHBand="0" w:noVBand="1"/>
         <w:tblCaption w:val="Matriz de tiempos."/>
         <w:tblDescription w:val="Se describe la actividad, duración primera y ultima fecha, holgura, PFIAP, UFT AA."/>
       </w:tblPr>
       <w:tblGrid>
-        <w:gridCol w:w="1149"/>
-        <w:gridCol w:w="880"/>
-        <w:gridCol w:w="944"/>
-        <w:gridCol w:w="812"/>
-        <w:gridCol w:w="811"/>
-        <w:gridCol w:w="812"/>
-        <w:gridCol w:w="944"/>
-        <w:gridCol w:w="811"/>
-        <w:gridCol w:w="812"/>
-        <w:gridCol w:w="956"/>
-        <w:gridCol w:w="800"/>
-        <w:gridCol w:w="945"/>
+        <w:gridCol w:w="425"/>
+        <w:gridCol w:w="568"/>
+        <w:gridCol w:w="1134"/>
+        <w:gridCol w:w="1134"/>
+        <w:gridCol w:w="709"/>
+        <w:gridCol w:w="850"/>
+        <w:gridCol w:w="709"/>
+        <w:gridCol w:w="850"/>
+        <w:gridCol w:w="709"/>
+        <w:gridCol w:w="709"/>
+        <w:gridCol w:w="850"/>
+        <w:gridCol w:w="851"/>
+        <w:gridCol w:w="709"/>
       </w:tblGrid>
       <w:tr>
         <w:trPr>
           <w:cnfStyle w:val="100000000000" w:firstRow="1" w:lastRow="0" w:firstColumn="0" w:lastColumn="0" w:oddVBand="0" w:evenVBand="0" w:oddHBand="0" w:evenHBand="0" w:firstRowFirstColumn="0" w:firstRowLastColumn="0" w:lastRowFirstColumn="0" w:lastRowLastColumn="0"/>
+          <w:trHeight w:val="415"/>
           <w:tblHeader/>
+          <w:jc w:val="center"/>
         </w:trPr>
         <w:tc>
           <w:tcPr>
-            <w:tcW w:w="1149" w:type="dxa"/>
+            <w:tcW w:w="993" w:type="dxa"/>
+            <w:gridSpan w:val="2"/>
           </w:tcPr>
           <w:p>
             <w:pPr>
@@ -20264,6 +19734,7 @@
               <w:jc w:val="center"/>
               <w:rPr>
                 <w:rFonts w:asciiTheme="minorHAnsi" w:hAnsiTheme="minorHAnsi" w:cstheme="minorHAnsi"/>
+                <w:bCs/>
                 <w:sz w:val="28"/>
                 <w:szCs w:val="28"/>
               </w:rPr>
@@ -20280,7 +19751,7 @@
         </w:tc>
         <w:tc>
           <w:tcPr>
-            <w:tcW w:w="880" w:type="dxa"/>
+            <w:tcW w:w="1134" w:type="dxa"/>
           </w:tcPr>
           <w:p>
             <w:pPr>
@@ -20306,7 +19777,7 @@
         </w:tc>
         <w:tc>
           <w:tcPr>
-            <w:tcW w:w="944" w:type="dxa"/>
+            <w:tcW w:w="1134" w:type="dxa"/>
           </w:tcPr>
           <w:p>
             <w:pPr>
@@ -20332,7 +19803,7 @@
         </w:tc>
         <w:tc>
           <w:tcPr>
-            <w:tcW w:w="812" w:type="dxa"/>
+            <w:tcW w:w="709" w:type="dxa"/>
           </w:tcPr>
           <w:p>
             <w:pPr>
@@ -20357,7 +19828,7 @@
         </w:tc>
         <w:tc>
           <w:tcPr>
-            <w:tcW w:w="811" w:type="dxa"/>
+            <w:tcW w:w="850" w:type="dxa"/>
           </w:tcPr>
           <w:p>
             <w:pPr>
@@ -20382,7 +19853,7 @@
         </w:tc>
         <w:tc>
           <w:tcPr>
-            <w:tcW w:w="812" w:type="dxa"/>
+            <w:tcW w:w="709" w:type="dxa"/>
           </w:tcPr>
           <w:p>
             <w:pPr>
@@ -20407,7 +19878,7 @@
         </w:tc>
         <w:tc>
           <w:tcPr>
-            <w:tcW w:w="944" w:type="dxa"/>
+            <w:tcW w:w="850" w:type="dxa"/>
           </w:tcPr>
           <w:p>
             <w:pPr>
@@ -20432,7 +19903,7 @@
         </w:tc>
         <w:tc>
           <w:tcPr>
-            <w:tcW w:w="811" w:type="dxa"/>
+            <w:tcW w:w="709" w:type="dxa"/>
           </w:tcPr>
           <w:p>
             <w:pPr>
@@ -20457,7 +19928,7 @@
         </w:tc>
         <w:tc>
           <w:tcPr>
-            <w:tcW w:w="812" w:type="dxa"/>
+            <w:tcW w:w="709" w:type="dxa"/>
           </w:tcPr>
           <w:p>
             <w:pPr>
@@ -20482,7 +19953,7 @@
         </w:tc>
         <w:tc>
           <w:tcPr>
-            <w:tcW w:w="956" w:type="dxa"/>
+            <w:tcW w:w="850" w:type="dxa"/>
           </w:tcPr>
           <w:p>
             <w:pPr>
@@ -20507,7 +19978,7 @@
         </w:tc>
         <w:tc>
           <w:tcPr>
-            <w:tcW w:w="800" w:type="dxa"/>
+            <w:tcW w:w="851" w:type="dxa"/>
           </w:tcPr>
           <w:p>
             <w:pPr>
@@ -20532,7 +20003,7 @@
         </w:tc>
         <w:tc>
           <w:tcPr>
-            <w:tcW w:w="945" w:type="dxa"/>
+            <w:tcW w:w="709" w:type="dxa"/>
           </w:tcPr>
           <w:p>
             <w:pPr>
@@ -20559,15 +20030,19 @@
       <w:tr>
         <w:trPr>
           <w:cnfStyle w:val="000000100000" w:firstRow="0" w:lastRow="0" w:firstColumn="0" w:lastColumn="0" w:oddVBand="0" w:evenVBand="0" w:oddHBand="1" w:evenHBand="0" w:firstRowFirstColumn="0" w:firstRowLastColumn="0" w:lastRowFirstColumn="0" w:lastRowLastColumn="0"/>
+          <w:trHeight w:val="622"/>
+          <w:jc w:val="center"/>
         </w:trPr>
         <w:tc>
           <w:tcPr>
-            <w:tcW w:w="1149" w:type="dxa"/>
+            <w:tcW w:w="2127" w:type="dxa"/>
+            <w:gridSpan w:val="3"/>
           </w:tcPr>
           <w:p>
             <w:pPr>
               <w:pStyle w:val="TextoTablas"/>
               <w:spacing w:line="276" w:lineRule="auto"/>
+              <w:jc w:val="center"/>
               <w:rPr>
                 <w:rFonts w:asciiTheme="minorHAnsi" w:hAnsiTheme="minorHAnsi" w:cstheme="minorHAnsi"/>
                 <w:szCs w:val="24"/>
@@ -20584,181 +20059,130 @@
         </w:tc>
         <w:tc>
           <w:tcPr>
-            <w:tcW w:w="880" w:type="dxa"/>
+            <w:tcW w:w="1134" w:type="dxa"/>
+            <w:vMerge w:val="restart"/>
+          </w:tcPr>
+          <w:p>
+            <w:pPr>
+              <w:pStyle w:val="TextoTablas"/>
+              <w:spacing w:before="0" w:after="0" w:line="276" w:lineRule="auto"/>
+              <w:rPr>
+                <w:rFonts w:asciiTheme="minorHAnsi" w:hAnsiTheme="minorHAnsi" w:cstheme="minorHAnsi"/>
+                <w:szCs w:val="24"/>
+              </w:rPr>
+            </w:pPr>
+          </w:p>
+          <w:p>
+            <w:pPr>
+              <w:pStyle w:val="TextoTablas"/>
+              <w:spacing w:before="0" w:after="0" w:line="276" w:lineRule="auto"/>
+              <w:jc w:val="center"/>
+              <w:rPr>
+                <w:rFonts w:asciiTheme="minorHAnsi" w:hAnsiTheme="minorHAnsi" w:cstheme="minorHAnsi"/>
+                <w:szCs w:val="24"/>
+              </w:rPr>
+            </w:pPr>
+            <w:r>
+              <w:rPr>
+                <w:rFonts w:asciiTheme="minorHAnsi" w:hAnsiTheme="minorHAnsi" w:cstheme="minorHAnsi"/>
+                <w:szCs w:val="24"/>
+              </w:rPr>
+              <w:t>Duración</w:t>
+            </w:r>
+          </w:p>
+          <w:p>
+            <w:pPr>
+              <w:pStyle w:val="TextoTablas"/>
+              <w:spacing w:before="0" w:after="0" w:line="276" w:lineRule="auto"/>
+              <w:jc w:val="center"/>
+              <w:rPr>
+                <w:rFonts w:asciiTheme="minorHAnsi" w:hAnsiTheme="minorHAnsi" w:cstheme="minorHAnsi"/>
+                <w:szCs w:val="24"/>
+              </w:rPr>
+            </w:pPr>
+            <w:r>
+              <w:rPr>
+                <w:rFonts w:asciiTheme="minorHAnsi" w:hAnsiTheme="minorHAnsi" w:cstheme="minorHAnsi"/>
+                <w:szCs w:val="24"/>
+              </w:rPr>
+              <w:t>T</w:t>
+            </w:r>
+            <w:r>
+              <w:rPr>
+                <w:rFonts w:asciiTheme="minorHAnsi" w:hAnsiTheme="minorHAnsi" w:cstheme="minorHAnsi"/>
+                <w:szCs w:val="24"/>
+              </w:rPr>
+              <w:t>IJ</w:t>
+            </w:r>
+          </w:p>
+        </w:tc>
+        <w:tc>
+          <w:tcPr>
+            <w:tcW w:w="1559" w:type="dxa"/>
+            <w:gridSpan w:val="2"/>
           </w:tcPr>
           <w:p>
             <w:pPr>
               <w:pStyle w:val="TextoTablas"/>
               <w:spacing w:line="276" w:lineRule="auto"/>
-              <w:rPr>
-                <w:rFonts w:asciiTheme="minorHAnsi" w:hAnsiTheme="minorHAnsi" w:cstheme="minorHAnsi"/>
-                <w:szCs w:val="24"/>
-              </w:rPr>
-            </w:pPr>
-            <w:r>
-              <w:rPr>
-                <w:rFonts w:asciiTheme="minorHAnsi" w:hAnsiTheme="minorHAnsi" w:cstheme="minorHAnsi"/>
-                <w:szCs w:val="24"/>
-              </w:rPr>
-              <w:t>Actividad</w:t>
-            </w:r>
-          </w:p>
-        </w:tc>
-        <w:tc>
-          <w:tcPr>
-            <w:tcW w:w="944" w:type="dxa"/>
+              <w:jc w:val="center"/>
+              <w:rPr>
+                <w:rFonts w:asciiTheme="minorHAnsi" w:hAnsiTheme="minorHAnsi" w:cstheme="minorHAnsi"/>
+                <w:szCs w:val="24"/>
+              </w:rPr>
+            </w:pPr>
+            <w:r>
+              <w:rPr>
+                <w:rFonts w:asciiTheme="minorHAnsi" w:hAnsiTheme="minorHAnsi" w:cstheme="minorHAnsi"/>
+                <w:szCs w:val="24"/>
+              </w:rPr>
+              <w:t>Prim. Fecha</w:t>
+            </w:r>
+          </w:p>
+        </w:tc>
+        <w:tc>
+          <w:tcPr>
+            <w:tcW w:w="1559" w:type="dxa"/>
+            <w:gridSpan w:val="2"/>
           </w:tcPr>
           <w:p>
             <w:pPr>
               <w:pStyle w:val="TextoTablas"/>
               <w:spacing w:line="276" w:lineRule="auto"/>
-              <w:rPr>
-                <w:rFonts w:asciiTheme="minorHAnsi" w:hAnsiTheme="minorHAnsi" w:cstheme="minorHAnsi"/>
-                <w:szCs w:val="24"/>
-              </w:rPr>
-            </w:pPr>
-            <w:r>
-              <w:rPr>
-                <w:rFonts w:asciiTheme="minorHAnsi" w:hAnsiTheme="minorHAnsi" w:cstheme="minorHAnsi"/>
-                <w:szCs w:val="24"/>
-              </w:rPr>
-              <w:t>Duración</w:t>
-            </w:r>
-          </w:p>
+              <w:jc w:val="center"/>
+              <w:rPr>
+                <w:rFonts w:asciiTheme="minorHAnsi" w:hAnsiTheme="minorHAnsi" w:cstheme="minorHAnsi"/>
+                <w:szCs w:val="24"/>
+              </w:rPr>
+            </w:pPr>
+            <w:proofErr w:type="spellStart"/>
+            <w:r>
+              <w:rPr>
+                <w:rFonts w:asciiTheme="minorHAnsi" w:hAnsiTheme="minorHAnsi" w:cstheme="minorHAnsi"/>
+                <w:szCs w:val="24"/>
+              </w:rPr>
+              <w:t>Ult</w:t>
+            </w:r>
+            <w:proofErr w:type="spellEnd"/>
+            <w:r>
+              <w:rPr>
+                <w:rFonts w:asciiTheme="minorHAnsi" w:hAnsiTheme="minorHAnsi" w:cstheme="minorHAnsi"/>
+                <w:szCs w:val="24"/>
+              </w:rPr>
+              <w:t>. Fecha</w:t>
+            </w:r>
+          </w:p>
+        </w:tc>
+        <w:tc>
+          <w:tcPr>
+            <w:tcW w:w="2268" w:type="dxa"/>
+            <w:gridSpan w:val="3"/>
+          </w:tcPr>
           <w:p>
             <w:pPr>
               <w:pStyle w:val="TextoTablas"/>
               <w:spacing w:line="276" w:lineRule="auto"/>
-              <w:rPr>
-                <w:rFonts w:asciiTheme="minorHAnsi" w:hAnsiTheme="minorHAnsi" w:cstheme="minorHAnsi"/>
-                <w:szCs w:val="24"/>
-              </w:rPr>
-            </w:pPr>
-            <w:proofErr w:type="spellStart"/>
-            <w:r>
-              <w:rPr>
-                <w:rFonts w:asciiTheme="minorHAnsi" w:hAnsiTheme="minorHAnsi" w:cstheme="minorHAnsi"/>
-                <w:szCs w:val="24"/>
-              </w:rPr>
-              <w:t>Tij</w:t>
-            </w:r>
-            <w:proofErr w:type="spellEnd"/>
-          </w:p>
-        </w:tc>
-        <w:tc>
-          <w:tcPr>
-            <w:tcW w:w="812" w:type="dxa"/>
-          </w:tcPr>
-          <w:p>
-            <w:pPr>
-              <w:pStyle w:val="TextoTablas"/>
-              <w:spacing w:line="276" w:lineRule="auto"/>
-              <w:rPr>
-                <w:rFonts w:asciiTheme="minorHAnsi" w:hAnsiTheme="minorHAnsi" w:cstheme="minorHAnsi"/>
-                <w:szCs w:val="24"/>
-              </w:rPr>
-            </w:pPr>
-            <w:r>
-              <w:rPr>
-                <w:rFonts w:asciiTheme="minorHAnsi" w:hAnsiTheme="minorHAnsi" w:cstheme="minorHAnsi"/>
-                <w:szCs w:val="24"/>
-              </w:rPr>
-              <w:t>Prim. Fecha</w:t>
-            </w:r>
-          </w:p>
-        </w:tc>
-        <w:tc>
-          <w:tcPr>
-            <w:tcW w:w="811" w:type="dxa"/>
-          </w:tcPr>
-          <w:p>
-            <w:pPr>
-              <w:pStyle w:val="TextoTablas"/>
-              <w:spacing w:line="276" w:lineRule="auto"/>
-              <w:rPr>
-                <w:rFonts w:asciiTheme="minorHAnsi" w:hAnsiTheme="minorHAnsi" w:cstheme="minorHAnsi"/>
-                <w:szCs w:val="24"/>
-              </w:rPr>
-            </w:pPr>
-            <w:r>
-              <w:rPr>
-                <w:rFonts w:asciiTheme="minorHAnsi" w:hAnsiTheme="minorHAnsi" w:cstheme="minorHAnsi"/>
-                <w:szCs w:val="24"/>
-              </w:rPr>
-              <w:t>Prim. Fecha</w:t>
-            </w:r>
-          </w:p>
-        </w:tc>
-        <w:tc>
-          <w:tcPr>
-            <w:tcW w:w="812" w:type="dxa"/>
-          </w:tcPr>
-          <w:p>
-            <w:pPr>
-              <w:pStyle w:val="TextoTablas"/>
-              <w:spacing w:line="276" w:lineRule="auto"/>
-              <w:rPr>
-                <w:rFonts w:asciiTheme="minorHAnsi" w:hAnsiTheme="minorHAnsi" w:cstheme="minorHAnsi"/>
-                <w:szCs w:val="24"/>
-              </w:rPr>
-            </w:pPr>
-            <w:proofErr w:type="spellStart"/>
-            <w:r>
-              <w:rPr>
-                <w:rFonts w:asciiTheme="minorHAnsi" w:hAnsiTheme="minorHAnsi" w:cstheme="minorHAnsi"/>
-                <w:szCs w:val="24"/>
-              </w:rPr>
-              <w:t>Ult</w:t>
-            </w:r>
-            <w:proofErr w:type="spellEnd"/>
-            <w:r>
-              <w:rPr>
-                <w:rFonts w:asciiTheme="minorHAnsi" w:hAnsiTheme="minorHAnsi" w:cstheme="minorHAnsi"/>
-                <w:szCs w:val="24"/>
-              </w:rPr>
-              <w:t>. Fecha</w:t>
-            </w:r>
-          </w:p>
-        </w:tc>
-        <w:tc>
-          <w:tcPr>
-            <w:tcW w:w="944" w:type="dxa"/>
-          </w:tcPr>
-          <w:p>
-            <w:pPr>
-              <w:pStyle w:val="TextoTablas"/>
-              <w:spacing w:line="276" w:lineRule="auto"/>
-              <w:rPr>
-                <w:rFonts w:asciiTheme="minorHAnsi" w:hAnsiTheme="minorHAnsi" w:cstheme="minorHAnsi"/>
-                <w:szCs w:val="24"/>
-              </w:rPr>
-            </w:pPr>
-            <w:proofErr w:type="spellStart"/>
-            <w:r>
-              <w:rPr>
-                <w:rFonts w:asciiTheme="minorHAnsi" w:hAnsiTheme="minorHAnsi" w:cstheme="minorHAnsi"/>
-                <w:szCs w:val="24"/>
-              </w:rPr>
-              <w:t>Ult</w:t>
-            </w:r>
-            <w:proofErr w:type="spellEnd"/>
-            <w:r>
-              <w:rPr>
-                <w:rFonts w:asciiTheme="minorHAnsi" w:hAnsiTheme="minorHAnsi" w:cstheme="minorHAnsi"/>
-                <w:szCs w:val="24"/>
-              </w:rPr>
-              <w:t>. Fecha</w:t>
-            </w:r>
-          </w:p>
-        </w:tc>
-        <w:tc>
-          <w:tcPr>
-            <w:tcW w:w="811" w:type="dxa"/>
-          </w:tcPr>
-          <w:p>
-            <w:pPr>
-              <w:pStyle w:val="TextoTablas"/>
-              <w:spacing w:line="276" w:lineRule="auto"/>
+              <w:jc w:val="center"/>
               <w:rPr>
                 <w:rFonts w:asciiTheme="minorHAnsi" w:hAnsiTheme="minorHAnsi" w:cstheme="minorHAnsi"/>
                 <w:szCs w:val="24"/>
@@ -20775,56 +20199,23 @@
         </w:tc>
         <w:tc>
           <w:tcPr>
-            <w:tcW w:w="812" w:type="dxa"/>
-          </w:tcPr>
-          <w:p>
-            <w:pPr>
-              <w:pStyle w:val="TextoTablas"/>
-              <w:spacing w:line="276" w:lineRule="auto"/>
-              <w:rPr>
-                <w:rFonts w:asciiTheme="minorHAnsi" w:hAnsiTheme="minorHAnsi" w:cstheme="minorHAnsi"/>
-                <w:szCs w:val="24"/>
-              </w:rPr>
-            </w:pPr>
-            <w:r>
-              <w:rPr>
-                <w:rFonts w:asciiTheme="minorHAnsi" w:hAnsiTheme="minorHAnsi" w:cstheme="minorHAnsi"/>
-                <w:szCs w:val="24"/>
-              </w:rPr>
-              <w:t>Holgura</w:t>
-            </w:r>
-          </w:p>
-        </w:tc>
-        <w:tc>
-          <w:tcPr>
-            <w:tcW w:w="956" w:type="dxa"/>
-          </w:tcPr>
-          <w:p>
-            <w:pPr>
-              <w:pStyle w:val="TextoTablas"/>
-              <w:spacing w:line="276" w:lineRule="auto"/>
-              <w:rPr>
-                <w:rFonts w:asciiTheme="minorHAnsi" w:hAnsiTheme="minorHAnsi" w:cstheme="minorHAnsi"/>
-                <w:szCs w:val="24"/>
-              </w:rPr>
-            </w:pPr>
-            <w:r>
-              <w:rPr>
-                <w:rFonts w:asciiTheme="minorHAnsi" w:hAnsiTheme="minorHAnsi" w:cstheme="minorHAnsi"/>
-                <w:szCs w:val="24"/>
-              </w:rPr>
-              <w:t>Holgura</w:t>
-            </w:r>
-          </w:p>
-        </w:tc>
-        <w:tc>
-          <w:tcPr>
-            <w:tcW w:w="800" w:type="dxa"/>
-          </w:tcPr>
-          <w:p>
-            <w:pPr>
-              <w:pStyle w:val="TextoTablas"/>
-              <w:spacing w:line="276" w:lineRule="auto"/>
+            <w:tcW w:w="851" w:type="dxa"/>
+            <w:vMerge w:val="restart"/>
+          </w:tcPr>
+          <w:p>
+            <w:pPr>
+              <w:pStyle w:val="TextoTablas"/>
+              <w:spacing w:before="0" w:after="0" w:line="276" w:lineRule="auto"/>
+              <w:rPr>
+                <w:rFonts w:asciiTheme="minorHAnsi" w:hAnsiTheme="minorHAnsi" w:cstheme="minorHAnsi"/>
+                <w:szCs w:val="24"/>
+              </w:rPr>
+            </w:pPr>
+          </w:p>
+          <w:p>
+            <w:pPr>
+              <w:pStyle w:val="TextoTablas"/>
+              <w:spacing w:before="0" w:after="0" w:line="276" w:lineRule="auto"/>
               <w:rPr>
                 <w:rFonts w:asciiTheme="minorHAnsi" w:hAnsiTheme="minorHAnsi" w:cstheme="minorHAnsi"/>
                 <w:szCs w:val="24"/>
@@ -20841,12 +20232,24 @@
         </w:tc>
         <w:tc>
           <w:tcPr>
-            <w:tcW w:w="945" w:type="dxa"/>
-          </w:tcPr>
-          <w:p>
-            <w:pPr>
-              <w:pStyle w:val="TextoTablas"/>
-              <w:spacing w:line="276" w:lineRule="auto"/>
+            <w:tcW w:w="709" w:type="dxa"/>
+            <w:vMerge w:val="restart"/>
+          </w:tcPr>
+          <w:p>
+            <w:pPr>
+              <w:pStyle w:val="TextoTablas"/>
+              <w:spacing w:before="0" w:after="0" w:line="276" w:lineRule="auto"/>
+              <w:rPr>
+                <w:rFonts w:asciiTheme="minorHAnsi" w:hAnsiTheme="minorHAnsi" w:cstheme="minorHAnsi"/>
+                <w:szCs w:val="24"/>
+              </w:rPr>
+            </w:pPr>
+          </w:p>
+          <w:p>
+            <w:pPr>
+              <w:pStyle w:val="TextoTablas"/>
+              <w:spacing w:before="0" w:after="0" w:line="276" w:lineRule="auto"/>
+              <w:jc w:val="center"/>
               <w:rPr>
                 <w:rFonts w:asciiTheme="minorHAnsi" w:hAnsiTheme="minorHAnsi" w:cstheme="minorHAnsi"/>
                 <w:szCs w:val="24"/>
@@ -20863,7 +20266,8 @@
           <w:p>
             <w:pPr>
               <w:pStyle w:val="TextoTablas"/>
-              <w:spacing w:line="276" w:lineRule="auto"/>
+              <w:spacing w:before="0" w:after="0" w:line="276" w:lineRule="auto"/>
+              <w:jc w:val="center"/>
               <w:rPr>
                 <w:rFonts w:asciiTheme="minorHAnsi" w:hAnsiTheme="minorHAnsi" w:cstheme="minorHAnsi"/>
                 <w:szCs w:val="24"/>
@@ -20880,36 +20284,63 @@
         </w:tc>
       </w:tr>
       <w:tr>
-        <w:tc>
-          <w:tcPr>
-            <w:tcW w:w="1149" w:type="dxa"/>
+        <w:trPr>
+          <w:jc w:val="center"/>
+        </w:trPr>
+        <w:tc>
+          <w:tcPr>
+            <w:tcW w:w="425" w:type="dxa"/>
           </w:tcPr>
           <w:p>
             <w:pPr>
               <w:pStyle w:val="TextoTablas"/>
               <w:spacing w:line="276" w:lineRule="auto"/>
-              <w:rPr>
-                <w:rFonts w:asciiTheme="minorHAnsi" w:hAnsiTheme="minorHAnsi" w:cstheme="minorHAnsi"/>
-                <w:szCs w:val="24"/>
-              </w:rPr>
-            </w:pPr>
-            <w:r>
-              <w:rPr>
-                <w:rFonts w:asciiTheme="minorHAnsi" w:hAnsiTheme="minorHAnsi" w:cstheme="minorHAnsi"/>
-                <w:szCs w:val="24"/>
-              </w:rPr>
-              <w:t>I     -   j</w:t>
-            </w:r>
-          </w:p>
-        </w:tc>
-        <w:tc>
-          <w:tcPr>
-            <w:tcW w:w="880" w:type="dxa"/>
+              <w:jc w:val="center"/>
+              <w:rPr>
+                <w:rFonts w:asciiTheme="minorHAnsi" w:hAnsiTheme="minorHAnsi" w:cstheme="minorHAnsi"/>
+                <w:szCs w:val="24"/>
+              </w:rPr>
+            </w:pPr>
+            <w:r>
+              <w:rPr>
+                <w:rFonts w:asciiTheme="minorHAnsi" w:hAnsiTheme="minorHAnsi" w:cstheme="minorHAnsi"/>
+                <w:szCs w:val="24"/>
+              </w:rPr>
+              <w:t>I</w:t>
+            </w:r>
+          </w:p>
+        </w:tc>
+        <w:tc>
+          <w:tcPr>
+            <w:tcW w:w="568" w:type="dxa"/>
           </w:tcPr>
           <w:p>
             <w:pPr>
               <w:pStyle w:val="TextoTablas"/>
               <w:spacing w:line="276" w:lineRule="auto"/>
+              <w:jc w:val="center"/>
+              <w:rPr>
+                <w:rFonts w:asciiTheme="minorHAnsi" w:hAnsiTheme="minorHAnsi" w:cstheme="minorHAnsi"/>
+                <w:szCs w:val="24"/>
+              </w:rPr>
+            </w:pPr>
+            <w:r>
+              <w:rPr>
+                <w:rFonts w:asciiTheme="minorHAnsi" w:hAnsiTheme="minorHAnsi" w:cstheme="minorHAnsi"/>
+                <w:szCs w:val="24"/>
+              </w:rPr>
+              <w:t>J</w:t>
+            </w:r>
+          </w:p>
+        </w:tc>
+        <w:tc>
+          <w:tcPr>
+            <w:tcW w:w="1134" w:type="dxa"/>
+          </w:tcPr>
+          <w:p>
+            <w:pPr>
+              <w:pStyle w:val="TextoTablas"/>
+              <w:spacing w:line="276" w:lineRule="auto"/>
               <w:rPr>
                 <w:rFonts w:asciiTheme="minorHAnsi" w:hAnsiTheme="minorHAnsi" w:cstheme="minorHAnsi"/>
                 <w:szCs w:val="24"/>
@@ -20935,7 +20366,8 @@
         </w:tc>
         <w:tc>
           <w:tcPr>
-            <w:tcW w:w="944" w:type="dxa"/>
+            <w:tcW w:w="1134" w:type="dxa"/>
+            <w:vMerge/>
           </w:tcPr>
           <w:p>
             <w:pPr>
@@ -20950,7 +20382,7 @@
         </w:tc>
         <w:tc>
           <w:tcPr>
-            <w:tcW w:w="812" w:type="dxa"/>
+            <w:tcW w:w="709" w:type="dxa"/>
           </w:tcPr>
           <w:p>
             <w:pPr>
@@ -20981,7 +20413,7 @@
         </w:tc>
         <w:tc>
           <w:tcPr>
-            <w:tcW w:w="811" w:type="dxa"/>
+            <w:tcW w:w="850" w:type="dxa"/>
           </w:tcPr>
           <w:p>
             <w:pPr>
@@ -21012,7 +20444,7 @@
         </w:tc>
         <w:tc>
           <w:tcPr>
-            <w:tcW w:w="812" w:type="dxa"/>
+            <w:tcW w:w="709" w:type="dxa"/>
           </w:tcPr>
           <w:p>
             <w:pPr>
@@ -21043,7 +20475,7 @@
         </w:tc>
         <w:tc>
           <w:tcPr>
-            <w:tcW w:w="944" w:type="dxa"/>
+            <w:tcW w:w="850" w:type="dxa"/>
           </w:tcPr>
           <w:p>
             <w:pPr>
@@ -21074,7 +20506,7 @@
         </w:tc>
         <w:tc>
           <w:tcPr>
-            <w:tcW w:w="811" w:type="dxa"/>
+            <w:tcW w:w="709" w:type="dxa"/>
           </w:tcPr>
           <w:p>
             <w:pPr>
@@ -21096,7 +20528,7 @@
         </w:tc>
         <w:tc>
           <w:tcPr>
-            <w:tcW w:w="812" w:type="dxa"/>
+            <w:tcW w:w="709" w:type="dxa"/>
           </w:tcPr>
           <w:p>
             <w:pPr>
@@ -21118,7 +20550,7 @@
         </w:tc>
         <w:tc>
           <w:tcPr>
-            <w:tcW w:w="956" w:type="dxa"/>
+            <w:tcW w:w="850" w:type="dxa"/>
           </w:tcPr>
           <w:p>
             <w:pPr>
@@ -21142,7 +20574,8 @@
         </w:tc>
         <w:tc>
           <w:tcPr>
-            <w:tcW w:w="800" w:type="dxa"/>
+            <w:tcW w:w="851" w:type="dxa"/>
+            <w:vMerge/>
           </w:tcPr>
           <w:p>
             <w:pPr>
@@ -21157,7 +20590,8 @@
         </w:tc>
         <w:tc>
           <w:tcPr>
-            <w:tcW w:w="945" w:type="dxa"/>
+            <w:tcW w:w="709" w:type="dxa"/>
+            <w:vMerge/>
           </w:tcPr>
           <w:p>
             <w:pPr>
@@ -21174,37 +20608,63 @@
       <w:tr>
         <w:trPr>
           <w:cnfStyle w:val="000000100000" w:firstRow="0" w:lastRow="0" w:firstColumn="0" w:lastColumn="0" w:oddVBand="0" w:evenVBand="0" w:oddHBand="1" w:evenHBand="0" w:firstRowFirstColumn="0" w:firstRowLastColumn="0" w:lastRowFirstColumn="0" w:lastRowLastColumn="0"/>
+          <w:jc w:val="center"/>
         </w:trPr>
         <w:tc>
           <w:tcPr>
-            <w:tcW w:w="1149" w:type="dxa"/>
+            <w:tcW w:w="425" w:type="dxa"/>
           </w:tcPr>
           <w:p>
             <w:pPr>
               <w:pStyle w:val="TextoTablas"/>
               <w:spacing w:line="276" w:lineRule="auto"/>
-              <w:rPr>
-                <w:rFonts w:asciiTheme="minorHAnsi" w:hAnsiTheme="minorHAnsi" w:cstheme="minorHAnsi"/>
-                <w:szCs w:val="24"/>
-              </w:rPr>
-            </w:pPr>
-            <w:r>
-              <w:rPr>
-                <w:rFonts w:asciiTheme="minorHAnsi" w:hAnsiTheme="minorHAnsi" w:cstheme="minorHAnsi"/>
-                <w:szCs w:val="24"/>
-              </w:rPr>
-              <w:t>0 - 1</w:t>
-            </w:r>
-          </w:p>
-        </w:tc>
-        <w:tc>
-          <w:tcPr>
-            <w:tcW w:w="880" w:type="dxa"/>
+              <w:jc w:val="center"/>
+              <w:rPr>
+                <w:rFonts w:asciiTheme="minorHAnsi" w:hAnsiTheme="minorHAnsi" w:cstheme="minorHAnsi"/>
+                <w:szCs w:val="24"/>
+              </w:rPr>
+            </w:pPr>
+            <w:r>
+              <w:rPr>
+                <w:rFonts w:asciiTheme="minorHAnsi" w:hAnsiTheme="minorHAnsi" w:cstheme="minorHAnsi"/>
+                <w:szCs w:val="24"/>
+              </w:rPr>
+              <w:t>0</w:t>
+            </w:r>
+          </w:p>
+        </w:tc>
+        <w:tc>
+          <w:tcPr>
+            <w:tcW w:w="568" w:type="dxa"/>
           </w:tcPr>
           <w:p>
             <w:pPr>
               <w:pStyle w:val="TextoTablas"/>
               <w:spacing w:line="276" w:lineRule="auto"/>
+              <w:jc w:val="center"/>
+              <w:rPr>
+                <w:rFonts w:asciiTheme="minorHAnsi" w:hAnsiTheme="minorHAnsi" w:cstheme="minorHAnsi"/>
+                <w:szCs w:val="24"/>
+              </w:rPr>
+            </w:pPr>
+            <w:r>
+              <w:rPr>
+                <w:rFonts w:asciiTheme="minorHAnsi" w:hAnsiTheme="minorHAnsi" w:cstheme="minorHAnsi"/>
+                <w:szCs w:val="24"/>
+              </w:rPr>
+              <w:t>1</w:t>
+            </w:r>
+          </w:p>
+        </w:tc>
+        <w:tc>
+          <w:tcPr>
+            <w:tcW w:w="1134" w:type="dxa"/>
+          </w:tcPr>
+          <w:p>
+            <w:pPr>
+              <w:pStyle w:val="TextoTablas"/>
+              <w:spacing w:line="276" w:lineRule="auto"/>
+              <w:jc w:val="center"/>
               <w:rPr>
                 <w:rFonts w:asciiTheme="minorHAnsi" w:hAnsiTheme="minorHAnsi" w:cstheme="minorHAnsi"/>
                 <w:szCs w:val="24"/>
@@ -21221,7 +20681,7 @@
         </w:tc>
         <w:tc>
           <w:tcPr>
-            <w:tcW w:w="944" w:type="dxa"/>
+            <w:tcW w:w="1134" w:type="dxa"/>
           </w:tcPr>
           <w:p>
             <w:pPr>
@@ -21243,7 +20703,7 @@
         </w:tc>
         <w:tc>
           <w:tcPr>
-            <w:tcW w:w="812" w:type="dxa"/>
+            <w:tcW w:w="709" w:type="dxa"/>
           </w:tcPr>
           <w:p>
             <w:pPr>
@@ -21265,7 +20725,7 @@
         </w:tc>
         <w:tc>
           <w:tcPr>
-            <w:tcW w:w="811" w:type="dxa"/>
+            <w:tcW w:w="850" w:type="dxa"/>
           </w:tcPr>
           <w:p>
             <w:pPr>
@@ -21287,7 +20747,7 @@
         </w:tc>
         <w:tc>
           <w:tcPr>
-            <w:tcW w:w="812" w:type="dxa"/>
+            <w:tcW w:w="709" w:type="dxa"/>
           </w:tcPr>
           <w:p>
             <w:pPr>
@@ -21309,7 +20769,7 @@
         </w:tc>
         <w:tc>
           <w:tcPr>
-            <w:tcW w:w="944" w:type="dxa"/>
+            <w:tcW w:w="850" w:type="dxa"/>
           </w:tcPr>
           <w:p>
             <w:pPr>
@@ -21331,7 +20791,7 @@
         </w:tc>
         <w:tc>
           <w:tcPr>
-            <w:tcW w:w="811" w:type="dxa"/>
+            <w:tcW w:w="709" w:type="dxa"/>
           </w:tcPr>
           <w:p>
             <w:pPr>
@@ -21353,7 +20813,7 @@
         </w:tc>
         <w:tc>
           <w:tcPr>
-            <w:tcW w:w="812" w:type="dxa"/>
+            <w:tcW w:w="709" w:type="dxa"/>
           </w:tcPr>
           <w:p>
             <w:pPr>
@@ -21375,7 +20835,7 @@
         </w:tc>
         <w:tc>
           <w:tcPr>
-            <w:tcW w:w="956" w:type="dxa"/>
+            <w:tcW w:w="850" w:type="dxa"/>
           </w:tcPr>
           <w:p>
             <w:pPr>
@@ -21397,7 +20857,7 @@
         </w:tc>
         <w:tc>
           <w:tcPr>
-            <w:tcW w:w="800" w:type="dxa"/>
+            <w:tcW w:w="851" w:type="dxa"/>
           </w:tcPr>
           <w:p>
             <w:pPr>
@@ -21419,7 +20879,7 @@
         </w:tc>
         <w:tc>
           <w:tcPr>
-            <w:tcW w:w="945" w:type="dxa"/>
+            <w:tcW w:w="709" w:type="dxa"/>
           </w:tcPr>
           <w:p>
             <w:pPr>
@@ -21441,36 +20901,64 @@
         </w:tc>
       </w:tr>
       <w:tr>
-        <w:tc>
-          <w:tcPr>
-            <w:tcW w:w="1149" w:type="dxa"/>
+        <w:trPr>
+          <w:jc w:val="center"/>
+        </w:trPr>
+        <w:tc>
+          <w:tcPr>
+            <w:tcW w:w="425" w:type="dxa"/>
           </w:tcPr>
           <w:p>
             <w:pPr>
               <w:pStyle w:val="TextoTablas"/>
               <w:spacing w:line="276" w:lineRule="auto"/>
-              <w:rPr>
-                <w:rFonts w:asciiTheme="minorHAnsi" w:hAnsiTheme="minorHAnsi" w:cstheme="minorHAnsi"/>
-                <w:szCs w:val="24"/>
-              </w:rPr>
-            </w:pPr>
-            <w:r>
-              <w:rPr>
-                <w:rFonts w:asciiTheme="minorHAnsi" w:hAnsiTheme="minorHAnsi" w:cstheme="minorHAnsi"/>
-                <w:szCs w:val="24"/>
-              </w:rPr>
-              <w:t>1 - 2</w:t>
-            </w:r>
-          </w:p>
-        </w:tc>
-        <w:tc>
-          <w:tcPr>
-            <w:tcW w:w="880" w:type="dxa"/>
+              <w:jc w:val="center"/>
+              <w:rPr>
+                <w:rFonts w:asciiTheme="minorHAnsi" w:hAnsiTheme="minorHAnsi" w:cstheme="minorHAnsi"/>
+                <w:szCs w:val="24"/>
+              </w:rPr>
+            </w:pPr>
+            <w:r>
+              <w:rPr>
+                <w:rFonts w:asciiTheme="minorHAnsi" w:hAnsiTheme="minorHAnsi" w:cstheme="minorHAnsi"/>
+                <w:szCs w:val="24"/>
+              </w:rPr>
+              <w:t>1</w:t>
+            </w:r>
+          </w:p>
+        </w:tc>
+        <w:tc>
+          <w:tcPr>
+            <w:tcW w:w="568" w:type="dxa"/>
           </w:tcPr>
           <w:p>
             <w:pPr>
               <w:pStyle w:val="TextoTablas"/>
               <w:spacing w:line="276" w:lineRule="auto"/>
+              <w:jc w:val="center"/>
+              <w:rPr>
+                <w:rFonts w:asciiTheme="minorHAnsi" w:hAnsiTheme="minorHAnsi" w:cstheme="minorHAnsi"/>
+                <w:szCs w:val="24"/>
+              </w:rPr>
+            </w:pPr>
+            <w:r>
+              <w:rPr>
+                <w:rFonts w:asciiTheme="minorHAnsi" w:hAnsiTheme="minorHAnsi" w:cstheme="minorHAnsi"/>
+                <w:szCs w:val="24"/>
+              </w:rPr>
+              <w:t>2</w:t>
+            </w:r>
+          </w:p>
+        </w:tc>
+        <w:tc>
+          <w:tcPr>
+            <w:tcW w:w="1134" w:type="dxa"/>
+          </w:tcPr>
+          <w:p>
+            <w:pPr>
+              <w:pStyle w:val="TextoTablas"/>
+              <w:spacing w:line="276" w:lineRule="auto"/>
+              <w:jc w:val="center"/>
               <w:rPr>
                 <w:rFonts w:asciiTheme="minorHAnsi" w:hAnsiTheme="minorHAnsi" w:cstheme="minorHAnsi"/>
                 <w:szCs w:val="24"/>
@@ -21487,7 +20975,7 @@
         </w:tc>
         <w:tc>
           <w:tcPr>
-            <w:tcW w:w="944" w:type="dxa"/>
+            <w:tcW w:w="1134" w:type="dxa"/>
           </w:tcPr>
           <w:p>
             <w:pPr>
@@ -21509,7 +20997,7 @@
         </w:tc>
         <w:tc>
           <w:tcPr>
-            <w:tcW w:w="812" w:type="dxa"/>
+            <w:tcW w:w="709" w:type="dxa"/>
           </w:tcPr>
           <w:p>
             <w:pPr>
@@ -21531,7 +21019,7 @@
         </w:tc>
         <w:tc>
           <w:tcPr>
-            <w:tcW w:w="811" w:type="dxa"/>
+            <w:tcW w:w="850" w:type="dxa"/>
           </w:tcPr>
           <w:p>
             <w:pPr>
@@ -21553,7 +21041,7 @@
         </w:tc>
         <w:tc>
           <w:tcPr>
-            <w:tcW w:w="812" w:type="dxa"/>
+            <w:tcW w:w="709" w:type="dxa"/>
           </w:tcPr>
           <w:p>
             <w:pPr>
@@ -21575,7 +21063,7 @@
         </w:tc>
         <w:tc>
           <w:tcPr>
-            <w:tcW w:w="944" w:type="dxa"/>
+            <w:tcW w:w="850" w:type="dxa"/>
           </w:tcPr>
           <w:p>
             <w:pPr>
@@ -21597,7 +21085,7 @@
         </w:tc>
         <w:tc>
           <w:tcPr>
-            <w:tcW w:w="811" w:type="dxa"/>
+            <w:tcW w:w="709" w:type="dxa"/>
           </w:tcPr>
           <w:p>
             <w:pPr>
@@ -21619,7 +21107,7 @@
         </w:tc>
         <w:tc>
           <w:tcPr>
-            <w:tcW w:w="812" w:type="dxa"/>
+            <w:tcW w:w="709" w:type="dxa"/>
           </w:tcPr>
           <w:p>
             <w:pPr>
@@ -21641,7 +21129,7 @@
         </w:tc>
         <w:tc>
           <w:tcPr>
-            <w:tcW w:w="956" w:type="dxa"/>
+            <w:tcW w:w="850" w:type="dxa"/>
           </w:tcPr>
           <w:p>
             <w:pPr>
@@ -21663,7 +21151,7 @@
         </w:tc>
         <w:tc>
           <w:tcPr>
-            <w:tcW w:w="800" w:type="dxa"/>
+            <w:tcW w:w="851" w:type="dxa"/>
           </w:tcPr>
           <w:p>
             <w:pPr>
@@ -21685,7 +21173,7 @@
         </w:tc>
         <w:tc>
           <w:tcPr>
-            <w:tcW w:w="945" w:type="dxa"/>
+            <w:tcW w:w="709" w:type="dxa"/>
           </w:tcPr>
           <w:p>
             <w:pPr>
@@ -21709,51 +21197,63 @@
       <w:tr>
         <w:trPr>
           <w:cnfStyle w:val="000000100000" w:firstRow="0" w:lastRow="0" w:firstColumn="0" w:lastColumn="0" w:oddVBand="0" w:evenVBand="0" w:oddHBand="1" w:evenHBand="0" w:firstRowFirstColumn="0" w:firstRowLastColumn="0" w:lastRowFirstColumn="0" w:lastRowLastColumn="0"/>
+          <w:jc w:val="center"/>
         </w:trPr>
         <w:tc>
           <w:tcPr>
-            <w:tcW w:w="1149" w:type="dxa"/>
+            <w:tcW w:w="425" w:type="dxa"/>
           </w:tcPr>
           <w:p>
             <w:pPr>
               <w:pStyle w:val="TextoTablas"/>
               <w:spacing w:line="276" w:lineRule="auto"/>
-              <w:rPr>
-                <w:rFonts w:asciiTheme="minorHAnsi" w:hAnsiTheme="minorHAnsi" w:cstheme="minorHAnsi"/>
-                <w:szCs w:val="24"/>
-              </w:rPr>
-            </w:pPr>
-            <w:r>
-              <w:rPr>
-                <w:rFonts w:asciiTheme="minorHAnsi" w:hAnsiTheme="minorHAnsi" w:cstheme="minorHAnsi"/>
-                <w:szCs w:val="24"/>
-              </w:rPr>
-              <w:t xml:space="preserve">1 </w:t>
-            </w:r>
-            <w:r>
-              <w:rPr>
-                <w:rFonts w:asciiTheme="minorHAnsi" w:hAnsiTheme="minorHAnsi" w:cstheme="minorHAnsi"/>
-                <w:szCs w:val="24"/>
-              </w:rPr>
-              <w:t>-</w:t>
-            </w:r>
-            <w:r>
-              <w:rPr>
-                <w:rFonts w:asciiTheme="minorHAnsi" w:hAnsiTheme="minorHAnsi" w:cstheme="minorHAnsi"/>
-                <w:szCs w:val="24"/>
-              </w:rPr>
-              <w:t xml:space="preserve"> 3</w:t>
-            </w:r>
-          </w:p>
-        </w:tc>
-        <w:tc>
-          <w:tcPr>
-            <w:tcW w:w="880" w:type="dxa"/>
+              <w:jc w:val="center"/>
+              <w:rPr>
+                <w:rFonts w:asciiTheme="minorHAnsi" w:hAnsiTheme="minorHAnsi" w:cstheme="minorHAnsi"/>
+                <w:szCs w:val="24"/>
+              </w:rPr>
+            </w:pPr>
+            <w:r>
+              <w:rPr>
+                <w:rFonts w:asciiTheme="minorHAnsi" w:hAnsiTheme="minorHAnsi" w:cstheme="minorHAnsi"/>
+                <w:szCs w:val="24"/>
+              </w:rPr>
+              <w:t>1</w:t>
+            </w:r>
+          </w:p>
+        </w:tc>
+        <w:tc>
+          <w:tcPr>
+            <w:tcW w:w="568" w:type="dxa"/>
           </w:tcPr>
           <w:p>
             <w:pPr>
               <w:pStyle w:val="TextoTablas"/>
               <w:spacing w:line="276" w:lineRule="auto"/>
+              <w:jc w:val="center"/>
+              <w:rPr>
+                <w:rFonts w:asciiTheme="minorHAnsi" w:hAnsiTheme="minorHAnsi" w:cstheme="minorHAnsi"/>
+                <w:szCs w:val="24"/>
+              </w:rPr>
+            </w:pPr>
+            <w:r>
+              <w:rPr>
+                <w:rFonts w:asciiTheme="minorHAnsi" w:hAnsiTheme="minorHAnsi" w:cstheme="minorHAnsi"/>
+                <w:szCs w:val="24"/>
+              </w:rPr>
+              <w:t>3</w:t>
+            </w:r>
+          </w:p>
+        </w:tc>
+        <w:tc>
+          <w:tcPr>
+            <w:tcW w:w="1134" w:type="dxa"/>
+          </w:tcPr>
+          <w:p>
+            <w:pPr>
+              <w:pStyle w:val="TextoTablas"/>
+              <w:spacing w:line="276" w:lineRule="auto"/>
+              <w:jc w:val="center"/>
               <w:rPr>
                 <w:rFonts w:asciiTheme="minorHAnsi" w:hAnsiTheme="minorHAnsi" w:cstheme="minorHAnsi"/>
                 <w:szCs w:val="24"/>
@@ -21770,7 +21270,7 @@
         </w:tc>
         <w:tc>
           <w:tcPr>
-            <w:tcW w:w="944" w:type="dxa"/>
+            <w:tcW w:w="1134" w:type="dxa"/>
           </w:tcPr>
           <w:p>
             <w:pPr>
@@ -21792,7 +21292,7 @@
         </w:tc>
         <w:tc>
           <w:tcPr>
-            <w:tcW w:w="812" w:type="dxa"/>
+            <w:tcW w:w="709" w:type="dxa"/>
           </w:tcPr>
           <w:p>
             <w:pPr>
@@ -21814,7 +21314,7 @@
         </w:tc>
         <w:tc>
           <w:tcPr>
-            <w:tcW w:w="811" w:type="dxa"/>
+            <w:tcW w:w="850" w:type="dxa"/>
           </w:tcPr>
           <w:p>
             <w:pPr>
@@ -21836,7 +21336,7 @@
         </w:tc>
         <w:tc>
           <w:tcPr>
-            <w:tcW w:w="812" w:type="dxa"/>
+            <w:tcW w:w="709" w:type="dxa"/>
           </w:tcPr>
           <w:p>
             <w:pPr>
@@ -21858,7 +21358,7 @@
         </w:tc>
         <w:tc>
           <w:tcPr>
-            <w:tcW w:w="944" w:type="dxa"/>
+            <w:tcW w:w="850" w:type="dxa"/>
           </w:tcPr>
           <w:p>
             <w:pPr>
@@ -21880,7 +21380,7 @@
         </w:tc>
         <w:tc>
           <w:tcPr>
-            <w:tcW w:w="811" w:type="dxa"/>
+            <w:tcW w:w="709" w:type="dxa"/>
           </w:tcPr>
           <w:p>
             <w:pPr>
@@ -21902,7 +21402,7 @@
         </w:tc>
         <w:tc>
           <w:tcPr>
-            <w:tcW w:w="812" w:type="dxa"/>
+            <w:tcW w:w="709" w:type="dxa"/>
           </w:tcPr>
           <w:p>
             <w:pPr>
@@ -21924,7 +21424,7 @@
         </w:tc>
         <w:tc>
           <w:tcPr>
-            <w:tcW w:w="956" w:type="dxa"/>
+            <w:tcW w:w="850" w:type="dxa"/>
           </w:tcPr>
           <w:p>
             <w:pPr>
@@ -21946,7 +21446,7 @@
         </w:tc>
         <w:tc>
           <w:tcPr>
-            <w:tcW w:w="800" w:type="dxa"/>
+            <w:tcW w:w="851" w:type="dxa"/>
           </w:tcPr>
           <w:p>
             <w:pPr>
@@ -21968,7 +21468,7 @@
         </w:tc>
         <w:tc>
           <w:tcPr>
-            <w:tcW w:w="945" w:type="dxa"/>
+            <w:tcW w:w="709" w:type="dxa"/>
           </w:tcPr>
           <w:p>
             <w:pPr>
@@ -21990,36 +21490,64 @@
         </w:tc>
       </w:tr>
       <w:tr>
-        <w:tc>
-          <w:tcPr>
-            <w:tcW w:w="1149" w:type="dxa"/>
+        <w:trPr>
+          <w:jc w:val="center"/>
+        </w:trPr>
+        <w:tc>
+          <w:tcPr>
+            <w:tcW w:w="425" w:type="dxa"/>
           </w:tcPr>
           <w:p>
             <w:pPr>
               <w:pStyle w:val="TextoTablas"/>
               <w:spacing w:line="276" w:lineRule="auto"/>
-              <w:rPr>
-                <w:rFonts w:asciiTheme="minorHAnsi" w:hAnsiTheme="minorHAnsi" w:cstheme="minorHAnsi"/>
-                <w:szCs w:val="24"/>
-              </w:rPr>
-            </w:pPr>
-            <w:r>
-              <w:rPr>
-                <w:rFonts w:asciiTheme="minorHAnsi" w:hAnsiTheme="minorHAnsi" w:cstheme="minorHAnsi"/>
-                <w:szCs w:val="24"/>
-              </w:rPr>
-              <w:t>2 - 4</w:t>
-            </w:r>
-          </w:p>
-        </w:tc>
-        <w:tc>
-          <w:tcPr>
-            <w:tcW w:w="880" w:type="dxa"/>
+              <w:jc w:val="center"/>
+              <w:rPr>
+                <w:rFonts w:asciiTheme="minorHAnsi" w:hAnsiTheme="minorHAnsi" w:cstheme="minorHAnsi"/>
+                <w:szCs w:val="24"/>
+              </w:rPr>
+            </w:pPr>
+            <w:r>
+              <w:rPr>
+                <w:rFonts w:asciiTheme="minorHAnsi" w:hAnsiTheme="minorHAnsi" w:cstheme="minorHAnsi"/>
+                <w:szCs w:val="24"/>
+              </w:rPr>
+              <w:t>2</w:t>
+            </w:r>
+          </w:p>
+        </w:tc>
+        <w:tc>
+          <w:tcPr>
+            <w:tcW w:w="568" w:type="dxa"/>
           </w:tcPr>
           <w:p>
             <w:pPr>
               <w:pStyle w:val="TextoTablas"/>
               <w:spacing w:line="276" w:lineRule="auto"/>
+              <w:jc w:val="center"/>
+              <w:rPr>
+                <w:rFonts w:asciiTheme="minorHAnsi" w:hAnsiTheme="minorHAnsi" w:cstheme="minorHAnsi"/>
+                <w:szCs w:val="24"/>
+              </w:rPr>
+            </w:pPr>
+            <w:r>
+              <w:rPr>
+                <w:rFonts w:asciiTheme="minorHAnsi" w:hAnsiTheme="minorHAnsi" w:cstheme="minorHAnsi"/>
+                <w:szCs w:val="24"/>
+              </w:rPr>
+              <w:t>4</w:t>
+            </w:r>
+          </w:p>
+        </w:tc>
+        <w:tc>
+          <w:tcPr>
+            <w:tcW w:w="1134" w:type="dxa"/>
+          </w:tcPr>
+          <w:p>
+            <w:pPr>
+              <w:pStyle w:val="TextoTablas"/>
+              <w:spacing w:line="276" w:lineRule="auto"/>
+              <w:jc w:val="center"/>
               <w:rPr>
                 <w:rFonts w:asciiTheme="minorHAnsi" w:hAnsiTheme="minorHAnsi" w:cstheme="minorHAnsi"/>
                 <w:szCs w:val="24"/>
@@ -22036,7 +21564,7 @@
         </w:tc>
         <w:tc>
           <w:tcPr>
-            <w:tcW w:w="944" w:type="dxa"/>
+            <w:tcW w:w="1134" w:type="dxa"/>
           </w:tcPr>
           <w:p>
             <w:pPr>
@@ -22058,7 +21586,7 @@
         </w:tc>
         <w:tc>
           <w:tcPr>
-            <w:tcW w:w="812" w:type="dxa"/>
+            <w:tcW w:w="709" w:type="dxa"/>
           </w:tcPr>
           <w:p>
             <w:pPr>
@@ -22080,7 +21608,7 @@
         </w:tc>
         <w:tc>
           <w:tcPr>
-            <w:tcW w:w="811" w:type="dxa"/>
+            <w:tcW w:w="850" w:type="dxa"/>
           </w:tcPr>
           <w:p>
             <w:pPr>
@@ -22102,7 +21630,7 @@
         </w:tc>
         <w:tc>
           <w:tcPr>
-            <w:tcW w:w="812" w:type="dxa"/>
+            <w:tcW w:w="709" w:type="dxa"/>
           </w:tcPr>
           <w:p>
             <w:pPr>
@@ -22124,7 +21652,7 @@
         </w:tc>
         <w:tc>
           <w:tcPr>
-            <w:tcW w:w="944" w:type="dxa"/>
+            <w:tcW w:w="850" w:type="dxa"/>
           </w:tcPr>
           <w:p>
             <w:pPr>
@@ -22146,7 +21674,7 @@
         </w:tc>
         <w:tc>
           <w:tcPr>
-            <w:tcW w:w="811" w:type="dxa"/>
+            <w:tcW w:w="709" w:type="dxa"/>
           </w:tcPr>
           <w:p>
             <w:pPr>
@@ -22168,7 +21696,7 @@
         </w:tc>
         <w:tc>
           <w:tcPr>
-            <w:tcW w:w="812" w:type="dxa"/>
+            <w:tcW w:w="709" w:type="dxa"/>
           </w:tcPr>
           <w:p>
             <w:pPr>
@@ -22190,7 +21718,7 @@
         </w:tc>
         <w:tc>
           <w:tcPr>
-            <w:tcW w:w="956" w:type="dxa"/>
+            <w:tcW w:w="850" w:type="dxa"/>
           </w:tcPr>
           <w:p>
             <w:pPr>
@@ -22212,7 +21740,7 @@
         </w:tc>
         <w:tc>
           <w:tcPr>
-            <w:tcW w:w="800" w:type="dxa"/>
+            <w:tcW w:w="851" w:type="dxa"/>
           </w:tcPr>
           <w:p>
             <w:pPr>
@@ -22234,7 +21762,7 @@
         </w:tc>
         <w:tc>
           <w:tcPr>
-            <w:tcW w:w="945" w:type="dxa"/>
+            <w:tcW w:w="709" w:type="dxa"/>
           </w:tcPr>
           <w:p>
             <w:pPr>
@@ -22258,35 +21786,45 @@
       <w:tr>
         <w:trPr>
           <w:cnfStyle w:val="000000100000" w:firstRow="0" w:lastRow="0" w:firstColumn="0" w:lastColumn="0" w:oddVBand="0" w:evenVBand="0" w:oddHBand="1" w:evenHBand="0" w:firstRowFirstColumn="0" w:firstRowLastColumn="0" w:lastRowFirstColumn="0" w:lastRowLastColumn="0"/>
+          <w:jc w:val="center"/>
         </w:trPr>
         <w:tc>
           <w:tcPr>
-            <w:tcW w:w="1149" w:type="dxa"/>
+            <w:tcW w:w="425" w:type="dxa"/>
           </w:tcPr>
           <w:p>
             <w:pPr>
               <w:pStyle w:val="TextoTablas"/>
               <w:spacing w:line="276" w:lineRule="auto"/>
-              <w:rPr>
-                <w:rFonts w:asciiTheme="minorHAnsi" w:hAnsiTheme="minorHAnsi" w:cstheme="minorHAnsi"/>
-                <w:szCs w:val="24"/>
-              </w:rPr>
-            </w:pPr>
-            <w:r>
-              <w:rPr>
-                <w:rFonts w:asciiTheme="minorHAnsi" w:hAnsiTheme="minorHAnsi" w:cstheme="minorHAnsi"/>
-                <w:szCs w:val="24"/>
-              </w:rPr>
-              <w:lastRenderedPageBreak/>
-              <w:t xml:space="preserve">3 </w:t>
-            </w:r>
-            <w:r>
-              <w:rPr>
-                <w:rFonts w:asciiTheme="minorHAnsi" w:hAnsiTheme="minorHAnsi" w:cstheme="minorHAnsi"/>
-                <w:szCs w:val="24"/>
-              </w:rPr>
-              <w:t xml:space="preserve">- </w:t>
-            </w:r>
+              <w:jc w:val="center"/>
+              <w:rPr>
+                <w:rFonts w:asciiTheme="minorHAnsi" w:hAnsiTheme="minorHAnsi" w:cstheme="minorHAnsi"/>
+                <w:szCs w:val="24"/>
+              </w:rPr>
+            </w:pPr>
+            <w:r>
+              <w:rPr>
+                <w:rFonts w:asciiTheme="minorHAnsi" w:hAnsiTheme="minorHAnsi" w:cstheme="minorHAnsi"/>
+                <w:szCs w:val="24"/>
+              </w:rPr>
+              <w:t>3</w:t>
+            </w:r>
+          </w:p>
+        </w:tc>
+        <w:tc>
+          <w:tcPr>
+            <w:tcW w:w="568" w:type="dxa"/>
+          </w:tcPr>
+          <w:p>
+            <w:pPr>
+              <w:pStyle w:val="TextoTablas"/>
+              <w:spacing w:line="276" w:lineRule="auto"/>
+              <w:jc w:val="center"/>
+              <w:rPr>
+                <w:rFonts w:asciiTheme="minorHAnsi" w:hAnsiTheme="minorHAnsi" w:cstheme="minorHAnsi"/>
+                <w:szCs w:val="24"/>
+              </w:rPr>
+            </w:pPr>
             <w:r>
               <w:rPr>
                 <w:rFonts w:asciiTheme="minorHAnsi" w:hAnsiTheme="minorHAnsi" w:cstheme="minorHAnsi"/>
@@ -22298,12 +21836,13 @@
         </w:tc>
         <w:tc>
           <w:tcPr>
-            <w:tcW w:w="880" w:type="dxa"/>
+            <w:tcW w:w="1134" w:type="dxa"/>
           </w:tcPr>
           <w:p>
             <w:pPr>
               <w:pStyle w:val="TextoTablas"/>
               <w:spacing w:line="276" w:lineRule="auto"/>
+              <w:jc w:val="center"/>
               <w:rPr>
                 <w:rFonts w:asciiTheme="minorHAnsi" w:hAnsiTheme="minorHAnsi" w:cstheme="minorHAnsi"/>
                 <w:szCs w:val="24"/>
@@ -22320,7 +21859,7 @@
         </w:tc>
         <w:tc>
           <w:tcPr>
-            <w:tcW w:w="944" w:type="dxa"/>
+            <w:tcW w:w="1134" w:type="dxa"/>
           </w:tcPr>
           <w:p>
             <w:pPr>
@@ -22342,7 +21881,7 @@
         </w:tc>
         <w:tc>
           <w:tcPr>
-            <w:tcW w:w="812" w:type="dxa"/>
+            <w:tcW w:w="709" w:type="dxa"/>
           </w:tcPr>
           <w:p>
             <w:pPr>
@@ -22364,7 +21903,7 @@
         </w:tc>
         <w:tc>
           <w:tcPr>
-            <w:tcW w:w="811" w:type="dxa"/>
+            <w:tcW w:w="850" w:type="dxa"/>
           </w:tcPr>
           <w:p>
             <w:pPr>
@@ -22386,7 +21925,7 @@
         </w:tc>
         <w:tc>
           <w:tcPr>
-            <w:tcW w:w="812" w:type="dxa"/>
+            <w:tcW w:w="709" w:type="dxa"/>
           </w:tcPr>
           <w:p>
             <w:pPr>
@@ -22408,7 +21947,7 @@
         </w:tc>
         <w:tc>
           <w:tcPr>
-            <w:tcW w:w="944" w:type="dxa"/>
+            <w:tcW w:w="850" w:type="dxa"/>
           </w:tcPr>
           <w:p>
             <w:pPr>
@@ -22430,7 +21969,7 @@
         </w:tc>
         <w:tc>
           <w:tcPr>
-            <w:tcW w:w="811" w:type="dxa"/>
+            <w:tcW w:w="709" w:type="dxa"/>
           </w:tcPr>
           <w:p>
             <w:pPr>
@@ -22452,7 +21991,7 @@
         </w:tc>
         <w:tc>
           <w:tcPr>
-            <w:tcW w:w="812" w:type="dxa"/>
+            <w:tcW w:w="709" w:type="dxa"/>
           </w:tcPr>
           <w:p>
             <w:pPr>
@@ -22474,7 +22013,7 @@
         </w:tc>
         <w:tc>
           <w:tcPr>
-            <w:tcW w:w="956" w:type="dxa"/>
+            <w:tcW w:w="850" w:type="dxa"/>
           </w:tcPr>
           <w:p>
             <w:pPr>
@@ -22496,7 +22035,7 @@
         </w:tc>
         <w:tc>
           <w:tcPr>
-            <w:tcW w:w="800" w:type="dxa"/>
+            <w:tcW w:w="851" w:type="dxa"/>
           </w:tcPr>
           <w:p>
             <w:pPr>
@@ -22518,7 +22057,7 @@
         </w:tc>
         <w:tc>
           <w:tcPr>
-            <w:tcW w:w="945" w:type="dxa"/>
+            <w:tcW w:w="709" w:type="dxa"/>
           </w:tcPr>
           <w:p>
             <w:pPr>
@@ -22540,36 +22079,64 @@
         </w:tc>
       </w:tr>
       <w:tr>
-        <w:tc>
-          <w:tcPr>
-            <w:tcW w:w="1149" w:type="dxa"/>
+        <w:trPr>
+          <w:jc w:val="center"/>
+        </w:trPr>
+        <w:tc>
+          <w:tcPr>
+            <w:tcW w:w="425" w:type="dxa"/>
           </w:tcPr>
           <w:p>
             <w:pPr>
               <w:pStyle w:val="TextoTablas"/>
               <w:spacing w:line="276" w:lineRule="auto"/>
-              <w:rPr>
-                <w:rFonts w:asciiTheme="minorHAnsi" w:hAnsiTheme="minorHAnsi" w:cstheme="minorHAnsi"/>
-                <w:szCs w:val="24"/>
-              </w:rPr>
-            </w:pPr>
-            <w:r>
-              <w:rPr>
-                <w:rFonts w:asciiTheme="minorHAnsi" w:hAnsiTheme="minorHAnsi" w:cstheme="minorHAnsi"/>
-                <w:szCs w:val="24"/>
-              </w:rPr>
-              <w:t>3 - 4</w:t>
-            </w:r>
-          </w:p>
-        </w:tc>
-        <w:tc>
-          <w:tcPr>
-            <w:tcW w:w="880" w:type="dxa"/>
+              <w:jc w:val="center"/>
+              <w:rPr>
+                <w:rFonts w:asciiTheme="minorHAnsi" w:hAnsiTheme="minorHAnsi" w:cstheme="minorHAnsi"/>
+                <w:szCs w:val="24"/>
+              </w:rPr>
+            </w:pPr>
+            <w:r>
+              <w:rPr>
+                <w:rFonts w:asciiTheme="minorHAnsi" w:hAnsiTheme="minorHAnsi" w:cstheme="minorHAnsi"/>
+                <w:szCs w:val="24"/>
+              </w:rPr>
+              <w:t>3</w:t>
+            </w:r>
+          </w:p>
+        </w:tc>
+        <w:tc>
+          <w:tcPr>
+            <w:tcW w:w="568" w:type="dxa"/>
           </w:tcPr>
           <w:p>
             <w:pPr>
               <w:pStyle w:val="TextoTablas"/>
               <w:spacing w:line="276" w:lineRule="auto"/>
+              <w:jc w:val="center"/>
+              <w:rPr>
+                <w:rFonts w:asciiTheme="minorHAnsi" w:hAnsiTheme="minorHAnsi" w:cstheme="minorHAnsi"/>
+                <w:szCs w:val="24"/>
+              </w:rPr>
+            </w:pPr>
+            <w:r>
+              <w:rPr>
+                <w:rFonts w:asciiTheme="minorHAnsi" w:hAnsiTheme="minorHAnsi" w:cstheme="minorHAnsi"/>
+                <w:szCs w:val="24"/>
+              </w:rPr>
+              <w:t>4</w:t>
+            </w:r>
+          </w:p>
+        </w:tc>
+        <w:tc>
+          <w:tcPr>
+            <w:tcW w:w="1134" w:type="dxa"/>
+          </w:tcPr>
+          <w:p>
+            <w:pPr>
+              <w:pStyle w:val="TextoTablas"/>
+              <w:spacing w:line="276" w:lineRule="auto"/>
+              <w:jc w:val="center"/>
               <w:rPr>
                 <w:rFonts w:asciiTheme="minorHAnsi" w:hAnsiTheme="minorHAnsi" w:cstheme="minorHAnsi"/>
                 <w:szCs w:val="24"/>
@@ -22586,7 +22153,7 @@
         </w:tc>
         <w:tc>
           <w:tcPr>
-            <w:tcW w:w="944" w:type="dxa"/>
+            <w:tcW w:w="1134" w:type="dxa"/>
           </w:tcPr>
           <w:p>
             <w:pPr>
@@ -22608,7 +22175,7 @@
         </w:tc>
         <w:tc>
           <w:tcPr>
-            <w:tcW w:w="812" w:type="dxa"/>
+            <w:tcW w:w="709" w:type="dxa"/>
           </w:tcPr>
           <w:p>
             <w:pPr>
@@ -22630,7 +22197,7 @@
         </w:tc>
         <w:tc>
           <w:tcPr>
-            <w:tcW w:w="811" w:type="dxa"/>
+            <w:tcW w:w="850" w:type="dxa"/>
           </w:tcPr>
           <w:p>
             <w:pPr>
@@ -22652,7 +22219,7 @@
         </w:tc>
         <w:tc>
           <w:tcPr>
-            <w:tcW w:w="812" w:type="dxa"/>
+            <w:tcW w:w="709" w:type="dxa"/>
           </w:tcPr>
           <w:p>
             <w:pPr>
@@ -22674,7 +22241,7 @@
         </w:tc>
         <w:tc>
           <w:tcPr>
-            <w:tcW w:w="944" w:type="dxa"/>
+            <w:tcW w:w="850" w:type="dxa"/>
           </w:tcPr>
           <w:p>
             <w:pPr>
@@ -22696,7 +22263,7 @@
         </w:tc>
         <w:tc>
           <w:tcPr>
-            <w:tcW w:w="811" w:type="dxa"/>
+            <w:tcW w:w="709" w:type="dxa"/>
           </w:tcPr>
           <w:p>
             <w:pPr>
@@ -22718,7 +22285,7 @@
         </w:tc>
         <w:tc>
           <w:tcPr>
-            <w:tcW w:w="812" w:type="dxa"/>
+            <w:tcW w:w="709" w:type="dxa"/>
           </w:tcPr>
           <w:p>
             <w:pPr>
@@ -22740,7 +22307,7 @@
         </w:tc>
         <w:tc>
           <w:tcPr>
-            <w:tcW w:w="956" w:type="dxa"/>
+            <w:tcW w:w="850" w:type="dxa"/>
           </w:tcPr>
           <w:p>
             <w:pPr>
@@ -22762,7 +22329,7 @@
         </w:tc>
         <w:tc>
           <w:tcPr>
-            <w:tcW w:w="800" w:type="dxa"/>
+            <w:tcW w:w="851" w:type="dxa"/>
           </w:tcPr>
           <w:p>
             <w:pPr>
@@ -22784,7 +22351,7 @@
         </w:tc>
         <w:tc>
           <w:tcPr>
-            <w:tcW w:w="945" w:type="dxa"/>
+            <w:tcW w:w="709" w:type="dxa"/>
           </w:tcPr>
           <w:p>
             <w:pPr>
@@ -22808,37 +22375,64 @@
       <w:tr>
         <w:trPr>
           <w:cnfStyle w:val="000000100000" w:firstRow="0" w:lastRow="0" w:firstColumn="0" w:lastColumn="0" w:oddVBand="0" w:evenVBand="0" w:oddHBand="1" w:evenHBand="0" w:firstRowFirstColumn="0" w:firstRowLastColumn="0" w:lastRowFirstColumn="0" w:lastRowLastColumn="0"/>
+          <w:jc w:val="center"/>
         </w:trPr>
         <w:tc>
           <w:tcPr>
-            <w:tcW w:w="1149" w:type="dxa"/>
+            <w:tcW w:w="425" w:type="dxa"/>
           </w:tcPr>
           <w:p>
             <w:pPr>
               <w:pStyle w:val="TextoTablas"/>
               <w:spacing w:line="276" w:lineRule="auto"/>
-              <w:rPr>
-                <w:rFonts w:asciiTheme="minorHAnsi" w:hAnsiTheme="minorHAnsi" w:cstheme="minorHAnsi"/>
-                <w:szCs w:val="24"/>
-              </w:rPr>
-            </w:pPr>
-            <w:r>
-              <w:rPr>
-                <w:rFonts w:asciiTheme="minorHAnsi" w:hAnsiTheme="minorHAnsi" w:cstheme="minorHAnsi"/>
-                <w:szCs w:val="24"/>
-              </w:rPr>
-              <w:t>4 - 5</w:t>
-            </w:r>
-          </w:p>
-        </w:tc>
-        <w:tc>
-          <w:tcPr>
-            <w:tcW w:w="880" w:type="dxa"/>
+              <w:jc w:val="center"/>
+              <w:rPr>
+                <w:rFonts w:asciiTheme="minorHAnsi" w:hAnsiTheme="minorHAnsi" w:cstheme="minorHAnsi"/>
+                <w:szCs w:val="24"/>
+              </w:rPr>
+            </w:pPr>
+            <w:r>
+              <w:rPr>
+                <w:rFonts w:asciiTheme="minorHAnsi" w:hAnsiTheme="minorHAnsi" w:cstheme="minorHAnsi"/>
+                <w:szCs w:val="24"/>
+              </w:rPr>
+              <w:lastRenderedPageBreak/>
+              <w:t>4</w:t>
+            </w:r>
+          </w:p>
+        </w:tc>
+        <w:tc>
+          <w:tcPr>
+            <w:tcW w:w="568" w:type="dxa"/>
           </w:tcPr>
           <w:p>
             <w:pPr>
               <w:pStyle w:val="TextoTablas"/>
               <w:spacing w:line="276" w:lineRule="auto"/>
+              <w:jc w:val="center"/>
+              <w:rPr>
+                <w:rFonts w:asciiTheme="minorHAnsi" w:hAnsiTheme="minorHAnsi" w:cstheme="minorHAnsi"/>
+                <w:szCs w:val="24"/>
+              </w:rPr>
+            </w:pPr>
+            <w:r>
+              <w:rPr>
+                <w:rFonts w:asciiTheme="minorHAnsi" w:hAnsiTheme="minorHAnsi" w:cstheme="minorHAnsi"/>
+                <w:szCs w:val="24"/>
+              </w:rPr>
+              <w:t>5</w:t>
+            </w:r>
+          </w:p>
+        </w:tc>
+        <w:tc>
+          <w:tcPr>
+            <w:tcW w:w="1134" w:type="dxa"/>
+          </w:tcPr>
+          <w:p>
+            <w:pPr>
+              <w:pStyle w:val="TextoTablas"/>
+              <w:spacing w:line="276" w:lineRule="auto"/>
+              <w:jc w:val="center"/>
               <w:rPr>
                 <w:rFonts w:asciiTheme="minorHAnsi" w:hAnsiTheme="minorHAnsi" w:cstheme="minorHAnsi"/>
                 <w:szCs w:val="24"/>
@@ -22855,7 +22449,7 @@
         </w:tc>
         <w:tc>
           <w:tcPr>
-            <w:tcW w:w="944" w:type="dxa"/>
+            <w:tcW w:w="1134" w:type="dxa"/>
           </w:tcPr>
           <w:p>
             <w:pPr>
@@ -22877,7 +22471,7 @@
         </w:tc>
         <w:tc>
           <w:tcPr>
-            <w:tcW w:w="812" w:type="dxa"/>
+            <w:tcW w:w="709" w:type="dxa"/>
           </w:tcPr>
           <w:p>
             <w:pPr>
@@ -22899,7 +22493,7 @@
         </w:tc>
         <w:tc>
           <w:tcPr>
-            <w:tcW w:w="811" w:type="dxa"/>
+            <w:tcW w:w="850" w:type="dxa"/>
           </w:tcPr>
           <w:p>
             <w:pPr>
@@ -22921,7 +22515,7 @@
         </w:tc>
         <w:tc>
           <w:tcPr>
-            <w:tcW w:w="812" w:type="dxa"/>
+            <w:tcW w:w="709" w:type="dxa"/>
           </w:tcPr>
           <w:p>
             <w:pPr>
@@ -22943,7 +22537,7 @@
         </w:tc>
         <w:tc>
           <w:tcPr>
-            <w:tcW w:w="944" w:type="dxa"/>
+            <w:tcW w:w="850" w:type="dxa"/>
           </w:tcPr>
           <w:p>
             <w:pPr>
@@ -22965,7 +22559,7 @@
         </w:tc>
         <w:tc>
           <w:tcPr>
-            <w:tcW w:w="811" w:type="dxa"/>
+            <w:tcW w:w="709" w:type="dxa"/>
           </w:tcPr>
           <w:p>
             <w:pPr>
@@ -22987,7 +22581,7 @@
         </w:tc>
         <w:tc>
           <w:tcPr>
-            <w:tcW w:w="812" w:type="dxa"/>
+            <w:tcW w:w="709" w:type="dxa"/>
           </w:tcPr>
           <w:p>
             <w:pPr>
@@ -23009,7 +22603,7 @@
         </w:tc>
         <w:tc>
           <w:tcPr>
-            <w:tcW w:w="956" w:type="dxa"/>
+            <w:tcW w:w="850" w:type="dxa"/>
           </w:tcPr>
           <w:p>
             <w:pPr>
@@ -23031,7 +22625,7 @@
         </w:tc>
         <w:tc>
           <w:tcPr>
-            <w:tcW w:w="800" w:type="dxa"/>
+            <w:tcW w:w="851" w:type="dxa"/>
           </w:tcPr>
           <w:p>
             <w:pPr>
@@ -23053,7 +22647,7 @@
         </w:tc>
         <w:tc>
           <w:tcPr>
-            <w:tcW w:w="945" w:type="dxa"/>
+            <w:tcW w:w="709" w:type="dxa"/>
           </w:tcPr>
           <w:p>
             <w:pPr>
@@ -23075,36 +22669,64 @@
         </w:tc>
       </w:tr>
       <w:tr>
-        <w:tc>
-          <w:tcPr>
-            <w:tcW w:w="1149" w:type="dxa"/>
+        <w:trPr>
+          <w:jc w:val="center"/>
+        </w:trPr>
+        <w:tc>
+          <w:tcPr>
+            <w:tcW w:w="425" w:type="dxa"/>
           </w:tcPr>
           <w:p>
             <w:pPr>
               <w:pStyle w:val="TextoTablas"/>
               <w:spacing w:line="276" w:lineRule="auto"/>
-              <w:rPr>
-                <w:rFonts w:asciiTheme="minorHAnsi" w:hAnsiTheme="minorHAnsi" w:cstheme="minorHAnsi"/>
-                <w:szCs w:val="24"/>
-              </w:rPr>
-            </w:pPr>
-            <w:r>
-              <w:rPr>
-                <w:rFonts w:asciiTheme="minorHAnsi" w:hAnsiTheme="minorHAnsi" w:cstheme="minorHAnsi"/>
-                <w:szCs w:val="24"/>
-              </w:rPr>
-              <w:t>5 - 6</w:t>
-            </w:r>
-          </w:p>
-        </w:tc>
-        <w:tc>
-          <w:tcPr>
-            <w:tcW w:w="880" w:type="dxa"/>
+              <w:jc w:val="center"/>
+              <w:rPr>
+                <w:rFonts w:asciiTheme="minorHAnsi" w:hAnsiTheme="minorHAnsi" w:cstheme="minorHAnsi"/>
+                <w:szCs w:val="24"/>
+              </w:rPr>
+            </w:pPr>
+            <w:r>
+              <w:rPr>
+                <w:rFonts w:asciiTheme="minorHAnsi" w:hAnsiTheme="minorHAnsi" w:cstheme="minorHAnsi"/>
+                <w:szCs w:val="24"/>
+              </w:rPr>
+              <w:t>5</w:t>
+            </w:r>
+          </w:p>
+        </w:tc>
+        <w:tc>
+          <w:tcPr>
+            <w:tcW w:w="568" w:type="dxa"/>
           </w:tcPr>
           <w:p>
             <w:pPr>
               <w:pStyle w:val="TextoTablas"/>
               <w:spacing w:line="276" w:lineRule="auto"/>
+              <w:jc w:val="center"/>
+              <w:rPr>
+                <w:rFonts w:asciiTheme="minorHAnsi" w:hAnsiTheme="minorHAnsi" w:cstheme="minorHAnsi"/>
+                <w:szCs w:val="24"/>
+              </w:rPr>
+            </w:pPr>
+            <w:r>
+              <w:rPr>
+                <w:rFonts w:asciiTheme="minorHAnsi" w:hAnsiTheme="minorHAnsi" w:cstheme="minorHAnsi"/>
+                <w:szCs w:val="24"/>
+              </w:rPr>
+              <w:t>6</w:t>
+            </w:r>
+          </w:p>
+        </w:tc>
+        <w:tc>
+          <w:tcPr>
+            <w:tcW w:w="1134" w:type="dxa"/>
+          </w:tcPr>
+          <w:p>
+            <w:pPr>
+              <w:pStyle w:val="TextoTablas"/>
+              <w:spacing w:line="276" w:lineRule="auto"/>
+              <w:jc w:val="center"/>
               <w:rPr>
                 <w:rFonts w:asciiTheme="minorHAnsi" w:hAnsiTheme="minorHAnsi" w:cstheme="minorHAnsi"/>
                 <w:szCs w:val="24"/>
@@ -23121,7 +22743,7 @@
         </w:tc>
         <w:tc>
           <w:tcPr>
-            <w:tcW w:w="944" w:type="dxa"/>
+            <w:tcW w:w="1134" w:type="dxa"/>
           </w:tcPr>
           <w:p>
             <w:pPr>
@@ -23143,7 +22765,7 @@
         </w:tc>
         <w:tc>
           <w:tcPr>
-            <w:tcW w:w="812" w:type="dxa"/>
+            <w:tcW w:w="709" w:type="dxa"/>
           </w:tcPr>
           <w:p>
             <w:pPr>
@@ -23165,7 +22787,7 @@
         </w:tc>
         <w:tc>
           <w:tcPr>
-            <w:tcW w:w="811" w:type="dxa"/>
+            <w:tcW w:w="850" w:type="dxa"/>
           </w:tcPr>
           <w:p>
             <w:pPr>
@@ -23187,7 +22809,7 @@
         </w:tc>
         <w:tc>
           <w:tcPr>
-            <w:tcW w:w="812" w:type="dxa"/>
+            <w:tcW w:w="709" w:type="dxa"/>
           </w:tcPr>
           <w:p>
             <w:pPr>
@@ -23209,7 +22831,7 @@
         </w:tc>
         <w:tc>
           <w:tcPr>
-            <w:tcW w:w="944" w:type="dxa"/>
+            <w:tcW w:w="850" w:type="dxa"/>
           </w:tcPr>
           <w:p>
             <w:pPr>
@@ -23231,7 +22853,7 @@
         </w:tc>
         <w:tc>
           <w:tcPr>
-            <w:tcW w:w="811" w:type="dxa"/>
+            <w:tcW w:w="709" w:type="dxa"/>
           </w:tcPr>
           <w:p>
             <w:pPr>
@@ -23253,7 +22875,7 @@
         </w:tc>
         <w:tc>
           <w:tcPr>
-            <w:tcW w:w="812" w:type="dxa"/>
+            <w:tcW w:w="709" w:type="dxa"/>
           </w:tcPr>
           <w:p>
             <w:pPr>
@@ -23275,7 +22897,7 @@
         </w:tc>
         <w:tc>
           <w:tcPr>
-            <w:tcW w:w="956" w:type="dxa"/>
+            <w:tcW w:w="850" w:type="dxa"/>
           </w:tcPr>
           <w:p>
             <w:pPr>
@@ -23297,7 +22919,7 @@
         </w:tc>
         <w:tc>
           <w:tcPr>
-            <w:tcW w:w="800" w:type="dxa"/>
+            <w:tcW w:w="851" w:type="dxa"/>
           </w:tcPr>
           <w:p>
             <w:pPr>
@@ -23319,7 +22941,7 @@
         </w:tc>
         <w:tc>
           <w:tcPr>
-            <w:tcW w:w="945" w:type="dxa"/>
+            <w:tcW w:w="709" w:type="dxa"/>
           </w:tcPr>
           <w:p>
             <w:pPr>
@@ -23343,37 +22965,63 @@
       <w:tr>
         <w:trPr>
           <w:cnfStyle w:val="000000100000" w:firstRow="0" w:lastRow="0" w:firstColumn="0" w:lastColumn="0" w:oddVBand="0" w:evenVBand="0" w:oddHBand="1" w:evenHBand="0" w:firstRowFirstColumn="0" w:firstRowLastColumn="0" w:lastRowFirstColumn="0" w:lastRowLastColumn="0"/>
+          <w:jc w:val="center"/>
         </w:trPr>
         <w:tc>
           <w:tcPr>
-            <w:tcW w:w="1149" w:type="dxa"/>
+            <w:tcW w:w="425" w:type="dxa"/>
           </w:tcPr>
           <w:p>
             <w:pPr>
               <w:pStyle w:val="TextoTablas"/>
               <w:spacing w:line="276" w:lineRule="auto"/>
-              <w:rPr>
-                <w:rFonts w:asciiTheme="minorHAnsi" w:hAnsiTheme="minorHAnsi" w:cstheme="minorHAnsi"/>
-                <w:szCs w:val="24"/>
-              </w:rPr>
-            </w:pPr>
-            <w:r>
-              <w:rPr>
-                <w:rFonts w:asciiTheme="minorHAnsi" w:hAnsiTheme="minorHAnsi" w:cstheme="minorHAnsi"/>
-                <w:szCs w:val="24"/>
-              </w:rPr>
-              <w:t>6 - 7</w:t>
-            </w:r>
-          </w:p>
-        </w:tc>
-        <w:tc>
-          <w:tcPr>
-            <w:tcW w:w="880" w:type="dxa"/>
+              <w:jc w:val="center"/>
+              <w:rPr>
+                <w:rFonts w:asciiTheme="minorHAnsi" w:hAnsiTheme="minorHAnsi" w:cstheme="minorHAnsi"/>
+                <w:szCs w:val="24"/>
+              </w:rPr>
+            </w:pPr>
+            <w:r>
+              <w:rPr>
+                <w:rFonts w:asciiTheme="minorHAnsi" w:hAnsiTheme="minorHAnsi" w:cstheme="minorHAnsi"/>
+                <w:szCs w:val="24"/>
+              </w:rPr>
+              <w:t>6</w:t>
+            </w:r>
+          </w:p>
+        </w:tc>
+        <w:tc>
+          <w:tcPr>
+            <w:tcW w:w="568" w:type="dxa"/>
           </w:tcPr>
           <w:p>
             <w:pPr>
               <w:pStyle w:val="TextoTablas"/>
               <w:spacing w:line="276" w:lineRule="auto"/>
+              <w:jc w:val="center"/>
+              <w:rPr>
+                <w:rFonts w:asciiTheme="minorHAnsi" w:hAnsiTheme="minorHAnsi" w:cstheme="minorHAnsi"/>
+                <w:szCs w:val="24"/>
+              </w:rPr>
+            </w:pPr>
+            <w:r>
+              <w:rPr>
+                <w:rFonts w:asciiTheme="minorHAnsi" w:hAnsiTheme="minorHAnsi" w:cstheme="minorHAnsi"/>
+                <w:szCs w:val="24"/>
+              </w:rPr>
+              <w:t>7</w:t>
+            </w:r>
+          </w:p>
+        </w:tc>
+        <w:tc>
+          <w:tcPr>
+            <w:tcW w:w="1134" w:type="dxa"/>
+          </w:tcPr>
+          <w:p>
+            <w:pPr>
+              <w:pStyle w:val="TextoTablas"/>
+              <w:spacing w:line="276" w:lineRule="auto"/>
+              <w:jc w:val="center"/>
               <w:rPr>
                 <w:rFonts w:asciiTheme="minorHAnsi" w:hAnsiTheme="minorHAnsi" w:cstheme="minorHAnsi"/>
                 <w:szCs w:val="24"/>
@@ -23390,7 +23038,7 @@
         </w:tc>
         <w:tc>
           <w:tcPr>
-            <w:tcW w:w="944" w:type="dxa"/>
+            <w:tcW w:w="1134" w:type="dxa"/>
           </w:tcPr>
           <w:p>
             <w:pPr>
@@ -23412,7 +23060,7 @@
         </w:tc>
         <w:tc>
           <w:tcPr>
-            <w:tcW w:w="812" w:type="dxa"/>
+            <w:tcW w:w="709" w:type="dxa"/>
           </w:tcPr>
           <w:p>
             <w:pPr>
@@ -23434,7 +23082,7 @@
         </w:tc>
         <w:tc>
           <w:tcPr>
-            <w:tcW w:w="811" w:type="dxa"/>
+            <w:tcW w:w="850" w:type="dxa"/>
           </w:tcPr>
           <w:p>
             <w:pPr>
@@ -23456,7 +23104,7 @@
         </w:tc>
         <w:tc>
           <w:tcPr>
-            <w:tcW w:w="812" w:type="dxa"/>
+            <w:tcW w:w="709" w:type="dxa"/>
           </w:tcPr>
           <w:p>
             <w:pPr>
@@ -23478,7 +23126,7 @@
         </w:tc>
         <w:tc>
           <w:tcPr>
-            <w:tcW w:w="944" w:type="dxa"/>
+            <w:tcW w:w="850" w:type="dxa"/>
           </w:tcPr>
           <w:p>
             <w:pPr>
@@ -23500,7 +23148,7 @@
         </w:tc>
         <w:tc>
           <w:tcPr>
-            <w:tcW w:w="811" w:type="dxa"/>
+            <w:tcW w:w="709" w:type="dxa"/>
           </w:tcPr>
           <w:p>
             <w:pPr>
@@ -23522,7 +23170,7 @@
         </w:tc>
         <w:tc>
           <w:tcPr>
-            <w:tcW w:w="812" w:type="dxa"/>
+            <w:tcW w:w="709" w:type="dxa"/>
           </w:tcPr>
           <w:p>
             <w:pPr>
@@ -23544,7 +23192,7 @@
         </w:tc>
         <w:tc>
           <w:tcPr>
-            <w:tcW w:w="956" w:type="dxa"/>
+            <w:tcW w:w="850" w:type="dxa"/>
           </w:tcPr>
           <w:p>
             <w:pPr>
@@ -23566,7 +23214,7 @@
         </w:tc>
         <w:tc>
           <w:tcPr>
-            <w:tcW w:w="800" w:type="dxa"/>
+            <w:tcW w:w="851" w:type="dxa"/>
           </w:tcPr>
           <w:p>
             <w:pPr>
@@ -23588,7 +23236,7 @@
         </w:tc>
         <w:tc>
           <w:tcPr>
-            <w:tcW w:w="945" w:type="dxa"/>
+            <w:tcW w:w="709" w:type="dxa"/>
           </w:tcPr>
           <w:p>
             <w:pPr>
@@ -23612,7 +23260,7 @@
     </w:tbl>
     <w:p>
       <w:pPr>
-        <w:ind w:left="-567" w:firstLine="0"/>
+        <w:ind w:firstLine="0"/>
         <w:rPr>
           <w:rFonts w:cstheme="minorHAnsi"/>
           <w:sz w:val="22"/>
@@ -23735,29 +23383,22 @@
           <w:rFonts w:cstheme="minorHAnsi"/>
           <w:lang w:val="es-419" w:eastAsia="es-CO"/>
         </w:rPr>
-        <w:t xml:space="preserve">. 9). La UFTAA es equivalente a la última fecha de realización del evento inicial (i) de la actividad </w:t>
-      </w:r>
-      <w:r>
+        <w:t>. 9). La UFTAA es equivalente a la última fecha de realización del evento inicial (i) de la actividad considerada. Esta holgura representa el tiempo que se puede retrasar la actividad i-j sin afectar el inicio de ninguna otra actividad.</w:t>
+      </w:r>
+    </w:p>
+    <w:p>
+      <w:pPr>
         <w:rPr>
           <w:rFonts w:cstheme="minorHAnsi"/>
           <w:lang w:val="es-419" w:eastAsia="es-CO"/>
         </w:rPr>
+      </w:pPr>
+      <w:r>
+        <w:rPr>
+          <w:rFonts w:cstheme="minorHAnsi"/>
+          <w:lang w:val="es-419" w:eastAsia="es-CO"/>
+        </w:rPr>
         <w:lastRenderedPageBreak/>
-        <w:t>considerada. Esta holgura representa el tiempo que se puede retrasar la actividad i-j sin afectar el inicio de ninguna otra actividad.</w:t>
-      </w:r>
-    </w:p>
-    <w:p>
-      <w:pPr>
-        <w:rPr>
-          <w:rFonts w:cstheme="minorHAnsi"/>
-          <w:lang w:val="es-419" w:eastAsia="es-CO"/>
-        </w:rPr>
-      </w:pPr>
-      <w:r>
-        <w:rPr>
-          <w:rFonts w:cstheme="minorHAnsi"/>
-          <w:lang w:val="es-419" w:eastAsia="es-CO"/>
-        </w:rPr>
         <w:t>Las ecuaciones (7), (8) y (9) detallan los cálculos precisos para cada tipo de holgura. La aplicación de estos conceptos permite identificar actividades críticas y no críticas dentro del proyecto y facilita una gestión óptima del tiempo y los recursos.</w:t>
       </w:r>
     </w:p>
@@ -23803,7 +23444,35 @@
           <w:rFonts w:cstheme="minorHAnsi"/>
           <w:lang w:val="es-419" w:eastAsia="es-CO"/>
         </w:rPr>
-        <w:t>os tiempos PFI, PFT, UFI, UFT y las holguras: total, libre e independiente se pueden representar por puntos en un eje de tiempos, como se muestra en la siguiente figura. En este eje la actividad i-j puede dibujarse mediante una barra recta cuya longitud es   a la escala del eje. En la figura 9, se muestra la representación gráfica de los tiempos y holguras.</w:t>
+        <w:t>os tiempos PFI, PFT, UFI, UFT y las holguras</w:t>
+      </w:r>
+      <w:r>
+        <w:rPr>
+          <w:rFonts w:cstheme="minorHAnsi"/>
+          <w:lang w:val="es-419" w:eastAsia="es-CO"/>
+        </w:rPr>
+        <w:t>,</w:t>
+      </w:r>
+      <w:r>
+        <w:rPr>
+          <w:rFonts w:cstheme="minorHAnsi"/>
+          <w:lang w:val="es-419" w:eastAsia="es-CO"/>
+        </w:rPr>
+        <w:t xml:space="preserve"> total, libre e independiente se pueden representar por puntos en un eje de tiempos, como se muestra en la siguiente figura. En este eje la actividad i-j puede dibujarse mediante una barra recta cuya longitud es   a la escala del eje. En la figura </w:t>
+      </w:r>
+      <w:r>
+        <w:rPr>
+          <w:rFonts w:cstheme="minorHAnsi"/>
+          <w:lang w:val="es-419" w:eastAsia="es-CO"/>
+        </w:rPr>
+        <w:t>7</w:t>
+      </w:r>
+      <w:r>
+        <w:rPr>
+          <w:rFonts w:cstheme="minorHAnsi"/>
+          <w:lang w:val="es-419" w:eastAsia="es-CO"/>
+        </w:rPr>
+        <w:t>, se muestra la representación gráfica de los tiempos y holguras.</w:t>
       </w:r>
     </w:p>
     <w:p>
@@ -23881,7 +23550,7 @@
                     <pic:cNvPicPr/>
                   </pic:nvPicPr>
                   <pic:blipFill>
-                    <a:blip r:embed="rId27">
+                    <a:blip r:embed="rId28">
                       <a:extLst>
                         <a:ext uri="{28A0092B-C50C-407E-A947-70E740481C1C}">
                           <a14:useLocalDpi xmlns:a14="http://schemas.microsoft.com/office/drawing/2010/main" val="0"/>
@@ -24037,27 +23706,22 @@
     <w:p>
       <w:pPr>
         <w:ind w:firstLine="0"/>
-        <w:rPr>
-          <w:lang w:val="es-419" w:eastAsia="es-CO"/>
-        </w:rPr>
-      </w:pPr>
-      <w:r>
-        <w:rPr>
+        <w:jc w:val="center"/>
+        <w:rPr>
+          <w:lang w:val="es-419" w:eastAsia="es-CO"/>
+        </w:rPr>
+      </w:pPr>
+      <w:r>
+        <w:rPr>
+          <w:noProof/>
           <w:lang w:val="es-419" w:eastAsia="es-CO"/>
         </w:rPr>
         <w:lastRenderedPageBreak/>
-        <w:t xml:space="preserve">                           </w:t>
-      </w:r>
-      <w:r>
-        <w:rPr>
-          <w:noProof/>
-          <w:lang w:val="es-419" w:eastAsia="es-CO"/>
-        </w:rPr>
         <w:drawing>
-          <wp:inline distT="0" distB="0" distL="0" distR="0" wp14:anchorId="60036088" wp14:editId="0816DA19">
-            <wp:extent cx="4267189" cy="7623958"/>
-            <wp:effectExtent l="0" t="0" r="635" b="0"/>
-            <wp:docPr id="16" name="Gráfico 16" descr="En la síntesis de este componente se detalla los parámetros de asignación y soluciones de un sistema, modelo para el desarrollo de un sistema, elementos del mantenimiento industrial, actividades de mantenimiento, matrices y tablas de tiempos."/>
+          <wp:inline distT="0" distB="0" distL="0" distR="0" wp14:anchorId="07AF9F61" wp14:editId="5C1A92C6">
+            <wp:extent cx="4622165" cy="8088085"/>
+            <wp:effectExtent l="0" t="0" r="6985" b="8255"/>
+            <wp:docPr id="6" name="Gráfico 6" descr="En la síntesis de este componente se detalla los parámetros de asignación y soluciones de un sistema, modelo para el desarrollo de un sistema, elementos del mantenimiento industrial, actividades de mantenimiento, matrices y tablas de tiempos."/>
             <wp:cNvGraphicFramePr>
               <a:graphicFrameLocks xmlns:a="http://schemas.openxmlformats.org/drawingml/2006/main" noChangeAspect="1"/>
             </wp:cNvGraphicFramePr>
@@ -24065,17 +23729,17 @@
               <a:graphicData uri="http://schemas.openxmlformats.org/drawingml/2006/picture">
                 <pic:pic xmlns:pic="http://schemas.openxmlformats.org/drawingml/2006/picture">
                   <pic:nvPicPr>
-                    <pic:cNvPr id="16" name="Gráfico 16" descr="En la síntesis de este componente se detalla los parámetros de asignación y soluciones de un sistema, modelo para el desarrollo de un sistema, elementos del mantenimiento industrial, actividades de mantenimiento, matrices y tablas de tiempos."/>
+                    <pic:cNvPr id="6" name="sintesis.svg"/>
                     <pic:cNvPicPr/>
                   </pic:nvPicPr>
                   <pic:blipFill>
-                    <a:blip r:embed="rId28" cstate="print">
+                    <a:blip r:embed="rId29">
                       <a:extLst>
                         <a:ext uri="{28A0092B-C50C-407E-A947-70E740481C1C}">
                           <a14:useLocalDpi xmlns:a14="http://schemas.microsoft.com/office/drawing/2010/main" val="0"/>
                         </a:ext>
                         <a:ext uri="{96DAC541-7B7A-43D3-8B79-37D633B846F1}">
-                          <asvg:svgBlip xmlns:asvg="http://schemas.microsoft.com/office/drawing/2016/SVG/main" r:embed="rId29"/>
+                          <asvg:svgBlip xmlns:asvg="http://schemas.microsoft.com/office/drawing/2016/SVG/main" r:embed="rId30"/>
                         </a:ext>
                       </a:extLst>
                     </a:blip>
@@ -24086,7 +23750,7 @@
                   <pic:spPr>
                     <a:xfrm>
                       <a:off x="0" y="0"/>
-                      <a:ext cx="4268407" cy="7626134"/>
+                      <a:ext cx="4622987" cy="8089523"/>
                     </a:xfrm>
                     <a:prstGeom prst="rect">
                       <a:avLst/>
@@ -24101,14 +23765,6 @@
     </w:p>
     <w:p>
       <w:pPr>
-        <w:ind w:firstLine="0"/>
-        <w:rPr>
-          <w:lang w:val="es-419" w:eastAsia="es-CO"/>
-        </w:rPr>
-      </w:pPr>
-    </w:p>
-    <w:p>
-      <w:pPr>
         <w:pStyle w:val="Titulosgenerales"/>
       </w:pPr>
       <w:bookmarkStart w:id="6" w:name="_Toc185432732"/>
@@ -24136,11 +23792,19 @@
         <w:rPr>
           <w:lang w:val="es-419"/>
         </w:rPr>
-        <w:t>creado bajo la dirección de los ingenieros J. E. Kelly y M. R. Walker, el método CPM (</w:t>
+        <w:t xml:space="preserve">creado bajo la dirección de los ingenieros J. E. Kelly y M. R. Walker, el método CPM </w:t>
+      </w:r>
+      <w:r>
+        <w:rPr>
+          <w:i/>
+          <w:lang w:val="es-419"/>
+        </w:rPr>
+        <w:t>(</w:t>
       </w:r>
       <w:proofErr w:type="spellStart"/>
       <w:r>
         <w:rPr>
+          <w:i/>
           <w:lang w:val="es-419"/>
         </w:rPr>
         <w:t>Critical</w:t>
@@ -24148,6 +23812,7 @@
       <w:proofErr w:type="spellEnd"/>
       <w:r>
         <w:rPr>
+          <w:i/>
           <w:lang w:val="es-419"/>
         </w:rPr>
         <w:t xml:space="preserve"> </w:t>
@@ -24155,6 +23820,7 @@
       <w:proofErr w:type="spellStart"/>
       <w:r>
         <w:rPr>
+          <w:i/>
           <w:lang w:val="es-419"/>
         </w:rPr>
         <w:t>Path</w:t>
@@ -24162,6 +23828,7 @@
       <w:proofErr w:type="spellEnd"/>
       <w:r>
         <w:rPr>
+          <w:i/>
           <w:lang w:val="es-419"/>
         </w:rPr>
         <w:t xml:space="preserve"> </w:t>
@@ -24169,6 +23836,7 @@
       <w:proofErr w:type="spellStart"/>
       <w:r>
         <w:rPr>
+          <w:i/>
           <w:lang w:val="es-419"/>
         </w:rPr>
         <w:t>Method</w:t>
@@ -24178,7 +23846,45 @@
         <w:rPr>
           <w:lang w:val="es-419"/>
         </w:rPr>
-        <w:t>) o Método de la Ruta Crítica, se refiere a los intercambios entre el costo de un proyecto y su fecha de terminación.</w:t>
+        <w:t xml:space="preserve">) o </w:t>
+      </w:r>
+      <w:r>
+        <w:rPr>
+          <w:lang w:val="es-419"/>
+        </w:rPr>
+        <w:t>m</w:t>
+      </w:r>
+      <w:r>
+        <w:rPr>
+          <w:lang w:val="es-419"/>
+        </w:rPr>
+        <w:t xml:space="preserve">étodo de la </w:t>
+      </w:r>
+      <w:r>
+        <w:rPr>
+          <w:lang w:val="es-419"/>
+        </w:rPr>
+        <w:t>r</w:t>
+      </w:r>
+      <w:r>
+        <w:rPr>
+          <w:lang w:val="es-419"/>
+        </w:rPr>
+        <w:t xml:space="preserve">uta </w:t>
+      </w:r>
+      <w:r>
+        <w:rPr>
+          <w:lang w:val="es-419"/>
+        </w:rPr>
+        <w:t>c</w:t>
+      </w:r>
+      <w:bookmarkStart w:id="7" w:name="_GoBack"/>
+      <w:bookmarkEnd w:id="7"/>
+      <w:r>
+        <w:rPr>
+          <w:lang w:val="es-419"/>
+        </w:rPr>
+        <w:t>rítica, se refiere a los intercambios entre el costo de un proyecto y su fecha de terminación.</w:t>
       </w:r>
     </w:p>
     <w:p>
@@ -24276,13 +23982,7 @@
         <w:rPr>
           <w:lang w:val="es-419"/>
         </w:rPr>
-        <w:t>mantenimiento basado en el uso</w:t>
-      </w:r>
-      <w:r>
-        <w:rPr>
-          <w:lang w:val="es-419"/>
-        </w:rPr>
-        <w:t>.</w:t>
+        <w:t>mantenimiento basado en el uso.</w:t>
       </w:r>
     </w:p>
     <w:p>
@@ -24340,12 +24040,12 @@
       <w:pPr>
         <w:pStyle w:val="Titulosgenerales"/>
       </w:pPr>
-      <w:bookmarkStart w:id="7" w:name="_Toc185432733"/>
+      <w:bookmarkStart w:id="8" w:name="_Toc185432733"/>
       <w:r>
         <w:lastRenderedPageBreak/>
         <w:t>Material complementario</w:t>
       </w:r>
-      <w:bookmarkEnd w:id="7"/>
+      <w:bookmarkEnd w:id="8"/>
     </w:p>
     <w:tbl>
       <w:tblPr>
@@ -24539,7 +24239,7 @@
                 <w:szCs w:val="28"/>
               </w:rPr>
             </w:pPr>
-            <w:hyperlink r:id="rId30" w:history="1">
+            <w:hyperlink r:id="rId31" w:history="1">
               <w:r>
                 <w:rPr>
                   <w:rStyle w:val="Hipervnculo"/>
@@ -24588,12 +24288,12 @@
       <w:pPr>
         <w:pStyle w:val="Titulosgenerales"/>
       </w:pPr>
-      <w:bookmarkStart w:id="8" w:name="_Toc185432734"/>
+      <w:bookmarkStart w:id="9" w:name="_Toc185432734"/>
       <w:r>
         <w:lastRenderedPageBreak/>
         <w:t>Referencias bibliográficas</w:t>
       </w:r>
-      <w:bookmarkEnd w:id="8"/>
+      <w:bookmarkEnd w:id="9"/>
       <w:r>
         <w:t xml:space="preserve"> </w:t>
       </w:r>
@@ -24713,7 +24413,7 @@
         </w:rPr>
         <w:t xml:space="preserve">Cato. Método PERT CPM (red de actividades) EJEMPLO 3: administración de proyectos. </w:t>
       </w:r>
-      <w:hyperlink r:id="rId31" w:history="1">
+      <w:hyperlink r:id="rId32" w:history="1">
         <w:r>
           <w:rPr>
             <w:rStyle w:val="Hipervnculo"/>
@@ -24788,7 +24488,7 @@
         </w:rPr>
         <w:t xml:space="preserve">Ruiz, M. Cálculo del área bajo la curva de una distribución normal (Uso de tablas). </w:t>
       </w:r>
-      <w:hyperlink r:id="rId32" w:history="1">
+      <w:hyperlink r:id="rId33" w:history="1">
         <w:r>
           <w:rPr>
             <w:rStyle w:val="Hipervnculo"/>
@@ -24831,7 +24531,7 @@
         </w:rPr>
         <w:t xml:space="preserve">Ruiz, M. Distribución Normal, teoría y ejemplo. </w:t>
       </w:r>
-      <w:hyperlink r:id="rId33" w:history="1">
+      <w:hyperlink r:id="rId34" w:history="1">
         <w:r>
           <w:rPr>
             <w:rStyle w:val="Hipervnculo"/>
@@ -24958,7 +24658,7 @@
         </w:rPr>
         <w:t xml:space="preserve"> Politécnica de Valencia - UPV. Procedimientos de construcción 5. Maquinaria. Redes de flechas. © UPV. </w:t>
       </w:r>
-      <w:hyperlink r:id="rId34" w:history="1">
+      <w:hyperlink r:id="rId35" w:history="1">
         <w:r>
           <w:rPr>
             <w:rStyle w:val="Hipervnculo"/>
@@ -25010,12 +24710,12 @@
       <w:pPr>
         <w:pStyle w:val="Titulosgenerales"/>
       </w:pPr>
-      <w:bookmarkStart w:id="9" w:name="_Toc185432735"/>
+      <w:bookmarkStart w:id="10" w:name="_Toc185432735"/>
       <w:r>
         <w:lastRenderedPageBreak/>
         <w:t>Créditos</w:t>
       </w:r>
-      <w:bookmarkEnd w:id="9"/>
+      <w:bookmarkEnd w:id="10"/>
     </w:p>
     <w:tbl>
       <w:tblPr>
@@ -26016,8 +25716,8 @@
       </w:pPr>
     </w:p>
     <w:sectPr>
-      <w:headerReference w:type="default" r:id="rId35"/>
-      <w:footerReference w:type="default" r:id="rId36"/>
+      <w:headerReference w:type="default" r:id="rId36"/>
+      <w:footerReference w:type="default" r:id="rId37"/>
       <w:pgSz w:w="12240" w:h="15840"/>
       <w:pgMar w:top="1701" w:right="1134" w:bottom="1134" w:left="1134" w:header="709" w:footer="737" w:gutter="0"/>
       <w:pgNumType w:start="1"/>
@@ -26029,7 +25729,7 @@
 </file>
 
 <file path=word/endnotes.xml><?xml version="1.0" encoding="utf-8"?>
-<w:endnotes xmlns:wpc="http://schemas.microsoft.com/office/word/2010/wordprocessingCanvas" xmlns:cx="http://schemas.microsoft.com/office/drawing/2014/chartex" xmlns:cx1="http://schemas.microsoft.com/office/drawing/2015/9/8/chartex" xmlns:cx2="http://schemas.microsoft.com/office/drawing/2015/10/21/chartex" xmlns:cx3="http://schemas.microsoft.com/office/drawing/2016/5/9/chartex" xmlns:cx4="http://schemas.microsoft.com/office/drawing/2016/5/10/chartex" xmlns:cx5="http://schemas.microsoft.com/office/drawing/2016/5/11/chartex" xmlns:cx6="http://schemas.microsoft.com/office/drawing/2016/5/12/chartex" xmlns:cx7="http://schemas.microsoft.com/office/drawing/2016/5/13/chartex" xmlns:cx8="http://schemas.microsoft.com/office/drawing/2016/5/14/chartex" xmlns:mc="http://schemas.openxmlformats.org/markup-compatibility/2006" xmlns:aink="http://schemas.microsoft.com/office/drawing/2016/ink" xmlns:am3d="http://schemas.microsoft.com/office/drawing/2017/model3d" xmlns:o="urn:schemas-microsoft-com:office:office" xmlns:r="http://schemas.openxmlformats.org/officeDocument/2006/relationships" xmlns:m="http://schemas.openxmlformats.org/officeDocument/2006/math" xmlns:v="urn:schemas-microsoft-com:vml" xmlns:wp14="http://schemas.microsoft.com/office/word/2010/wordprocessingDrawing" xmlns:wp="http://schemas.openxmlformats.org/drawingml/2006/wordprocessingDrawing" xmlns:w10="urn:schemas-microsoft-com:office:word" xmlns:w="http://schemas.openxmlformats.org/wordprocessingml/2006/main" xmlns:w14="http://schemas.microsoft.com/office/word/2010/wordml" xmlns:w15="http://schemas.microsoft.com/office/word/2012/wordml" xmlns:w16cex="http://schemas.microsoft.com/office/word/2018/wordml/cex" xmlns:w16cid="http://schemas.microsoft.com/office/word/2016/wordml/cid" xmlns:w16="http://schemas.microsoft.com/office/word/2018/wordml" xmlns:w16sdtdh="http://schemas.microsoft.com/office/word/2020/wordml/sdtdatahash" xmlns:w16se="http://schemas.microsoft.com/office/word/2015/wordml/symex" xmlns:wpg="http://schemas.microsoft.com/office/word/2010/wordprocessingGroup" xmlns:wpi="http://schemas.microsoft.com/office/word/2010/wordprocessingInk" xmlns:wne="http://schemas.microsoft.com/office/word/2006/wordml" xmlns:wps="http://schemas.microsoft.com/office/word/2010/wordprocessingShape" mc:Ignorable="w14 w15 w16se w16cid w16 w16cex w16sdtdh wp14">
+<w:endnotes xmlns:wpc="http://schemas.microsoft.com/office/word/2010/wordprocessingCanvas" xmlns:cx="http://schemas.microsoft.com/office/drawing/2014/chartex" xmlns:cx1="http://schemas.microsoft.com/office/drawing/2015/9/8/chartex" xmlns:cx2="http://schemas.microsoft.com/office/drawing/2015/10/21/chartex" xmlns:cx3="http://schemas.microsoft.com/office/drawing/2016/5/9/chartex" xmlns:cx4="http://schemas.microsoft.com/office/drawing/2016/5/10/chartex" xmlns:cx5="http://schemas.microsoft.com/office/drawing/2016/5/11/chartex" xmlns:cx6="http://schemas.microsoft.com/office/drawing/2016/5/12/chartex" xmlns:cx7="http://schemas.microsoft.com/office/drawing/2016/5/13/chartex" xmlns:cx8="http://schemas.microsoft.com/office/drawing/2016/5/14/chartex" xmlns:mc="http://schemas.openxmlformats.org/markup-compatibility/2006" xmlns:aink="http://schemas.microsoft.com/office/drawing/2016/ink" xmlns:am3d="http://schemas.microsoft.com/office/drawing/2017/model3d" xmlns:o="urn:schemas-microsoft-com:office:office" xmlns:r="http://schemas.openxmlformats.org/officeDocument/2006/relationships" xmlns:m="http://schemas.openxmlformats.org/officeDocument/2006/math" xmlns:v="urn:schemas-microsoft-com:vml" xmlns:wp14="http://schemas.microsoft.com/office/word/2010/wordprocessingDrawing" xmlns:wp="http://schemas.openxmlformats.org/drawingml/2006/wordprocessingDrawing" xmlns:w10="urn:schemas-microsoft-com:office:word" xmlns:w="http://schemas.openxmlformats.org/wordprocessingml/2006/main" xmlns:w14="http://schemas.microsoft.com/office/word/2010/wordml" xmlns:w15="http://schemas.microsoft.com/office/word/2012/wordml" xmlns:w16cid="http://schemas.microsoft.com/office/word/2016/wordml/cid" xmlns:w16se="http://schemas.microsoft.com/office/word/2015/wordml/symex" xmlns:wpg="http://schemas.microsoft.com/office/word/2010/wordprocessingGroup" xmlns:wpi="http://schemas.microsoft.com/office/word/2010/wordprocessingInk" xmlns:wne="http://schemas.microsoft.com/office/word/2006/wordml" xmlns:wps="http://schemas.microsoft.com/office/word/2010/wordprocessingShape" mc:Ignorable="w14 w15 w16se w16cid wp14">
   <w:endnote w:type="separator" w:id="-1">
     <w:p>
       <w:pPr>
@@ -26054,7 +25754,7 @@
 </file>
 
 <file path=word/footer1.xml><?xml version="1.0" encoding="utf-8"?>
-<w:ftr xmlns:wpc="http://schemas.microsoft.com/office/word/2010/wordprocessingCanvas" xmlns:cx="http://schemas.microsoft.com/office/drawing/2014/chartex" xmlns:cx1="http://schemas.microsoft.com/office/drawing/2015/9/8/chartex" xmlns:cx2="http://schemas.microsoft.com/office/drawing/2015/10/21/chartex" xmlns:cx3="http://schemas.microsoft.com/office/drawing/2016/5/9/chartex" xmlns:cx4="http://schemas.microsoft.com/office/drawing/2016/5/10/chartex" xmlns:cx5="http://schemas.microsoft.com/office/drawing/2016/5/11/chartex" xmlns:cx6="http://schemas.microsoft.com/office/drawing/2016/5/12/chartex" xmlns:cx7="http://schemas.microsoft.com/office/drawing/2016/5/13/chartex" xmlns:cx8="http://schemas.microsoft.com/office/drawing/2016/5/14/chartex" xmlns:mc="http://schemas.openxmlformats.org/markup-compatibility/2006" xmlns:aink="http://schemas.microsoft.com/office/drawing/2016/ink" xmlns:am3d="http://schemas.microsoft.com/office/drawing/2017/model3d" xmlns:o="urn:schemas-microsoft-com:office:office" xmlns:r="http://schemas.openxmlformats.org/officeDocument/2006/relationships" xmlns:m="http://schemas.openxmlformats.org/officeDocument/2006/math" xmlns:v="urn:schemas-microsoft-com:vml" xmlns:wp14="http://schemas.microsoft.com/office/word/2010/wordprocessingDrawing" xmlns:wp="http://schemas.openxmlformats.org/drawingml/2006/wordprocessingDrawing" xmlns:w10="urn:schemas-microsoft-com:office:word" xmlns:w="http://schemas.openxmlformats.org/wordprocessingml/2006/main" xmlns:w14="http://schemas.microsoft.com/office/word/2010/wordml" xmlns:w15="http://schemas.microsoft.com/office/word/2012/wordml" xmlns:w16cex="http://schemas.microsoft.com/office/word/2018/wordml/cex" xmlns:w16cid="http://schemas.microsoft.com/office/word/2016/wordml/cid" xmlns:w16="http://schemas.microsoft.com/office/word/2018/wordml" xmlns:w16sdtdh="http://schemas.microsoft.com/office/word/2020/wordml/sdtdatahash" xmlns:w16se="http://schemas.microsoft.com/office/word/2015/wordml/symex" xmlns:wpg="http://schemas.microsoft.com/office/word/2010/wordprocessingGroup" xmlns:wpi="http://schemas.microsoft.com/office/word/2010/wordprocessingInk" xmlns:wne="http://schemas.microsoft.com/office/word/2006/wordml" xmlns:wps="http://schemas.microsoft.com/office/word/2010/wordprocessingShape" mc:Ignorable="w14 w15 w16se w16cid w16 w16cex w16sdtdh wp14">
+<w:ftr xmlns:wpc="http://schemas.microsoft.com/office/word/2010/wordprocessingCanvas" xmlns:cx="http://schemas.microsoft.com/office/drawing/2014/chartex" xmlns:cx1="http://schemas.microsoft.com/office/drawing/2015/9/8/chartex" xmlns:cx2="http://schemas.microsoft.com/office/drawing/2015/10/21/chartex" xmlns:cx3="http://schemas.microsoft.com/office/drawing/2016/5/9/chartex" xmlns:cx4="http://schemas.microsoft.com/office/drawing/2016/5/10/chartex" xmlns:cx5="http://schemas.microsoft.com/office/drawing/2016/5/11/chartex" xmlns:cx6="http://schemas.microsoft.com/office/drawing/2016/5/12/chartex" xmlns:cx7="http://schemas.microsoft.com/office/drawing/2016/5/13/chartex" xmlns:cx8="http://schemas.microsoft.com/office/drawing/2016/5/14/chartex" xmlns:mc="http://schemas.openxmlformats.org/markup-compatibility/2006" xmlns:aink="http://schemas.microsoft.com/office/drawing/2016/ink" xmlns:am3d="http://schemas.microsoft.com/office/drawing/2017/model3d" xmlns:o="urn:schemas-microsoft-com:office:office" xmlns:r="http://schemas.openxmlformats.org/officeDocument/2006/relationships" xmlns:m="http://schemas.openxmlformats.org/officeDocument/2006/math" xmlns:v="urn:schemas-microsoft-com:vml" xmlns:wp14="http://schemas.microsoft.com/office/word/2010/wordprocessingDrawing" xmlns:wp="http://schemas.openxmlformats.org/drawingml/2006/wordprocessingDrawing" xmlns:w10="urn:schemas-microsoft-com:office:word" xmlns:w="http://schemas.openxmlformats.org/wordprocessingml/2006/main" xmlns:w14="http://schemas.microsoft.com/office/word/2010/wordml" xmlns:w15="http://schemas.microsoft.com/office/word/2012/wordml" xmlns:w16cid="http://schemas.microsoft.com/office/word/2016/wordml/cid" xmlns:w16se="http://schemas.microsoft.com/office/word/2015/wordml/symex" xmlns:wpg="http://schemas.microsoft.com/office/word/2010/wordprocessingGroup" xmlns:wpi="http://schemas.microsoft.com/office/word/2010/wordprocessingInk" xmlns:wne="http://schemas.microsoft.com/office/word/2006/wordml" xmlns:wps="http://schemas.microsoft.com/office/word/2010/wordprocessingShape" mc:Ignorable="w14 w15 w16se w16cid wp14">
   <w:sdt>
     <w:sdtPr>
       <w:id w:val="-701017035"/>
@@ -26063,7 +25763,6 @@
         <w:docPartUnique/>
       </w:docPartObj>
     </w:sdtPr>
-    <w:sdtEndPr/>
     <w:sdtContent>
       <w:p>
         <w:pPr>
@@ -26082,7 +25781,7 @@
 </file>
 
 <file path=word/footer2.xml><?xml version="1.0" encoding="utf-8"?>
-<w:ftr xmlns:wpc="http://schemas.microsoft.com/office/word/2010/wordprocessingCanvas" xmlns:cx="http://schemas.microsoft.com/office/drawing/2014/chartex" xmlns:cx1="http://schemas.microsoft.com/office/drawing/2015/9/8/chartex" xmlns:cx2="http://schemas.microsoft.com/office/drawing/2015/10/21/chartex" xmlns:cx3="http://schemas.microsoft.com/office/drawing/2016/5/9/chartex" xmlns:cx4="http://schemas.microsoft.com/office/drawing/2016/5/10/chartex" xmlns:cx5="http://schemas.microsoft.com/office/drawing/2016/5/11/chartex" xmlns:cx6="http://schemas.microsoft.com/office/drawing/2016/5/12/chartex" xmlns:cx7="http://schemas.microsoft.com/office/drawing/2016/5/13/chartex" xmlns:cx8="http://schemas.microsoft.com/office/drawing/2016/5/14/chartex" xmlns:mc="http://schemas.openxmlformats.org/markup-compatibility/2006" xmlns:aink="http://schemas.microsoft.com/office/drawing/2016/ink" xmlns:am3d="http://schemas.microsoft.com/office/drawing/2017/model3d" xmlns:o="urn:schemas-microsoft-com:office:office" xmlns:r="http://schemas.openxmlformats.org/officeDocument/2006/relationships" xmlns:m="http://schemas.openxmlformats.org/officeDocument/2006/math" xmlns:v="urn:schemas-microsoft-com:vml" xmlns:wp14="http://schemas.microsoft.com/office/word/2010/wordprocessingDrawing" xmlns:wp="http://schemas.openxmlformats.org/drawingml/2006/wordprocessingDrawing" xmlns:w10="urn:schemas-microsoft-com:office:word" xmlns:w="http://schemas.openxmlformats.org/wordprocessingml/2006/main" xmlns:w14="http://schemas.microsoft.com/office/word/2010/wordml" xmlns:w15="http://schemas.microsoft.com/office/word/2012/wordml" xmlns:w16cex="http://schemas.microsoft.com/office/word/2018/wordml/cex" xmlns:w16cid="http://schemas.microsoft.com/office/word/2016/wordml/cid" xmlns:w16="http://schemas.microsoft.com/office/word/2018/wordml" xmlns:w16sdtdh="http://schemas.microsoft.com/office/word/2020/wordml/sdtdatahash" xmlns:w16se="http://schemas.microsoft.com/office/word/2015/wordml/symex" xmlns:wpg="http://schemas.microsoft.com/office/word/2010/wordprocessingGroup" xmlns:wpi="http://schemas.microsoft.com/office/word/2010/wordprocessingInk" xmlns:wne="http://schemas.microsoft.com/office/word/2006/wordml" xmlns:wps="http://schemas.microsoft.com/office/word/2010/wordprocessingShape" mc:Ignorable="w14 w15 w16se w16cid w16 w16cex w16sdtdh wp14">
+<w:ftr xmlns:wpc="http://schemas.microsoft.com/office/word/2010/wordprocessingCanvas" xmlns:cx="http://schemas.microsoft.com/office/drawing/2014/chartex" xmlns:cx1="http://schemas.microsoft.com/office/drawing/2015/9/8/chartex" xmlns:cx2="http://schemas.microsoft.com/office/drawing/2015/10/21/chartex" xmlns:cx3="http://schemas.microsoft.com/office/drawing/2016/5/9/chartex" xmlns:cx4="http://schemas.microsoft.com/office/drawing/2016/5/10/chartex" xmlns:cx5="http://schemas.microsoft.com/office/drawing/2016/5/11/chartex" xmlns:cx6="http://schemas.microsoft.com/office/drawing/2016/5/12/chartex" xmlns:cx7="http://schemas.microsoft.com/office/drawing/2016/5/13/chartex" xmlns:cx8="http://schemas.microsoft.com/office/drawing/2016/5/14/chartex" xmlns:mc="http://schemas.openxmlformats.org/markup-compatibility/2006" xmlns:aink="http://schemas.microsoft.com/office/drawing/2016/ink" xmlns:am3d="http://schemas.microsoft.com/office/drawing/2017/model3d" xmlns:o="urn:schemas-microsoft-com:office:office" xmlns:r="http://schemas.openxmlformats.org/officeDocument/2006/relationships" xmlns:m="http://schemas.openxmlformats.org/officeDocument/2006/math" xmlns:v="urn:schemas-microsoft-com:vml" xmlns:wp14="http://schemas.microsoft.com/office/word/2010/wordprocessingDrawing" xmlns:wp="http://schemas.openxmlformats.org/drawingml/2006/wordprocessingDrawing" xmlns:w10="urn:schemas-microsoft-com:office:word" xmlns:w="http://schemas.openxmlformats.org/wordprocessingml/2006/main" xmlns:w14="http://schemas.microsoft.com/office/word/2010/wordml" xmlns:w15="http://schemas.microsoft.com/office/word/2012/wordml" xmlns:w16cid="http://schemas.microsoft.com/office/word/2016/wordml/cid" xmlns:w16se="http://schemas.microsoft.com/office/word/2015/wordml/symex" xmlns:wpg="http://schemas.microsoft.com/office/word/2010/wordprocessingGroup" xmlns:wpi="http://schemas.microsoft.com/office/word/2010/wordprocessingInk" xmlns:wne="http://schemas.microsoft.com/office/word/2006/wordml" xmlns:wps="http://schemas.microsoft.com/office/word/2010/wordprocessingShape" mc:Ignorable="w14 w15 w16se w16cid wp14">
   <w:sdt>
     <w:sdtPr>
       <w:id w:val="-1465197936"/>
@@ -26091,7 +25790,6 @@
         <w:docPartUnique/>
       </w:docPartObj>
     </w:sdtPr>
-    <w:sdtEndPr/>
     <w:sdtContent>
       <w:p>
         <w:pPr>
@@ -26192,7 +25890,7 @@
                   <v:stroke joinstyle="miter"/>
                   <v:path gradientshapeok="t" o:connecttype="rect"/>
                 </v:shapetype>
-                <v:shape id="_x0000_s1027" type="#_x0000_t202" alt="&quot;&quot;" style="position:absolute;left:0;text-align:left;margin-left:16.1pt;margin-top:.65pt;width:455.15pt;height:41.4pt;z-index:251661312;visibility:visible;mso-wrap-style:square;mso-width-percent:0;mso-height-percent:0;mso-wrap-distance-left:9pt;mso-wrap-distance-top:3.6pt;mso-wrap-distance-right:9pt;mso-wrap-distance-bottom:3.6pt;mso-position-horizontal:absolute;mso-position-horizontal-relative:text;mso-position-vertical:absolute;mso-position-vertical-relative:text;mso-width-percent:0;mso-height-percent:0;mso-width-relative:margin;mso-height-relative:margin;v-text-anchor:top" o:gfxdata="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" stroked="f">
+                <v:shape id="_x0000_s1027" type="#_x0000_t202" style="position:absolute;left:0;text-align:left;margin-left:16.1pt;margin-top:.65pt;width:455.15pt;height:41.4pt;z-index:251661312;visibility:visible;mso-wrap-style:square;mso-width-percent:0;mso-height-percent:0;mso-wrap-distance-left:9pt;mso-wrap-distance-top:3.6pt;mso-wrap-distance-right:9pt;mso-wrap-distance-bottom:3.6pt;mso-position-horizontal:absolute;mso-position-horizontal-relative:text;mso-position-vertical:absolute;mso-position-vertical-relative:text;mso-width-percent:0;mso-height-percent:0;mso-width-relative:margin;mso-height-relative:margin;v-text-anchor:top" o:gfxdata="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" stroked="f">
                   <v:textbox>
                     <w:txbxContent>
                       <w:p>
@@ -26249,7 +25947,7 @@
 </file>
 
 <file path=word/footnotes.xml><?xml version="1.0" encoding="utf-8"?>
-<w:footnotes xmlns:wpc="http://schemas.microsoft.com/office/word/2010/wordprocessingCanvas" xmlns:cx="http://schemas.microsoft.com/office/drawing/2014/chartex" xmlns:cx1="http://schemas.microsoft.com/office/drawing/2015/9/8/chartex" xmlns:cx2="http://schemas.microsoft.com/office/drawing/2015/10/21/chartex" xmlns:cx3="http://schemas.microsoft.com/office/drawing/2016/5/9/chartex" xmlns:cx4="http://schemas.microsoft.com/office/drawing/2016/5/10/chartex" xmlns:cx5="http://schemas.microsoft.com/office/drawing/2016/5/11/chartex" xmlns:cx6="http://schemas.microsoft.com/office/drawing/2016/5/12/chartex" xmlns:cx7="http://schemas.microsoft.com/office/drawing/2016/5/13/chartex" xmlns:cx8="http://schemas.microsoft.com/office/drawing/2016/5/14/chartex" xmlns:mc="http://schemas.openxmlformats.org/markup-compatibility/2006" xmlns:aink="http://schemas.microsoft.com/office/drawing/2016/ink" xmlns:am3d="http://schemas.microsoft.com/office/drawing/2017/model3d" xmlns:o="urn:schemas-microsoft-com:office:office" xmlns:r="http://schemas.openxmlformats.org/officeDocument/2006/relationships" xmlns:m="http://schemas.openxmlformats.org/officeDocument/2006/math" xmlns:v="urn:schemas-microsoft-com:vml" xmlns:wp14="http://schemas.microsoft.com/office/word/2010/wordprocessingDrawing" xmlns:wp="http://schemas.openxmlformats.org/drawingml/2006/wordprocessingDrawing" xmlns:w10="urn:schemas-microsoft-com:office:word" xmlns:w="http://schemas.openxmlformats.org/wordprocessingml/2006/main" xmlns:w14="http://schemas.microsoft.com/office/word/2010/wordml" xmlns:w15="http://schemas.microsoft.com/office/word/2012/wordml" xmlns:w16cex="http://schemas.microsoft.com/office/word/2018/wordml/cex" xmlns:w16cid="http://schemas.microsoft.com/office/word/2016/wordml/cid" xmlns:w16="http://schemas.microsoft.com/office/word/2018/wordml" xmlns:w16sdtdh="http://schemas.microsoft.com/office/word/2020/wordml/sdtdatahash" xmlns:w16se="http://schemas.microsoft.com/office/word/2015/wordml/symex" xmlns:wpg="http://schemas.microsoft.com/office/word/2010/wordprocessingGroup" xmlns:wpi="http://schemas.microsoft.com/office/word/2010/wordprocessingInk" xmlns:wne="http://schemas.microsoft.com/office/word/2006/wordml" xmlns:wps="http://schemas.microsoft.com/office/word/2010/wordprocessingShape" mc:Ignorable="w14 w15 w16se w16cid w16 w16cex w16sdtdh wp14">
+<w:footnotes xmlns:wpc="http://schemas.microsoft.com/office/word/2010/wordprocessingCanvas" xmlns:cx="http://schemas.microsoft.com/office/drawing/2014/chartex" xmlns:cx1="http://schemas.microsoft.com/office/drawing/2015/9/8/chartex" xmlns:cx2="http://schemas.microsoft.com/office/drawing/2015/10/21/chartex" xmlns:cx3="http://schemas.microsoft.com/office/drawing/2016/5/9/chartex" xmlns:cx4="http://schemas.microsoft.com/office/drawing/2016/5/10/chartex" xmlns:cx5="http://schemas.microsoft.com/office/drawing/2016/5/11/chartex" xmlns:cx6="http://schemas.microsoft.com/office/drawing/2016/5/12/chartex" xmlns:cx7="http://schemas.microsoft.com/office/drawing/2016/5/13/chartex" xmlns:cx8="http://schemas.microsoft.com/office/drawing/2016/5/14/chartex" xmlns:mc="http://schemas.openxmlformats.org/markup-compatibility/2006" xmlns:aink="http://schemas.microsoft.com/office/drawing/2016/ink" xmlns:am3d="http://schemas.microsoft.com/office/drawing/2017/model3d" xmlns:o="urn:schemas-microsoft-com:office:office" xmlns:r="http://schemas.openxmlformats.org/officeDocument/2006/relationships" xmlns:m="http://schemas.openxmlformats.org/officeDocument/2006/math" xmlns:v="urn:schemas-microsoft-com:vml" xmlns:wp14="http://schemas.microsoft.com/office/word/2010/wordprocessingDrawing" xmlns:wp="http://schemas.openxmlformats.org/drawingml/2006/wordprocessingDrawing" xmlns:w10="urn:schemas-microsoft-com:office:word" xmlns:w="http://schemas.openxmlformats.org/wordprocessingml/2006/main" xmlns:w14="http://schemas.microsoft.com/office/word/2010/wordml" xmlns:w15="http://schemas.microsoft.com/office/word/2012/wordml" xmlns:w16cid="http://schemas.microsoft.com/office/word/2016/wordml/cid" xmlns:w16se="http://schemas.microsoft.com/office/word/2015/wordml/symex" xmlns:wpg="http://schemas.microsoft.com/office/word/2010/wordprocessingGroup" xmlns:wpi="http://schemas.microsoft.com/office/word/2010/wordprocessingInk" xmlns:wne="http://schemas.microsoft.com/office/word/2006/wordml" xmlns:wps="http://schemas.microsoft.com/office/word/2010/wordprocessingShape" mc:Ignorable="w14 w15 w16se w16cid wp14">
   <w:footnote w:type="separator" w:id="-1">
     <w:p>
       <w:pPr>
@@ -26274,7 +25972,7 @@
 </file>
 
 <file path=word/header1.xml><?xml version="1.0" encoding="utf-8"?>
-<w:hdr xmlns:wpc="http://schemas.microsoft.com/office/word/2010/wordprocessingCanvas" xmlns:cx="http://schemas.microsoft.com/office/drawing/2014/chartex" xmlns:cx1="http://schemas.microsoft.com/office/drawing/2015/9/8/chartex" xmlns:cx2="http://schemas.microsoft.com/office/drawing/2015/10/21/chartex" xmlns:cx3="http://schemas.microsoft.com/office/drawing/2016/5/9/chartex" xmlns:cx4="http://schemas.microsoft.com/office/drawing/2016/5/10/chartex" xmlns:cx5="http://schemas.microsoft.com/office/drawing/2016/5/11/chartex" xmlns:cx6="http://schemas.microsoft.com/office/drawing/2016/5/12/chartex" xmlns:cx7="http://schemas.microsoft.com/office/drawing/2016/5/13/chartex" xmlns:cx8="http://schemas.microsoft.com/office/drawing/2016/5/14/chartex" xmlns:mc="http://schemas.openxmlformats.org/markup-compatibility/2006" xmlns:aink="http://schemas.microsoft.com/office/drawing/2016/ink" xmlns:am3d="http://schemas.microsoft.com/office/drawing/2017/model3d" xmlns:o="urn:schemas-microsoft-com:office:office" xmlns:r="http://schemas.openxmlformats.org/officeDocument/2006/relationships" xmlns:m="http://schemas.openxmlformats.org/officeDocument/2006/math" xmlns:v="urn:schemas-microsoft-com:vml" xmlns:wp14="http://schemas.microsoft.com/office/word/2010/wordprocessingDrawing" xmlns:wp="http://schemas.openxmlformats.org/drawingml/2006/wordprocessingDrawing" xmlns:w10="urn:schemas-microsoft-com:office:word" xmlns:w="http://schemas.openxmlformats.org/wordprocessingml/2006/main" xmlns:w14="http://schemas.microsoft.com/office/word/2010/wordml" xmlns:w15="http://schemas.microsoft.com/office/word/2012/wordml" xmlns:w16cex="http://schemas.microsoft.com/office/word/2018/wordml/cex" xmlns:w16cid="http://schemas.microsoft.com/office/word/2016/wordml/cid" xmlns:w16="http://schemas.microsoft.com/office/word/2018/wordml" xmlns:w16sdtdh="http://schemas.microsoft.com/office/word/2020/wordml/sdtdatahash" xmlns:w16se="http://schemas.microsoft.com/office/word/2015/wordml/symex" xmlns:wpg="http://schemas.microsoft.com/office/word/2010/wordprocessingGroup" xmlns:wpi="http://schemas.microsoft.com/office/word/2010/wordprocessingInk" xmlns:wne="http://schemas.microsoft.com/office/word/2006/wordml" xmlns:wps="http://schemas.microsoft.com/office/word/2010/wordprocessingShape" mc:Ignorable="w14 w15 w16se w16cid w16 w16cex w16sdtdh wp14">
+<w:hdr xmlns:wpc="http://schemas.microsoft.com/office/word/2010/wordprocessingCanvas" xmlns:cx="http://schemas.microsoft.com/office/drawing/2014/chartex" xmlns:cx1="http://schemas.microsoft.com/office/drawing/2015/9/8/chartex" xmlns:cx2="http://schemas.microsoft.com/office/drawing/2015/10/21/chartex" xmlns:cx3="http://schemas.microsoft.com/office/drawing/2016/5/9/chartex" xmlns:cx4="http://schemas.microsoft.com/office/drawing/2016/5/10/chartex" xmlns:cx5="http://schemas.microsoft.com/office/drawing/2016/5/11/chartex" xmlns:cx6="http://schemas.microsoft.com/office/drawing/2016/5/12/chartex" xmlns:cx7="http://schemas.microsoft.com/office/drawing/2016/5/13/chartex" xmlns:cx8="http://schemas.microsoft.com/office/drawing/2016/5/14/chartex" xmlns:mc="http://schemas.openxmlformats.org/markup-compatibility/2006" xmlns:aink="http://schemas.microsoft.com/office/drawing/2016/ink" xmlns:am3d="http://schemas.microsoft.com/office/drawing/2017/model3d" xmlns:o="urn:schemas-microsoft-com:office:office" xmlns:r="http://schemas.openxmlformats.org/officeDocument/2006/relationships" xmlns:m="http://schemas.openxmlformats.org/officeDocument/2006/math" xmlns:v="urn:schemas-microsoft-com:vml" xmlns:wp14="http://schemas.microsoft.com/office/word/2010/wordprocessingDrawing" xmlns:wp="http://schemas.openxmlformats.org/drawingml/2006/wordprocessingDrawing" xmlns:w10="urn:schemas-microsoft-com:office:word" xmlns:w="http://schemas.openxmlformats.org/wordprocessingml/2006/main" xmlns:w14="http://schemas.microsoft.com/office/word/2010/wordml" xmlns:w15="http://schemas.microsoft.com/office/word/2012/wordml" xmlns:w16cid="http://schemas.microsoft.com/office/word/2016/wordml/cid" xmlns:w16se="http://schemas.microsoft.com/office/word/2015/wordml/symex" xmlns:wpg="http://schemas.microsoft.com/office/word/2010/wordprocessingGroup" xmlns:wpi="http://schemas.microsoft.com/office/word/2010/wordprocessingInk" xmlns:wne="http://schemas.microsoft.com/office/word/2006/wordml" xmlns:wps="http://schemas.microsoft.com/office/word/2010/wordprocessingShape" mc:Ignorable="w14 w15 w16se w16cid wp14">
   <w:p>
     <w:pPr>
       <w:pStyle w:val="Encabezado"/>
@@ -26359,7 +26057,7 @@
 </file>
 
 <file path=word/numbering.xml><?xml version="1.0" encoding="utf-8"?>
-<w:numbering xmlns:wpc="http://schemas.microsoft.com/office/word/2010/wordprocessingCanvas" xmlns:cx="http://schemas.microsoft.com/office/drawing/2014/chartex" xmlns:cx1="http://schemas.microsoft.com/office/drawing/2015/9/8/chartex" xmlns:cx2="http://schemas.microsoft.com/office/drawing/2015/10/21/chartex" xmlns:cx3="http://schemas.microsoft.com/office/drawing/2016/5/9/chartex" xmlns:cx4="http://schemas.microsoft.com/office/drawing/2016/5/10/chartex" xmlns:cx5="http://schemas.microsoft.com/office/drawing/2016/5/11/chartex" xmlns:cx6="http://schemas.microsoft.com/office/drawing/2016/5/12/chartex" xmlns:cx7="http://schemas.microsoft.com/office/drawing/2016/5/13/chartex" xmlns:cx8="http://schemas.microsoft.com/office/drawing/2016/5/14/chartex" xmlns:mc="http://schemas.openxmlformats.org/markup-compatibility/2006" xmlns:aink="http://schemas.microsoft.com/office/drawing/2016/ink" xmlns:am3d="http://schemas.microsoft.com/office/drawing/2017/model3d" xmlns:o="urn:schemas-microsoft-com:office:office" xmlns:r="http://schemas.openxmlformats.org/officeDocument/2006/relationships" xmlns:m="http://schemas.openxmlformats.org/officeDocument/2006/math" xmlns:v="urn:schemas-microsoft-com:vml" xmlns:wp14="http://schemas.microsoft.com/office/word/2010/wordprocessingDrawing" xmlns:wp="http://schemas.openxmlformats.org/drawingml/2006/wordprocessingDrawing" xmlns:w10="urn:schemas-microsoft-com:office:word" xmlns:w="http://schemas.openxmlformats.org/wordprocessingml/2006/main" xmlns:w14="http://schemas.microsoft.com/office/word/2010/wordml" xmlns:w15="http://schemas.microsoft.com/office/word/2012/wordml" xmlns:w16cex="http://schemas.microsoft.com/office/word/2018/wordml/cex" xmlns:w16cid="http://schemas.microsoft.com/office/word/2016/wordml/cid" xmlns:w16="http://schemas.microsoft.com/office/word/2018/wordml" xmlns:w16sdtdh="http://schemas.microsoft.com/office/word/2020/wordml/sdtdatahash" xmlns:w16se="http://schemas.microsoft.com/office/word/2015/wordml/symex" xmlns:wpg="http://schemas.microsoft.com/office/word/2010/wordprocessingGroup" xmlns:wpi="http://schemas.microsoft.com/office/word/2010/wordprocessingInk" xmlns:wne="http://schemas.microsoft.com/office/word/2006/wordml" xmlns:wps="http://schemas.microsoft.com/office/word/2010/wordprocessingShape" mc:Ignorable="w14 w15 w16se w16cid w16 w16cex w16sdtdh wp14">
+<w:numbering xmlns:wpc="http://schemas.microsoft.com/office/word/2010/wordprocessingCanvas" xmlns:cx="http://schemas.microsoft.com/office/drawing/2014/chartex" xmlns:cx1="http://schemas.microsoft.com/office/drawing/2015/9/8/chartex" xmlns:cx2="http://schemas.microsoft.com/office/drawing/2015/10/21/chartex" xmlns:cx3="http://schemas.microsoft.com/office/drawing/2016/5/9/chartex" xmlns:cx4="http://schemas.microsoft.com/office/drawing/2016/5/10/chartex" xmlns:cx5="http://schemas.microsoft.com/office/drawing/2016/5/11/chartex" xmlns:cx6="http://schemas.microsoft.com/office/drawing/2016/5/12/chartex" xmlns:cx7="http://schemas.microsoft.com/office/drawing/2016/5/13/chartex" xmlns:cx8="http://schemas.microsoft.com/office/drawing/2016/5/14/chartex" xmlns:mc="http://schemas.openxmlformats.org/markup-compatibility/2006" xmlns:aink="http://schemas.microsoft.com/office/drawing/2016/ink" xmlns:am3d="http://schemas.microsoft.com/office/drawing/2017/model3d" xmlns:o="urn:schemas-microsoft-com:office:office" xmlns:r="http://schemas.openxmlformats.org/officeDocument/2006/relationships" xmlns:m="http://schemas.openxmlformats.org/officeDocument/2006/math" xmlns:v="urn:schemas-microsoft-com:vml" xmlns:wp14="http://schemas.microsoft.com/office/word/2010/wordprocessingDrawing" xmlns:wp="http://schemas.openxmlformats.org/drawingml/2006/wordprocessingDrawing" xmlns:w10="urn:schemas-microsoft-com:office:word" xmlns:w="http://schemas.openxmlformats.org/wordprocessingml/2006/main" xmlns:w14="http://schemas.microsoft.com/office/word/2010/wordml" xmlns:w15="http://schemas.microsoft.com/office/word/2012/wordml" xmlns:w16cid="http://schemas.microsoft.com/office/word/2016/wordml/cid" xmlns:w16se="http://schemas.microsoft.com/office/word/2015/wordml/symex" xmlns:wpg="http://schemas.microsoft.com/office/word/2010/wordprocessingGroup" xmlns:wpi="http://schemas.microsoft.com/office/word/2010/wordprocessingInk" xmlns:wne="http://schemas.microsoft.com/office/word/2006/wordml" xmlns:wps="http://schemas.microsoft.com/office/word/2010/wordprocessingShape" mc:Ignorable="w14 w15 w16se w16cid wp14">
   <w:abstractNum w:abstractNumId="0" w15:restartNumberingAfterBreak="0">
     <w:nsid w:val="FFFFFF89"/>
     <w:multiLevelType w:val="singleLevel"/>
@@ -28056,19 +27754,20 @@
   <w:abstractNum w:abstractNumId="16" w15:restartNumberingAfterBreak="0">
     <w:nsid w:val="27412B07"/>
     <w:multiLevelType w:val="hybridMultilevel"/>
-    <w:tmpl w:val="76C49A1E"/>
-    <w:lvl w:ilvl="0" w:tplc="0978C58E">
+    <w:tmpl w:val="3CF857E4"/>
+    <w:lvl w:ilvl="0" w:tplc="5B3A4ABA">
       <w:start w:val="1"/>
       <w:numFmt w:val="decimal"/>
       <w:pStyle w:val="Figura"/>
       <w:lvlText w:val="Figura %1."/>
       <w:lvlJc w:val="left"/>
       <w:pPr>
-        <w:ind w:left="397" w:hanging="397"/>
+        <w:ind w:left="4650" w:hanging="397"/>
       </w:pPr>
       <w:rPr>
         <w:b/>
         <w:bCs/>
+        <w:i w:val="0"/>
       </w:rPr>
     </w:lvl>
     <w:lvl w:ilvl="1" w:tplc="080A0019" w:tentative="1">
@@ -31863,7 +31562,7 @@
 </file>
 
 <file path=word/styles.xml><?xml version="1.0" encoding="utf-8"?>
-<w:styles xmlns:mc="http://schemas.openxmlformats.org/markup-compatibility/2006" xmlns:r="http://schemas.openxmlformats.org/officeDocument/2006/relationships" xmlns:w="http://schemas.openxmlformats.org/wordprocessingml/2006/main" xmlns:w14="http://schemas.microsoft.com/office/word/2010/wordml" xmlns:w15="http://schemas.microsoft.com/office/word/2012/wordml" xmlns:w16cex="http://schemas.microsoft.com/office/word/2018/wordml/cex" xmlns:w16cid="http://schemas.microsoft.com/office/word/2016/wordml/cid" xmlns:w16="http://schemas.microsoft.com/office/word/2018/wordml" xmlns:w16sdtdh="http://schemas.microsoft.com/office/word/2020/wordml/sdtdatahash" xmlns:w16se="http://schemas.microsoft.com/office/word/2015/wordml/symex" mc:Ignorable="w14 w15 w16se w16cid w16 w16cex w16sdtdh">
+<w:styles xmlns:mc="http://schemas.openxmlformats.org/markup-compatibility/2006" xmlns:r="http://schemas.openxmlformats.org/officeDocument/2006/relationships" xmlns:w="http://schemas.openxmlformats.org/wordprocessingml/2006/main" xmlns:w14="http://schemas.microsoft.com/office/word/2010/wordml" xmlns:w15="http://schemas.microsoft.com/office/word/2012/wordml" xmlns:w16cid="http://schemas.microsoft.com/office/word/2016/wordml/cid" xmlns:w16se="http://schemas.microsoft.com/office/word/2015/wordml/symex" mc:Ignorable="w14 w15 w16se w16cid">
   <w:docDefaults>
     <w:rPrDefault>
       <w:rPr>
@@ -31881,7 +31580,7 @@
       </w:pPr>
     </w:pPrDefault>
   </w:docDefaults>
-  <w:latentStyles w:defLockedState="0" w:defUIPriority="99" w:defSemiHidden="0" w:defUnhideWhenUsed="0" w:defQFormat="0" w:count="376">
+  <w:latentStyles w:defLockedState="0" w:defUIPriority="99" w:defSemiHidden="0" w:defUnhideWhenUsed="0" w:defQFormat="0" w:count="375">
     <w:lsdException w:name="Normal" w:uiPriority="0" w:qFormat="1"/>
     <w:lsdException w:name="heading 1" w:uiPriority="9" w:qFormat="1"/>
     <w:lsdException w:name="heading 2" w:semiHidden="1" w:uiPriority="9" w:unhideWhenUsed="1" w:qFormat="1"/>
@@ -32257,7 +31956,6 @@
     <w:lsdException w:name="Smart Hyperlink" w:semiHidden="1" w:unhideWhenUsed="1"/>
     <w:lsdException w:name="Hashtag" w:semiHidden="1" w:unhideWhenUsed="1"/>
     <w:lsdException w:name="Unresolved Mention" w:semiHidden="1" w:unhideWhenUsed="1"/>
-    <w:lsdException w:name="Smart Link" w:semiHidden="1" w:unhideWhenUsed="1"/>
   </w:latentStyles>
   <w:style w:type="paragraph" w:default="1" w:styleId="Normal">
     <w:name w:val="Normal"/>
@@ -32543,7 +32241,7 @@
     <w:link w:val="FiguraCar"/>
     <w:autoRedefine/>
     <w:qFormat/>
-    <w:rsid w:val="00A03998"/>
+    <w:rsid w:val="004B6516"/>
     <w:pPr>
       <w:numPr>
         <w:numId w:val="3"/>
@@ -32558,6 +32256,7 @@
       <w:rFonts w:ascii="Calibri" w:hAnsi="Calibri" w:cs="Times New Roman (Cuerpo en alfa"/>
       <w:b/>
       <w:bCs/>
+      <w:i/>
       <w:color w:val="000000" w:themeColor="text1"/>
       <w:kern w:val="0"/>
       <w:szCs w:val="24"/>
@@ -32569,11 +32268,12 @@
     <w:name w:val="Figura Car"/>
     <w:basedOn w:val="Fuentedeprrafopredeter"/>
     <w:link w:val="Figura"/>
-    <w:rsid w:val="00A03998"/>
+    <w:rsid w:val="004B6516"/>
     <w:rPr>
       <w:rFonts w:ascii="Calibri" w:hAnsi="Calibri" w:cs="Times New Roman (Cuerpo en alfa"/>
       <w:b/>
       <w:bCs/>
+      <w:i/>
       <w:color w:val="000000" w:themeColor="text1"/>
       <w:kern w:val="0"/>
       <w:sz w:val="28"/>
@@ -33461,6 +33161,17 @@
 </file>
 
 <file path=customXml/item1.xml><?xml version="1.0" encoding="utf-8"?>
+<p:properties xmlns:p="http://schemas.microsoft.com/office/2006/metadata/properties" xmlns:xsi="http://www.w3.org/2001/XMLSchema-instance" xmlns:pc="http://schemas.microsoft.com/office/infopath/2007/PartnerControls">
+  <documentManagement>
+    <TaxCatchAll xmlns="cb45339b-ced9-4d0d-8f64-77573914d53b" xsi:nil="true"/>
+    <lcf76f155ced4ddcb4097134ff3c332f xmlns="43a3ca16-9c26-4813-b83f-4aec9927b43f">
+      <Terms xmlns="http://schemas.microsoft.com/office/infopath/2007/PartnerControls"/>
+    </lcf76f155ced4ddcb4097134ff3c332f>
+  </documentManagement>
+</p:properties>
+</file>
+
+<file path=customXml/item2.xml><?xml version="1.0" encoding="utf-8"?>
 <ct:contentTypeSchema xmlns:ct="http://schemas.microsoft.com/office/2006/metadata/contentType" xmlns:ma="http://schemas.microsoft.com/office/2006/metadata/properties/metaAttributes" ct:_="" ma:_="" ma:contentTypeName="Documento" ma:contentTypeID="0x01010049282E1EDBE9234EA9E6D38F720E265F" ma:contentTypeVersion="15" ma:contentTypeDescription="Crear nuevo documento." ma:contentTypeScope="" ma:versionID="b31c7aa9eaf043a08b87120b3c4916e3">
   <xsd:schema xmlns:xsd="http://www.w3.org/2001/XMLSchema" xmlns:xs="http://www.w3.org/2001/XMLSchema" xmlns:p="http://schemas.microsoft.com/office/2006/metadata/properties" xmlns:ns2="cb45339b-ced9-4d0d-8f64-77573914d53b" xmlns:ns3="43a3ca16-9c26-4813-b83f-4aec9927b43f" targetNamespace="http://schemas.microsoft.com/office/2006/metadata/properties" ma:root="true" ma:fieldsID="3533d065b04d75c457075bc55f1f5315" ns2:_="" ns3:_="">
     <xsd:import namespace="cb45339b-ced9-4d0d-8f64-77573914d53b"/>
@@ -33695,22 +33406,7 @@
 </ct:contentTypeSchema>
 </file>
 
-<file path=customXml/item2.xml><?xml version="1.0" encoding="utf-8"?>
-<p:properties xmlns:p="http://schemas.microsoft.com/office/2006/metadata/properties" xmlns:xsi="http://www.w3.org/2001/XMLSchema-instance" xmlns:pc="http://schemas.microsoft.com/office/infopath/2007/PartnerControls">
-  <documentManagement>
-    <TaxCatchAll xmlns="cb45339b-ced9-4d0d-8f64-77573914d53b" xsi:nil="true"/>
-    <lcf76f155ced4ddcb4097134ff3c332f xmlns="43a3ca16-9c26-4813-b83f-4aec9927b43f">
-      <Terms xmlns="http://schemas.microsoft.com/office/infopath/2007/PartnerControls"/>
-    </lcf76f155ced4ddcb4097134ff3c332f>
-  </documentManagement>
-</p:properties>
-</file>
-
 <file path=customXml/item3.xml><?xml version="1.0" encoding="utf-8"?>
-<b:Sources xmlns:b="http://schemas.openxmlformats.org/officeDocument/2006/bibliography" xmlns="http://schemas.openxmlformats.org/officeDocument/2006/bibliography" SelectedStyle="\APASixthEditionOfficeOnline.xsl" StyleName="APA" Version="6"/>
-</file>
-
-<file path=customXml/item4.xml><?xml version="1.0" encoding="utf-8"?>
 <?mso-contentType ?>
 <FormTemplates xmlns="http://schemas.microsoft.com/sharepoint/v3/contenttype/forms">
   <Display>DocumentLibraryForm</Display>
@@ -33719,7 +33415,22 @@
 </FormTemplates>
 </file>
 
+<file path=customXml/item4.xml><?xml version="1.0" encoding="utf-8"?>
+<b:Sources xmlns:b="http://schemas.openxmlformats.org/officeDocument/2006/bibliography" xmlns="http://schemas.openxmlformats.org/officeDocument/2006/bibliography" SelectedStyle="\APASixthEditionOfficeOnline.xsl" StyleName="APA" Version="6"/>
+</file>
+
 <file path=customXml/itemProps1.xml><?xml version="1.0" encoding="utf-8"?>
+<ds:datastoreItem xmlns:ds="http://schemas.openxmlformats.org/officeDocument/2006/customXml" ds:itemID="{6929C9FE-9F22-4B98-96EF-1B541B3BD0B2}">
+  <ds:schemaRefs>
+    <ds:schemaRef ds:uri="http://schemas.microsoft.com/office/2006/metadata/properties"/>
+    <ds:schemaRef ds:uri="http://schemas.microsoft.com/office/infopath/2007/PartnerControls"/>
+    <ds:schemaRef ds:uri="cb45339b-ced9-4d0d-8f64-77573914d53b"/>
+    <ds:schemaRef ds:uri="43a3ca16-9c26-4813-b83f-4aec9927b43f"/>
+  </ds:schemaRefs>
+</ds:datastoreItem>
+</file>
+
+<file path=customXml/itemProps2.xml><?xml version="1.0" encoding="utf-8"?>
 <ds:datastoreItem xmlns:ds="http://schemas.openxmlformats.org/officeDocument/2006/customXml" ds:itemID="{DF43E046-DB0C-42D1-8C73-AE38B52F1ED7}">
   <ds:schemaRefs>
     <ds:schemaRef ds:uri="http://schemas.microsoft.com/office/2006/metadata/contentType"/>
@@ -33738,29 +33449,18 @@
 </ds:datastoreItem>
 </file>
 
-<file path=customXml/itemProps2.xml><?xml version="1.0" encoding="utf-8"?>
-<ds:datastoreItem xmlns:ds="http://schemas.openxmlformats.org/officeDocument/2006/customXml" ds:itemID="{6929C9FE-9F22-4B98-96EF-1B541B3BD0B2}">
+<file path=customXml/itemProps3.xml><?xml version="1.0" encoding="utf-8"?>
+<ds:datastoreItem xmlns:ds="http://schemas.openxmlformats.org/officeDocument/2006/customXml" ds:itemID="{81CBDEC1-3B00-44ED-AD36-0268077980BA}">
   <ds:schemaRefs>
-    <ds:schemaRef ds:uri="http://schemas.microsoft.com/office/2006/metadata/properties"/>
-    <ds:schemaRef ds:uri="http://schemas.microsoft.com/office/infopath/2007/PartnerControls"/>
-    <ds:schemaRef ds:uri="cb45339b-ced9-4d0d-8f64-77573914d53b"/>
-    <ds:schemaRef ds:uri="43a3ca16-9c26-4813-b83f-4aec9927b43f"/>
-  </ds:schemaRefs>
-</ds:datastoreItem>
-</file>
-
-<file path=customXml/itemProps3.xml><?xml version="1.0" encoding="utf-8"?>
-<ds:datastoreItem xmlns:ds="http://schemas.openxmlformats.org/officeDocument/2006/customXml" ds:itemID="{E8AB44A3-7C62-4BD2-82ED-8ABC209970FA}">
-  <ds:schemaRefs>
-    <ds:schemaRef ds:uri="http://schemas.openxmlformats.org/officeDocument/2006/bibliography"/>
+    <ds:schemaRef ds:uri="http://schemas.microsoft.com/sharepoint/v3/contenttype/forms"/>
   </ds:schemaRefs>
 </ds:datastoreItem>
 </file>
 
 <file path=customXml/itemProps4.xml><?xml version="1.0" encoding="utf-8"?>
-<ds:datastoreItem xmlns:ds="http://schemas.openxmlformats.org/officeDocument/2006/customXml" ds:itemID="{81CBDEC1-3B00-44ED-AD36-0268077980BA}">
+<ds:datastoreItem xmlns:ds="http://schemas.openxmlformats.org/officeDocument/2006/customXml" ds:itemID="{9A2960EF-B4F3-409C-8ABF-D8B78A5D2732}">
   <ds:schemaRefs>
-    <ds:schemaRef ds:uri="http://schemas.microsoft.com/sharepoint/v3/contenttype/forms"/>
+    <ds:schemaRef ds:uri="http://schemas.openxmlformats.org/officeDocument/2006/bibliography"/>
   </ds:schemaRefs>
 </ds:datastoreItem>
 </file>